--- a/S/A_Vocabulary_of_the_Shanghai_Dialect-images-128.docx
+++ b/S/A_Vocabulary_of_the_Shanghai_Dialect-images-128.docx
@@ -26,18 +26,162 @@
           <w:p>
             <w:pPr>
               <w:rPr>
-                <w:rFonts w:ascii="Times New Roman" w:hAnsi="Times New Roman" w:cs="Times New Roman"/>
+                <w:rFonts w:ascii="Times New Roman" w:eastAsia="SimSun" w:hAnsi="Times New Roman" w:cs="Times New Roman"/>
                 <w:sz w:val="24"/>
                 <w:szCs w:val="24"/>
               </w:rPr>
             </w:pPr>
             <w:r>
               <w:rPr>
-                <w:rFonts w:ascii="Times New Roman" w:hAnsi="Times New Roman" w:cs="Times New Roman"/>
-                <w:sz w:val="24"/>
-                <w:szCs w:val="24"/>
-              </w:rPr>
-              <w:t>Sudden, ZARB] hweh 2én kan, (BH</w:t>
+                <w:rFonts w:ascii="Times New Roman" w:eastAsia="SimSun" w:hAnsi="Times New Roman" w:cs="Times New Roman"/>
+                <w:sz w:val="24"/>
+                <w:szCs w:val="24"/>
+              </w:rPr>
+              <w:t xml:space="preserve">Sudden, </w:t>
+            </w:r>
+            <w:r>
+              <w:rPr>
+                <w:rFonts w:ascii="Times New Roman" w:eastAsia="SimSun" w:hAnsi="Times New Roman" w:cs="Times New Roman"/>
+                <w:sz w:val="24"/>
+                <w:szCs w:val="24"/>
+                <w:lang w:eastAsia="zh-CN"/>
+              </w:rPr>
+              <w:t>忽然間</w:t>
+            </w:r>
+            <w:r>
+              <w:rPr>
+                <w:rFonts w:ascii="Times New Roman" w:eastAsia="SimSun" w:hAnsi="Times New Roman" w:cs="Times New Roman"/>
+                <w:sz w:val="24"/>
+                <w:szCs w:val="24"/>
+                <w:lang w:eastAsia="zh-CN"/>
+              </w:rPr>
+              <w:t xml:space="preserve">, </w:t>
+            </w:r>
+            <w:proofErr w:type="spellStart"/>
+            <w:r>
+              <w:rPr>
+                <w:rFonts w:ascii="Times New Roman" w:eastAsia="SimSun" w:hAnsi="Times New Roman" w:cs="Times New Roman"/>
+                <w:sz w:val="24"/>
+                <w:szCs w:val="24"/>
+              </w:rPr>
+              <w:t>hweh</w:t>
+            </w:r>
+            <w:proofErr w:type="spellEnd"/>
+            <w:r>
+              <w:rPr>
+                <w:rFonts w:ascii="Times New Roman" w:eastAsia="SimSun" w:hAnsi="Times New Roman" w:cs="Times New Roman"/>
+                <w:sz w:val="24"/>
+                <w:szCs w:val="24"/>
+              </w:rPr>
+              <w:t xml:space="preserve"> </w:t>
+            </w:r>
+            <w:proofErr w:type="spellStart"/>
+            <w:r>
+              <w:rPr>
+                <w:rFonts w:ascii="Times New Roman" w:eastAsia="SimSun" w:hAnsi="Times New Roman" w:cs="Times New Roman"/>
+                <w:sz w:val="24"/>
+                <w:szCs w:val="24"/>
+              </w:rPr>
+              <w:t>z</w:t>
+            </w:r>
+            <w:r>
+              <w:rPr>
+                <w:rFonts w:ascii="Times New Roman" w:eastAsia="SimSun" w:hAnsi="Times New Roman" w:cs="Times New Roman"/>
+                <w:sz w:val="24"/>
+                <w:szCs w:val="24"/>
+              </w:rPr>
+              <w:t>én</w:t>
+            </w:r>
+            <w:proofErr w:type="spellEnd"/>
+            <w:r>
+              <w:rPr>
+                <w:rFonts w:ascii="Times New Roman" w:eastAsia="SimSun" w:hAnsi="Times New Roman" w:cs="Times New Roman"/>
+                <w:sz w:val="24"/>
+                <w:szCs w:val="24"/>
+              </w:rPr>
+              <w:t xml:space="preserve"> </w:t>
+            </w:r>
+            <w:proofErr w:type="spellStart"/>
+            <w:r>
+              <w:rPr>
+                <w:rFonts w:ascii="Times New Roman" w:eastAsia="SimSun" w:hAnsi="Times New Roman" w:cs="Times New Roman"/>
+                <w:sz w:val="24"/>
+                <w:szCs w:val="24"/>
+              </w:rPr>
+              <w:t>kan</w:t>
+            </w:r>
+            <w:proofErr w:type="spellEnd"/>
+            <w:r>
+              <w:rPr>
+                <w:rFonts w:ascii="Times New Roman" w:eastAsia="SimSun" w:hAnsi="Times New Roman" w:cs="Times New Roman"/>
+                <w:sz w:val="24"/>
+                <w:szCs w:val="24"/>
+              </w:rPr>
+              <w:t xml:space="preserve">, </w:t>
+            </w:r>
+            <w:proofErr w:type="gramStart"/>
+            <w:r>
+              <w:rPr>
+                <w:rFonts w:ascii="Times New Roman" w:eastAsia="SimSun" w:hAnsi="Times New Roman" w:cs="Times New Roman"/>
+                <w:sz w:val="24"/>
+                <w:szCs w:val="24"/>
+                <w:lang w:eastAsia="zh-CN"/>
+              </w:rPr>
+              <w:t>偶然</w:t>
+            </w:r>
+            <w:r>
+              <w:rPr>
+                <w:rFonts w:ascii="Times New Roman" w:eastAsia="SimSun" w:hAnsi="Times New Roman" w:cs="Times New Roman"/>
+                <w:sz w:val="24"/>
+                <w:szCs w:val="24"/>
+                <w:lang w:eastAsia="zh-CN"/>
+              </w:rPr>
+              <w:t xml:space="preserve">, </w:t>
+            </w:r>
+            <w:r>
+              <w:rPr>
+                <w:rFonts w:ascii="Times New Roman" w:eastAsia="SimSun" w:hAnsi="Times New Roman" w:cs="Times New Roman"/>
+                <w:sz w:val="24"/>
+                <w:szCs w:val="24"/>
+              </w:rPr>
+              <w:t xml:space="preserve"> </w:t>
+            </w:r>
+            <w:proofErr w:type="spellStart"/>
+            <w:r>
+              <w:rPr>
+                <w:rFonts w:ascii="Times New Roman" w:eastAsia="SimSun" w:hAnsi="Times New Roman" w:cs="Times New Roman"/>
+                <w:sz w:val="24"/>
+                <w:szCs w:val="24"/>
+              </w:rPr>
+              <w:t>ngeu</w:t>
+            </w:r>
+            <w:proofErr w:type="spellEnd"/>
+            <w:proofErr w:type="gramEnd"/>
+            <w:r>
+              <w:rPr>
+                <w:rFonts w:ascii="Times New Roman" w:eastAsia="SimSun" w:hAnsi="Times New Roman" w:cs="Times New Roman"/>
+                <w:sz w:val="24"/>
+                <w:szCs w:val="24"/>
+              </w:rPr>
+              <w:t xml:space="preserve"> </w:t>
+            </w:r>
+            <w:proofErr w:type="spellStart"/>
+            <w:r>
+              <w:rPr>
+                <w:rFonts w:ascii="Times New Roman" w:eastAsia="SimSun" w:hAnsi="Times New Roman" w:cs="Times New Roman"/>
+                <w:sz w:val="24"/>
+                <w:szCs w:val="24"/>
+              </w:rPr>
+              <w:t>zén</w:t>
+            </w:r>
+            <w:proofErr w:type="spellEnd"/>
+            <w:r>
+              <w:rPr>
+                <w:rFonts w:ascii="Times New Roman" w:eastAsia="SimSun" w:hAnsi="Times New Roman" w:cs="Times New Roman"/>
+                <w:sz w:val="24"/>
+                <w:szCs w:val="24"/>
+              </w:rPr>
+              <w:t xml:space="preserve">. </w:t>
             </w:r>
           </w:p>
         </w:tc>
@@ -50,36 +194,157 @@
           <w:p>
             <w:pPr>
               <w:rPr>
-                <w:rFonts w:ascii="Times New Roman" w:hAnsi="Times New Roman" w:cs="Times New Roman"/>
+                <w:rFonts w:ascii="Times New Roman" w:eastAsia="SimSun" w:hAnsi="Times New Roman" w:cs="Times New Roman"/>
                 <w:sz w:val="24"/>
                 <w:szCs w:val="24"/>
               </w:rPr>
             </w:pPr>
-            <w:r>
-              <w:rPr>
-                <w:rFonts w:ascii="Times New Roman" w:hAnsi="Times New Roman" w:cs="Times New Roman"/>
+            <w:proofErr w:type="gramStart"/>
+            <w:r>
+              <w:rPr>
+                <w:rFonts w:ascii="Times New Roman" w:eastAsia="SimSun" w:hAnsi="Times New Roman" w:cs="Times New Roman"/>
                 <w:sz w:val="24"/>
                 <w:szCs w:val="24"/>
               </w:rPr>
               <w:t xml:space="preserve">Sudorific, </w:t>
             </w:r>
-            <w:proofErr w:type="gramStart"/>
-            <w:r>
-              <w:rPr>
-                <w:rFonts w:ascii="Times New Roman" w:hAnsi="Times New Roman" w:cs="Times New Roman"/>
-                <w:sz w:val="24"/>
-                <w:szCs w:val="24"/>
-              </w:rPr>
-              <w:t>Hi ?F</w:t>
+            <w:r>
+              <w:rPr>
+                <w:rFonts w:ascii="Times New Roman" w:eastAsia="SimSun" w:hAnsi="Times New Roman" w:cs="Times New Roman"/>
+                <w:sz w:val="24"/>
+                <w:szCs w:val="24"/>
+                <w:lang w:eastAsia="zh-CN"/>
+              </w:rPr>
+              <w:t xml:space="preserve">  </w:t>
             </w:r>
             <w:proofErr w:type="gramEnd"/>
             <w:r>
               <w:rPr>
-                <w:rFonts w:ascii="Times New Roman" w:hAnsi="Times New Roman" w:cs="Times New Roman"/>
-                <w:sz w:val="24"/>
-                <w:szCs w:val="24"/>
-              </w:rPr>
-              <w:t xml:space="preserve"> BE tsch Aan‘ yah,</w:t>
+                <w:rFonts w:ascii="Times New Roman" w:eastAsia="SimSun" w:hAnsi="Times New Roman" w:cs="Times New Roman"/>
+                <w:sz w:val="24"/>
+                <w:szCs w:val="24"/>
+                <w:lang w:eastAsia="zh-CN"/>
+              </w:rPr>
+              <w:t>出汗薬</w:t>
+            </w:r>
+            <w:r>
+              <w:rPr>
+                <w:rFonts w:ascii="Times New Roman" w:eastAsia="SimSun" w:hAnsi="Times New Roman" w:cs="Times New Roman"/>
+                <w:sz w:val="24"/>
+                <w:szCs w:val="24"/>
+                <w:lang w:eastAsia="zh-CN"/>
+              </w:rPr>
+              <w:t xml:space="preserve">, </w:t>
+            </w:r>
+            <w:r>
+              <w:rPr>
+                <w:rFonts w:ascii="Times New Roman" w:eastAsia="SimSun" w:hAnsi="Times New Roman" w:cs="Times New Roman"/>
+                <w:sz w:val="24"/>
+                <w:szCs w:val="24"/>
+              </w:rPr>
+              <w:t xml:space="preserve"> </w:t>
+            </w:r>
+            <w:proofErr w:type="spellStart"/>
+            <w:r>
+              <w:rPr>
+                <w:rFonts w:ascii="Times New Roman" w:eastAsia="SimSun" w:hAnsi="Times New Roman" w:cs="Times New Roman"/>
+                <w:sz w:val="24"/>
+                <w:szCs w:val="24"/>
+              </w:rPr>
+              <w:t>t</w:t>
+            </w:r>
+            <w:r>
+              <w:rPr>
+                <w:rFonts w:ascii="Times New Roman" w:eastAsia="SimSun" w:hAnsi="Times New Roman" w:cs="Times New Roman"/>
+                <w:sz w:val="24"/>
+                <w:szCs w:val="24"/>
+              </w:rPr>
+              <w:t>’</w:t>
+            </w:r>
+            <w:r>
+              <w:rPr>
+                <w:rFonts w:ascii="Times New Roman" w:eastAsia="SimSun" w:hAnsi="Times New Roman" w:cs="Times New Roman"/>
+                <w:sz w:val="24"/>
+                <w:szCs w:val="24"/>
+              </w:rPr>
+              <w:t>sch</w:t>
+            </w:r>
+            <w:proofErr w:type="spellEnd"/>
+            <w:r>
+              <w:rPr>
+                <w:rFonts w:ascii="Times New Roman" w:eastAsia="SimSun" w:hAnsi="Times New Roman" w:cs="Times New Roman"/>
+                <w:sz w:val="24"/>
+                <w:szCs w:val="24"/>
+              </w:rPr>
+              <w:t xml:space="preserve"> </w:t>
+            </w:r>
+            <w:proofErr w:type="spellStart"/>
+            <w:r>
+              <w:rPr>
+                <w:rFonts w:ascii="Times New Roman" w:eastAsia="SimSun" w:hAnsi="Times New Roman" w:cs="Times New Roman"/>
+                <w:sz w:val="24"/>
+                <w:szCs w:val="24"/>
+              </w:rPr>
+              <w:t>hö</w:t>
+            </w:r>
+            <w:r>
+              <w:rPr>
+                <w:rFonts w:ascii="Times New Roman" w:eastAsia="SimSun" w:hAnsi="Times New Roman" w:cs="Times New Roman"/>
+                <w:sz w:val="24"/>
+                <w:szCs w:val="24"/>
+              </w:rPr>
+              <w:t>n</w:t>
+            </w:r>
+            <w:proofErr w:type="spellEnd"/>
+            <w:r>
+              <w:rPr>
+                <w:rFonts w:ascii="Times New Roman" w:eastAsia="SimSun" w:hAnsi="Times New Roman" w:cs="Times New Roman"/>
+                <w:sz w:val="24"/>
+                <w:szCs w:val="24"/>
+              </w:rPr>
+              <w:t>’</w:t>
+            </w:r>
+            <w:r>
+              <w:rPr>
+                <w:rFonts w:ascii="Times New Roman" w:eastAsia="SimSun" w:hAnsi="Times New Roman" w:cs="Times New Roman"/>
+                <w:sz w:val="24"/>
+                <w:szCs w:val="24"/>
+              </w:rPr>
+              <w:t xml:space="preserve"> </w:t>
+            </w:r>
+            <w:proofErr w:type="spellStart"/>
+            <w:r>
+              <w:rPr>
+                <w:rFonts w:ascii="Times New Roman" w:eastAsia="SimSun" w:hAnsi="Times New Roman" w:cs="Times New Roman"/>
+                <w:sz w:val="24"/>
+                <w:szCs w:val="24"/>
+              </w:rPr>
+              <w:t>y</w:t>
+            </w:r>
+            <w:r>
+              <w:rPr>
+                <w:rFonts w:ascii="Times New Roman" w:eastAsia="SimSun" w:hAnsi="Times New Roman" w:cs="Times New Roman"/>
+                <w:sz w:val="24"/>
+                <w:szCs w:val="24"/>
+              </w:rPr>
+              <w:t>á</w:t>
+            </w:r>
+            <w:r>
+              <w:rPr>
+                <w:rFonts w:ascii="Times New Roman" w:eastAsia="SimSun" w:hAnsi="Times New Roman" w:cs="Times New Roman"/>
+                <w:sz w:val="24"/>
+                <w:szCs w:val="24"/>
+              </w:rPr>
+              <w:t>h</w:t>
+            </w:r>
+            <w:proofErr w:type="spellEnd"/>
+            <w:r>
+              <w:rPr>
+                <w:rFonts w:ascii="Times New Roman" w:eastAsia="SimSun" w:hAnsi="Times New Roman" w:cs="Times New Roman"/>
+                <w:sz w:val="24"/>
+                <w:szCs w:val="24"/>
+              </w:rPr>
+              <w:t>.</w:t>
             </w:r>
           </w:p>
         </w:tc>
@@ -92,18 +357,151 @@
           <w:p>
             <w:pPr>
               <w:rPr>
-                <w:rFonts w:ascii="Times New Roman" w:hAnsi="Times New Roman" w:cs="Times New Roman"/>
+                <w:rFonts w:ascii="Times New Roman" w:eastAsia="SimSun" w:hAnsi="Times New Roman" w:cs="Times New Roman"/>
                 <w:sz w:val="24"/>
                 <w:szCs w:val="24"/>
               </w:rPr>
             </w:pPr>
             <w:r>
               <w:rPr>
-                <w:rFonts w:ascii="Times New Roman" w:hAnsi="Times New Roman" w:cs="Times New Roman"/>
-                <w:sz w:val="24"/>
-                <w:szCs w:val="24"/>
-              </w:rPr>
-              <w:t>Sue, (a person) [A] AZ] BA) ding</w:t>
+                <w:rFonts w:ascii="Times New Roman" w:eastAsia="SimSun" w:hAnsi="Times New Roman" w:cs="Times New Roman"/>
+                <w:sz w:val="24"/>
+                <w:szCs w:val="24"/>
+              </w:rPr>
+              <w:t xml:space="preserve">Sue, (a </w:t>
+            </w:r>
+            <w:proofErr w:type="gramStart"/>
+            <w:r>
+              <w:rPr>
+                <w:rFonts w:ascii="Times New Roman" w:eastAsia="SimSun" w:hAnsi="Times New Roman" w:cs="Times New Roman"/>
+                <w:sz w:val="24"/>
+                <w:szCs w:val="24"/>
+              </w:rPr>
+              <w:t xml:space="preserve">person) </w:t>
+            </w:r>
+            <w:r>
+              <w:rPr>
+                <w:rFonts w:ascii="Times New Roman" w:eastAsia="SimSun" w:hAnsi="Times New Roman" w:cs="Times New Roman"/>
+                <w:sz w:val="24"/>
+                <w:szCs w:val="24"/>
+                <w:lang w:eastAsia="zh-CN"/>
+              </w:rPr>
+              <w:t xml:space="preserve"> </w:t>
+            </w:r>
+            <w:r>
+              <w:rPr>
+                <w:rFonts w:ascii="Times New Roman" w:eastAsia="SimSun" w:hAnsi="Times New Roman" w:cs="Times New Roman"/>
+                <w:sz w:val="24"/>
+                <w:szCs w:val="24"/>
+                <w:lang w:eastAsia="zh-CN"/>
+              </w:rPr>
+              <w:t>同人打官司</w:t>
+            </w:r>
+            <w:proofErr w:type="gramEnd"/>
+            <w:r>
+              <w:rPr>
+                <w:rFonts w:ascii="Times New Roman" w:eastAsia="SimSun" w:hAnsi="Times New Roman" w:cs="Times New Roman"/>
+                <w:sz w:val="24"/>
+                <w:szCs w:val="24"/>
+                <w:lang w:eastAsia="zh-CN"/>
+              </w:rPr>
+              <w:t xml:space="preserve">, </w:t>
+            </w:r>
+            <w:r>
+              <w:rPr>
+                <w:rFonts w:ascii="Times New Roman" w:eastAsia="SimSun" w:hAnsi="Times New Roman" w:cs="Times New Roman"/>
+                <w:sz w:val="24"/>
+                <w:szCs w:val="24"/>
+              </w:rPr>
+              <w:t xml:space="preserve"> </w:t>
+            </w:r>
+            <w:proofErr w:type="spellStart"/>
+            <w:r>
+              <w:rPr>
+                <w:rFonts w:ascii="Times New Roman" w:eastAsia="SimSun" w:hAnsi="Times New Roman" w:cs="Times New Roman"/>
+                <w:sz w:val="24"/>
+                <w:szCs w:val="24"/>
+              </w:rPr>
+              <w:t>d</w:t>
+            </w:r>
+            <w:r>
+              <w:rPr>
+                <w:rFonts w:ascii="Times New Roman" w:eastAsia="SimSun" w:hAnsi="Times New Roman" w:cs="Times New Roman"/>
+                <w:sz w:val="24"/>
+                <w:szCs w:val="24"/>
+              </w:rPr>
+              <w:t>ú</w:t>
+            </w:r>
+            <w:r>
+              <w:rPr>
+                <w:rFonts w:ascii="Times New Roman" w:eastAsia="SimSun" w:hAnsi="Times New Roman" w:cs="Times New Roman"/>
+                <w:sz w:val="24"/>
+                <w:szCs w:val="24"/>
+              </w:rPr>
+              <w:t>ng</w:t>
+            </w:r>
+            <w:proofErr w:type="spellEnd"/>
+            <w:r>
+              <w:rPr>
+                <w:rFonts w:ascii="Times New Roman" w:eastAsia="SimSun" w:hAnsi="Times New Roman" w:cs="Times New Roman"/>
+                <w:sz w:val="24"/>
+                <w:szCs w:val="24"/>
+              </w:rPr>
+              <w:t xml:space="preserve"> </w:t>
+            </w:r>
+            <w:proofErr w:type="spellStart"/>
+            <w:r>
+              <w:rPr>
+                <w:rFonts w:ascii="Times New Roman" w:eastAsia="SimSun" w:hAnsi="Times New Roman" w:cs="Times New Roman"/>
+                <w:sz w:val="24"/>
+                <w:szCs w:val="24"/>
+              </w:rPr>
+              <w:t>niun</w:t>
+            </w:r>
+            <w:proofErr w:type="spellEnd"/>
+            <w:r>
+              <w:rPr>
+                <w:rFonts w:ascii="Times New Roman" w:eastAsia="SimSun" w:hAnsi="Times New Roman" w:cs="Times New Roman"/>
+                <w:sz w:val="24"/>
+                <w:szCs w:val="24"/>
+              </w:rPr>
+              <w:t xml:space="preserve"> ‘tang </w:t>
+            </w:r>
+            <w:proofErr w:type="spellStart"/>
+            <w:r>
+              <w:rPr>
+                <w:rFonts w:ascii="Times New Roman" w:eastAsia="SimSun" w:hAnsi="Times New Roman" w:cs="Times New Roman"/>
+                <w:sz w:val="24"/>
+                <w:szCs w:val="24"/>
+              </w:rPr>
+              <w:t>kwén</w:t>
+            </w:r>
+            <w:proofErr w:type="spellEnd"/>
+            <w:r>
+              <w:rPr>
+                <w:rFonts w:ascii="Times New Roman" w:eastAsia="SimSun" w:hAnsi="Times New Roman" w:cs="Times New Roman"/>
+                <w:sz w:val="24"/>
+                <w:szCs w:val="24"/>
+              </w:rPr>
+              <w:t xml:space="preserve"> </w:t>
+            </w:r>
+            <w:proofErr w:type="spellStart"/>
+            <w:r>
+              <w:rPr>
+                <w:rFonts w:ascii="Times New Roman" w:eastAsia="SimSun" w:hAnsi="Times New Roman" w:cs="Times New Roman"/>
+                <w:sz w:val="24"/>
+                <w:szCs w:val="24"/>
+              </w:rPr>
+              <w:t>sz</w:t>
+            </w:r>
+            <w:proofErr w:type="spellEnd"/>
+            <w:r>
+              <w:rPr>
+                <w:rFonts w:ascii="Times New Roman" w:eastAsia="SimSun" w:hAnsi="Times New Roman" w:cs="Times New Roman"/>
+                <w:sz w:val="24"/>
+                <w:szCs w:val="24"/>
+              </w:rPr>
+              <w:t xml:space="preserve">. </w:t>
             </w:r>
           </w:p>
         </w:tc>
@@ -116,18 +514,81 @@
           <w:p>
             <w:pPr>
               <w:rPr>
-                <w:rFonts w:ascii="Times New Roman" w:hAnsi="Times New Roman" w:cs="Times New Roman"/>
+                <w:rFonts w:ascii="Times New Roman" w:eastAsia="SimSun" w:hAnsi="Times New Roman" w:cs="Times New Roman"/>
                 <w:sz w:val="24"/>
                 <w:szCs w:val="24"/>
               </w:rPr>
             </w:pPr>
             <w:r>
               <w:rPr>
-                <w:rFonts w:ascii="Times New Roman" w:hAnsi="Times New Roman" w:cs="Times New Roman"/>
-                <w:sz w:val="24"/>
-                <w:szCs w:val="24"/>
-              </w:rPr>
-              <w:t>Suet, (mutton) SE yang yeu.</w:t>
+                <w:rFonts w:ascii="Times New Roman" w:eastAsia="SimSun" w:hAnsi="Times New Roman" w:cs="Times New Roman"/>
+                <w:sz w:val="24"/>
+                <w:szCs w:val="24"/>
+              </w:rPr>
+              <w:t>Suet, (mutton)</w:t>
+            </w:r>
+            <w:r>
+              <w:rPr>
+                <w:rFonts w:ascii="Times New Roman" w:eastAsia="SimSun" w:hAnsi="Times New Roman" w:cs="Times New Roman"/>
+                <w:sz w:val="24"/>
+                <w:szCs w:val="24"/>
+                <w:lang w:eastAsia="zh-CN"/>
+              </w:rPr>
+              <w:t xml:space="preserve"> </w:t>
+            </w:r>
+            <w:proofErr w:type="gramStart"/>
+            <w:r>
+              <w:rPr>
+                <w:rFonts w:ascii="Times New Roman" w:eastAsia="SimSun" w:hAnsi="Times New Roman" w:cs="Times New Roman"/>
+                <w:sz w:val="24"/>
+                <w:szCs w:val="24"/>
+                <w:lang w:eastAsia="zh-CN"/>
+              </w:rPr>
+              <w:t>羊油</w:t>
+            </w:r>
+            <w:r>
+              <w:rPr>
+                <w:rFonts w:ascii="Times New Roman" w:eastAsia="SimSun" w:hAnsi="Times New Roman" w:cs="Times New Roman"/>
+                <w:sz w:val="24"/>
+                <w:szCs w:val="24"/>
+                <w:lang w:eastAsia="zh-CN"/>
+              </w:rPr>
+              <w:t xml:space="preserve">, </w:t>
+            </w:r>
+            <w:r>
+              <w:rPr>
+                <w:rFonts w:ascii="Times New Roman" w:eastAsia="SimSun" w:hAnsi="Times New Roman" w:cs="Times New Roman"/>
+                <w:sz w:val="24"/>
+                <w:szCs w:val="24"/>
+              </w:rPr>
+              <w:t xml:space="preserve"> yang</w:t>
+            </w:r>
+            <w:proofErr w:type="gramEnd"/>
+            <w:r>
+              <w:rPr>
+                <w:rFonts w:ascii="Times New Roman" w:eastAsia="SimSun" w:hAnsi="Times New Roman" w:cs="Times New Roman"/>
+                <w:sz w:val="24"/>
+                <w:szCs w:val="24"/>
+              </w:rPr>
+              <w:t xml:space="preserve"> </w:t>
+            </w:r>
+            <w:proofErr w:type="spellStart"/>
+            <w:r>
+              <w:rPr>
+                <w:rFonts w:ascii="Times New Roman" w:eastAsia="SimSun" w:hAnsi="Times New Roman" w:cs="Times New Roman"/>
+                <w:sz w:val="24"/>
+                <w:szCs w:val="24"/>
+              </w:rPr>
+              <w:t>yeu</w:t>
+            </w:r>
+            <w:proofErr w:type="spellEnd"/>
+            <w:r>
+              <w:rPr>
+                <w:rFonts w:ascii="Times New Roman" w:eastAsia="SimSun" w:hAnsi="Times New Roman" w:cs="Times New Roman"/>
+                <w:sz w:val="24"/>
+                <w:szCs w:val="24"/>
+              </w:rPr>
+              <w:t>.</w:t>
             </w:r>
           </w:p>
         </w:tc>
@@ -140,36 +601,299 @@
           <w:p>
             <w:pPr>
               <w:rPr>
-                <w:rFonts w:ascii="Times New Roman" w:hAnsi="Times New Roman" w:cs="Times New Roman"/>
+                <w:rFonts w:ascii="Times New Roman" w:eastAsia="SimSun" w:hAnsi="Times New Roman" w:cs="Times New Roman"/>
                 <w:sz w:val="24"/>
                 <w:szCs w:val="24"/>
               </w:rPr>
             </w:pPr>
-            <w:r>
-              <w:rPr>
-                <w:rFonts w:ascii="Times New Roman" w:hAnsi="Times New Roman" w:cs="Times New Roman"/>
-                <w:sz w:val="24"/>
-                <w:szCs w:val="24"/>
-              </w:rPr>
-              <w:t xml:space="preserve">Suffer, PE Te ae ee </w:t>
-            </w:r>
             <w:proofErr w:type="gramStart"/>
             <w:r>
               <w:rPr>
-                <w:rFonts w:ascii="Times New Roman" w:hAnsi="Times New Roman" w:cs="Times New Roman"/>
-                <w:sz w:val="24"/>
-                <w:szCs w:val="24"/>
-              </w:rPr>
-              <w:t>zeu‘ *</w:t>
+                <w:rFonts w:ascii="Times New Roman" w:eastAsia="SimSun" w:hAnsi="Times New Roman" w:cs="Times New Roman"/>
+                <w:sz w:val="24"/>
+                <w:szCs w:val="24"/>
+              </w:rPr>
+              <w:t xml:space="preserve">Suffer,  </w:t>
+            </w:r>
+            <w:r>
+              <w:rPr>
+                <w:rFonts w:ascii="Times New Roman" w:eastAsia="SimSun" w:hAnsi="Times New Roman" w:cs="Times New Roman"/>
+                <w:sz w:val="24"/>
+                <w:szCs w:val="24"/>
+                <w:lang w:eastAsia="zh-CN"/>
+              </w:rPr>
+              <w:t xml:space="preserve"> </w:t>
             </w:r>
             <w:proofErr w:type="gramEnd"/>
             <w:r>
               <w:rPr>
-                <w:rFonts w:ascii="Times New Roman" w:hAnsi="Times New Roman" w:cs="Times New Roman"/>
-                <w:sz w:val="24"/>
-                <w:szCs w:val="24"/>
-              </w:rPr>
-              <w:t>k’l zeu‘ nase’,</w:t>
+                <w:rFonts w:ascii="Times New Roman" w:eastAsia="SimSun" w:hAnsi="Times New Roman" w:cs="Times New Roman"/>
+                <w:sz w:val="24"/>
+                <w:szCs w:val="24"/>
+                <w:lang w:eastAsia="zh-CN"/>
+              </w:rPr>
+              <w:t>受苦受難</w:t>
+            </w:r>
+            <w:r>
+              <w:rPr>
+                <w:rFonts w:ascii="Times New Roman" w:eastAsia="SimSun" w:hAnsi="Times New Roman" w:cs="Times New Roman"/>
+                <w:sz w:val="24"/>
+                <w:szCs w:val="24"/>
+                <w:lang w:eastAsia="zh-CN"/>
+              </w:rPr>
+              <w:t xml:space="preserve">, </w:t>
+            </w:r>
+            <w:proofErr w:type="spellStart"/>
+            <w:r>
+              <w:rPr>
+                <w:rFonts w:ascii="Times New Roman" w:eastAsia="SimSun" w:hAnsi="Times New Roman" w:cs="Times New Roman"/>
+                <w:sz w:val="24"/>
+                <w:szCs w:val="24"/>
+              </w:rPr>
+              <w:t>zeu</w:t>
+            </w:r>
+            <w:proofErr w:type="spellEnd"/>
+            <w:r>
+              <w:rPr>
+                <w:rFonts w:ascii="Times New Roman" w:eastAsia="SimSun" w:hAnsi="Times New Roman" w:cs="Times New Roman"/>
+                <w:sz w:val="24"/>
+                <w:szCs w:val="24"/>
+              </w:rPr>
+              <w:t>’</w:t>
+            </w:r>
+            <w:r>
+              <w:rPr>
+                <w:rFonts w:ascii="Times New Roman" w:eastAsia="SimSun" w:hAnsi="Times New Roman" w:cs="Times New Roman"/>
+                <w:sz w:val="24"/>
+                <w:szCs w:val="24"/>
+              </w:rPr>
+              <w:t xml:space="preserve"> </w:t>
+            </w:r>
+            <w:r>
+              <w:rPr>
+                <w:rFonts w:ascii="Times New Roman" w:eastAsia="SimSun" w:hAnsi="Times New Roman" w:cs="Times New Roman"/>
+                <w:sz w:val="24"/>
+                <w:szCs w:val="24"/>
+              </w:rPr>
+              <w:t>‘</w:t>
+            </w:r>
+            <w:proofErr w:type="spellStart"/>
+            <w:r>
+              <w:rPr>
+                <w:rFonts w:ascii="Times New Roman" w:eastAsia="SimSun" w:hAnsi="Times New Roman" w:cs="Times New Roman"/>
+                <w:sz w:val="24"/>
+                <w:szCs w:val="24"/>
+              </w:rPr>
+              <w:t>k</w:t>
+            </w:r>
+            <w:r>
+              <w:rPr>
+                <w:rFonts w:ascii="Times New Roman" w:eastAsia="SimSun" w:hAnsi="Times New Roman" w:cs="Times New Roman"/>
+                <w:sz w:val="24"/>
+                <w:szCs w:val="24"/>
+              </w:rPr>
+              <w:t>’ú</w:t>
+            </w:r>
+            <w:proofErr w:type="spellEnd"/>
+            <w:r>
+              <w:rPr>
+                <w:rFonts w:ascii="Times New Roman" w:eastAsia="SimSun" w:hAnsi="Times New Roman" w:cs="Times New Roman"/>
+                <w:sz w:val="24"/>
+                <w:szCs w:val="24"/>
+              </w:rPr>
+              <w:t xml:space="preserve"> </w:t>
+            </w:r>
+            <w:r>
+              <w:rPr>
+                <w:rFonts w:ascii="Times New Roman" w:eastAsia="SimSun" w:hAnsi="Times New Roman" w:cs="Times New Roman"/>
+                <w:sz w:val="24"/>
+                <w:szCs w:val="24"/>
+              </w:rPr>
+              <w:t xml:space="preserve"> </w:t>
+            </w:r>
+            <w:proofErr w:type="spellStart"/>
+            <w:r>
+              <w:rPr>
+                <w:rFonts w:ascii="Times New Roman" w:eastAsia="SimSun" w:hAnsi="Times New Roman" w:cs="Times New Roman"/>
+                <w:sz w:val="24"/>
+                <w:szCs w:val="24"/>
+              </w:rPr>
+              <w:t>zeu</w:t>
+            </w:r>
+            <w:proofErr w:type="spellEnd"/>
+            <w:r>
+              <w:rPr>
+                <w:rFonts w:ascii="Times New Roman" w:eastAsia="SimSun" w:hAnsi="Times New Roman" w:cs="Times New Roman"/>
+                <w:sz w:val="24"/>
+                <w:szCs w:val="24"/>
+              </w:rPr>
+              <w:t>’</w:t>
+            </w:r>
+            <w:r>
+              <w:rPr>
+                <w:rFonts w:ascii="Times New Roman" w:eastAsia="SimSun" w:hAnsi="Times New Roman" w:cs="Times New Roman"/>
+                <w:sz w:val="24"/>
+                <w:szCs w:val="24"/>
+              </w:rPr>
+              <w:t xml:space="preserve"> na</w:t>
+            </w:r>
+            <w:r>
+              <w:rPr>
+                <w:rFonts w:ascii="Times New Roman" w:eastAsia="SimSun" w:hAnsi="Times New Roman" w:cs="Times New Roman"/>
+                <w:sz w:val="24"/>
+                <w:szCs w:val="24"/>
+              </w:rPr>
+              <w:t>n</w:t>
+            </w:r>
+            <w:r>
+              <w:rPr>
+                <w:rFonts w:ascii="Times New Roman" w:eastAsia="SimSun" w:hAnsi="Times New Roman" w:cs="Times New Roman"/>
+                <w:sz w:val="24"/>
+                <w:szCs w:val="24"/>
+              </w:rPr>
+              <w:t>’,</w:t>
+            </w:r>
+            <w:r>
+              <w:rPr>
+                <w:rFonts w:ascii="Times New Roman" w:eastAsia="SimSun" w:hAnsi="Times New Roman" w:cs="Times New Roman"/>
+                <w:sz w:val="24"/>
+                <w:szCs w:val="24"/>
+              </w:rPr>
+              <w:t xml:space="preserve"> </w:t>
+            </w:r>
+            <w:r>
+              <w:rPr>
+                <w:rFonts w:ascii="Times New Roman" w:eastAsia="SimSun" w:hAnsi="Times New Roman" w:cs="Times New Roman"/>
+                <w:sz w:val="24"/>
+                <w:szCs w:val="24"/>
+                <w:lang w:eastAsia="zh-CN"/>
+              </w:rPr>
+              <w:t xml:space="preserve">  </w:t>
+            </w:r>
+            <w:r>
+              <w:rPr>
+                <w:rFonts w:ascii="Times New Roman" w:eastAsia="SimSun" w:hAnsi="Times New Roman" w:cs="Times New Roman"/>
+                <w:sz w:val="24"/>
+                <w:szCs w:val="24"/>
+                <w:lang w:eastAsia="zh-CN"/>
+              </w:rPr>
+              <w:t>受害</w:t>
+            </w:r>
+            <w:r>
+              <w:rPr>
+                <w:rFonts w:ascii="Times New Roman" w:eastAsia="SimSun" w:hAnsi="Times New Roman" w:cs="Times New Roman"/>
+                <w:sz w:val="24"/>
+                <w:szCs w:val="24"/>
+                <w:lang w:eastAsia="zh-CN"/>
+              </w:rPr>
+              <w:t xml:space="preserve">,  </w:t>
+            </w:r>
+            <w:proofErr w:type="spellStart"/>
+            <w:r>
+              <w:rPr>
+                <w:rFonts w:ascii="Times New Roman" w:eastAsia="SimSun" w:hAnsi="Times New Roman" w:cs="Times New Roman"/>
+                <w:sz w:val="24"/>
+                <w:szCs w:val="24"/>
+              </w:rPr>
+              <w:t>zeu</w:t>
+            </w:r>
+            <w:proofErr w:type="spellEnd"/>
+            <w:r>
+              <w:rPr>
+                <w:rFonts w:ascii="Times New Roman" w:eastAsia="SimSun" w:hAnsi="Times New Roman" w:cs="Times New Roman"/>
+                <w:sz w:val="24"/>
+                <w:szCs w:val="24"/>
+              </w:rPr>
+              <w:t xml:space="preserve">’ </w:t>
+            </w:r>
+            <w:proofErr w:type="spellStart"/>
+            <w:r>
+              <w:rPr>
+                <w:rFonts w:ascii="Times New Roman" w:eastAsia="SimSun" w:hAnsi="Times New Roman" w:cs="Times New Roman"/>
+                <w:sz w:val="24"/>
+                <w:szCs w:val="24"/>
+              </w:rPr>
+              <w:t>hé</w:t>
+            </w:r>
+            <w:proofErr w:type="spellEnd"/>
+            <w:r>
+              <w:rPr>
+                <w:rFonts w:ascii="Times New Roman" w:eastAsia="SimSun" w:hAnsi="Times New Roman" w:cs="Times New Roman"/>
+                <w:sz w:val="24"/>
+                <w:szCs w:val="24"/>
+              </w:rPr>
+              <w:t>’,</w:t>
+            </w:r>
+            <w:r>
+              <w:rPr>
+                <w:rFonts w:ascii="Times New Roman" w:eastAsia="SimSun" w:hAnsi="Times New Roman" w:cs="Times New Roman"/>
+                <w:sz w:val="24"/>
+                <w:szCs w:val="24"/>
+                <w:lang w:eastAsia="zh-CN"/>
+              </w:rPr>
+              <w:t xml:space="preserve"> </w:t>
+            </w:r>
+            <w:r>
+              <w:rPr>
+                <w:rFonts w:ascii="Times New Roman" w:eastAsia="SimSun" w:hAnsi="Times New Roman" w:cs="Times New Roman"/>
+                <w:sz w:val="24"/>
+                <w:szCs w:val="24"/>
+                <w:lang w:eastAsia="zh-CN"/>
+              </w:rPr>
+              <w:t>吃苦</w:t>
+            </w:r>
+            <w:r>
+              <w:rPr>
+                <w:rFonts w:ascii="Times New Roman" w:eastAsia="SimSun" w:hAnsi="Times New Roman" w:cs="Times New Roman"/>
+                <w:sz w:val="24"/>
+                <w:szCs w:val="24"/>
+                <w:lang w:eastAsia="zh-CN"/>
+              </w:rPr>
+              <w:t xml:space="preserve">, </w:t>
+            </w:r>
+            <w:r>
+              <w:rPr>
+                <w:rFonts w:ascii="Times New Roman" w:eastAsia="SimSun" w:hAnsi="Times New Roman" w:cs="Times New Roman"/>
+                <w:sz w:val="24"/>
+                <w:szCs w:val="24"/>
+              </w:rPr>
+              <w:t xml:space="preserve"> </w:t>
+            </w:r>
+            <w:proofErr w:type="spellStart"/>
+            <w:r>
+              <w:rPr>
+                <w:rFonts w:ascii="Times New Roman" w:eastAsia="SimSun" w:hAnsi="Times New Roman" w:cs="Times New Roman"/>
+                <w:sz w:val="24"/>
+                <w:szCs w:val="24"/>
+              </w:rPr>
+              <w:t>k’iuh</w:t>
+            </w:r>
+            <w:proofErr w:type="spellEnd"/>
+            <w:r>
+              <w:rPr>
+                <w:rFonts w:ascii="Times New Roman" w:eastAsia="SimSun" w:hAnsi="Times New Roman" w:cs="Times New Roman"/>
+                <w:sz w:val="24"/>
+                <w:szCs w:val="24"/>
+              </w:rPr>
+              <w:t xml:space="preserve"> ‘</w:t>
+            </w:r>
+            <w:proofErr w:type="spellStart"/>
+            <w:r>
+              <w:rPr>
+                <w:rFonts w:ascii="Times New Roman" w:eastAsia="SimSun" w:hAnsi="Times New Roman" w:cs="Times New Roman"/>
+                <w:sz w:val="24"/>
+                <w:szCs w:val="24"/>
+              </w:rPr>
+              <w:t>k’ú</w:t>
+            </w:r>
+            <w:proofErr w:type="spellEnd"/>
+            <w:r>
+              <w:rPr>
+                <w:rFonts w:ascii="Times New Roman" w:eastAsia="SimSun" w:hAnsi="Times New Roman" w:cs="Times New Roman"/>
+                <w:sz w:val="24"/>
+                <w:szCs w:val="24"/>
+              </w:rPr>
+              <w:t xml:space="preserve">. </w:t>
             </w:r>
           </w:p>
         </w:tc>
@@ -182,18 +906,172 @@
           <w:p>
             <w:pPr>
               <w:rPr>
-                <w:rFonts w:ascii="Times New Roman" w:hAnsi="Times New Roman" w:cs="Times New Roman"/>
+                <w:rFonts w:ascii="Times New Roman" w:eastAsia="SimSun" w:hAnsi="Times New Roman" w:cs="Times New Roman"/>
+                <w:i/>
+                <w:iCs/>
                 <w:sz w:val="24"/>
                 <w:szCs w:val="24"/>
               </w:rPr>
             </w:pPr>
-            <w:r>
-              <w:rPr>
-                <w:rFonts w:ascii="Times New Roman" w:hAnsi="Times New Roman" w:cs="Times New Roman"/>
+            <w:proofErr w:type="gramStart"/>
+            <w:r>
+              <w:rPr>
+                <w:rFonts w:ascii="Times New Roman" w:eastAsia="SimSun" w:hAnsi="Times New Roman" w:cs="Times New Roman"/>
                 <w:sz w:val="24"/>
                 <w:szCs w:val="24"/>
               </w:rPr>
               <w:t xml:space="preserve">Sufferable, </w:t>
+            </w:r>
+            <w:r>
+              <w:rPr>
+                <w:rFonts w:ascii="Times New Roman" w:eastAsia="SimSun" w:hAnsi="Times New Roman" w:cs="Times New Roman"/>
+                <w:sz w:val="24"/>
+                <w:szCs w:val="24"/>
+              </w:rPr>
+              <w:t xml:space="preserve"> </w:t>
+            </w:r>
+            <w:r>
+              <w:rPr>
+                <w:rFonts w:ascii="Times New Roman" w:eastAsia="SimSun" w:hAnsi="Times New Roman" w:cs="Times New Roman"/>
+                <w:sz w:val="24"/>
+                <w:szCs w:val="24"/>
+                <w:lang w:eastAsia="zh-CN"/>
+              </w:rPr>
+              <w:t xml:space="preserve"> </w:t>
+            </w:r>
+            <w:proofErr w:type="gramEnd"/>
+            <w:r>
+              <w:rPr>
+                <w:rFonts w:ascii="Times New Roman" w:eastAsia="SimSun" w:hAnsi="Times New Roman" w:cs="Times New Roman"/>
+                <w:sz w:val="24"/>
+                <w:szCs w:val="24"/>
+                <w:lang w:eastAsia="zh-CN"/>
+              </w:rPr>
+              <w:t>當得起</w:t>
+            </w:r>
+            <w:r>
+              <w:rPr>
+                <w:rFonts w:ascii="Times New Roman" w:eastAsia="SimSun" w:hAnsi="Times New Roman" w:cs="Times New Roman"/>
+                <w:sz w:val="24"/>
+                <w:szCs w:val="24"/>
+                <w:lang w:eastAsia="zh-CN"/>
+              </w:rPr>
+              <w:t xml:space="preserve"> , </w:t>
+            </w:r>
+            <w:r>
+              <w:rPr>
+                <w:rFonts w:ascii="Times New Roman" w:eastAsia="SimSun" w:hAnsi="Times New Roman" w:cs="Times New Roman"/>
+                <w:sz w:val="24"/>
+                <w:szCs w:val="24"/>
+              </w:rPr>
+              <w:t xml:space="preserve">tong </w:t>
+            </w:r>
+            <w:proofErr w:type="spellStart"/>
+            <w:r>
+              <w:rPr>
+                <w:rFonts w:ascii="Times New Roman" w:eastAsia="SimSun" w:hAnsi="Times New Roman" w:cs="Times New Roman"/>
+                <w:sz w:val="24"/>
+                <w:szCs w:val="24"/>
+              </w:rPr>
+              <w:t>tuh</w:t>
+            </w:r>
+            <w:proofErr w:type="spellEnd"/>
+            <w:r>
+              <w:rPr>
+                <w:rFonts w:ascii="Times New Roman" w:eastAsia="SimSun" w:hAnsi="Times New Roman" w:cs="Times New Roman"/>
+                <w:sz w:val="24"/>
+                <w:szCs w:val="24"/>
+              </w:rPr>
+              <w:t xml:space="preserve"> ‘</w:t>
+            </w:r>
+            <w:proofErr w:type="spellStart"/>
+            <w:r>
+              <w:rPr>
+                <w:rFonts w:ascii="Times New Roman" w:eastAsia="SimSun" w:hAnsi="Times New Roman" w:cs="Times New Roman"/>
+                <w:sz w:val="24"/>
+                <w:szCs w:val="24"/>
+              </w:rPr>
+              <w:t>k’í</w:t>
+            </w:r>
+            <w:proofErr w:type="spellEnd"/>
+            <w:r>
+              <w:rPr>
+                <w:rFonts w:ascii="Times New Roman" w:eastAsia="SimSun" w:hAnsi="Times New Roman" w:cs="Times New Roman"/>
+                <w:sz w:val="24"/>
+                <w:szCs w:val="24"/>
+              </w:rPr>
+              <w:t>,</w:t>
+            </w:r>
+            <w:r>
+              <w:rPr>
+                <w:rFonts w:ascii="Times New Roman" w:eastAsia="SimSun" w:hAnsi="Times New Roman" w:cs="Times New Roman"/>
+                <w:sz w:val="24"/>
+                <w:szCs w:val="24"/>
+                <w:lang w:eastAsia="zh-CN"/>
+              </w:rPr>
+              <w:t xml:space="preserve">   </w:t>
+            </w:r>
+            <w:r>
+              <w:rPr>
+                <w:rFonts w:ascii="Times New Roman" w:eastAsia="SimSun" w:hAnsi="Times New Roman" w:cs="Times New Roman"/>
+                <w:sz w:val="24"/>
+                <w:szCs w:val="24"/>
+                <w:lang w:eastAsia="zh-CN"/>
+              </w:rPr>
+              <w:t>耐得過</w:t>
+            </w:r>
+            <w:r>
+              <w:rPr>
+                <w:rFonts w:ascii="Times New Roman" w:eastAsia="SimSun" w:hAnsi="Times New Roman" w:cs="Times New Roman"/>
+                <w:sz w:val="24"/>
+                <w:szCs w:val="24"/>
+                <w:lang w:eastAsia="zh-CN"/>
+              </w:rPr>
+              <w:t xml:space="preserve">, </w:t>
+            </w:r>
+            <w:r>
+              <w:rPr>
+                <w:rFonts w:ascii="Times New Roman" w:eastAsia="SimSun" w:hAnsi="Times New Roman" w:cs="Times New Roman"/>
+                <w:sz w:val="24"/>
+                <w:szCs w:val="24"/>
+              </w:rPr>
+              <w:t xml:space="preserve"> né’ </w:t>
+            </w:r>
+            <w:proofErr w:type="spellStart"/>
+            <w:r>
+              <w:rPr>
+                <w:rFonts w:ascii="Times New Roman" w:eastAsia="SimSun" w:hAnsi="Times New Roman" w:cs="Times New Roman"/>
+                <w:sz w:val="24"/>
+                <w:szCs w:val="24"/>
+              </w:rPr>
+              <w:t>tuh</w:t>
+            </w:r>
+            <w:proofErr w:type="spellEnd"/>
+            <w:r>
+              <w:rPr>
+                <w:rFonts w:ascii="Times New Roman" w:eastAsia="SimSun" w:hAnsi="Times New Roman" w:cs="Times New Roman"/>
+                <w:sz w:val="24"/>
+                <w:szCs w:val="24"/>
+              </w:rPr>
+              <w:t xml:space="preserve"> </w:t>
+            </w:r>
+            <w:proofErr w:type="spellStart"/>
+            <w:r>
+              <w:rPr>
+                <w:rFonts w:ascii="Times New Roman" w:eastAsia="SimSun" w:hAnsi="Times New Roman" w:cs="Times New Roman"/>
+                <w:sz w:val="24"/>
+                <w:szCs w:val="24"/>
+              </w:rPr>
+              <w:t>kú</w:t>
+            </w:r>
+            <w:proofErr w:type="spellEnd"/>
+            <w:r>
+              <w:rPr>
+                <w:rFonts w:ascii="Times New Roman" w:eastAsia="SimSun" w:hAnsi="Times New Roman" w:cs="Times New Roman"/>
+                <w:sz w:val="24"/>
+                <w:szCs w:val="24"/>
+              </w:rPr>
+              <w:t xml:space="preserve">’. </w:t>
             </w:r>
           </w:p>
         </w:tc>
@@ -206,7 +1084,7 @@
           <w:p>
             <w:pPr>
               <w:rPr>
-                <w:rFonts w:ascii="Times New Roman" w:hAnsi="Times New Roman" w:cs="Times New Roman"/>
+                <w:rFonts w:ascii="Times New Roman" w:eastAsia="SimSun" w:hAnsi="Times New Roman" w:cs="Times New Roman"/>
                 <w:sz w:val="24"/>
                 <w:szCs w:val="24"/>
               </w:rPr>
@@ -222,80 +1100,89 @@
           <w:p>
             <w:pPr>
               <w:rPr>
-                <w:rFonts w:ascii="Times New Roman" w:hAnsi="Times New Roman" w:cs="Times New Roman"/>
+                <w:rFonts w:ascii="Times New Roman" w:eastAsia="SimSun" w:hAnsi="Times New Roman" w:cs="Times New Roman"/>
                 <w:sz w:val="24"/>
                 <w:szCs w:val="24"/>
               </w:rPr>
             </w:pPr>
-            <w:r>
-              <w:rPr>
-                <w:rFonts w:ascii="Times New Roman" w:hAnsi="Times New Roman" w:cs="Times New Roman"/>
-                <w:sz w:val="24"/>
-                <w:szCs w:val="24"/>
-              </w:rPr>
-              <w:t>Suffering</w:t>
-            </w:r>
-            <w:r>
-              <w:rPr>
-                <w:rFonts w:ascii="Times New Roman" w:hAnsi="Times New Roman" w:cs="Times New Roman"/>
-                <w:sz w:val="24"/>
-                <w:szCs w:val="24"/>
-              </w:rPr>
-              <w:t xml:space="preserve">s, </w:t>
+            <w:proofErr w:type="gramStart"/>
+            <w:r>
+              <w:rPr>
+                <w:rFonts w:ascii="Times New Roman" w:eastAsia="SimSun" w:hAnsi="Times New Roman" w:cs="Times New Roman"/>
+                <w:sz w:val="24"/>
+                <w:szCs w:val="24"/>
+              </w:rPr>
+              <w:t xml:space="preserve">Sufferings, </w:t>
+            </w:r>
+            <w:r>
+              <w:rPr>
+                <w:rFonts w:ascii="Times New Roman" w:eastAsia="SimSun" w:hAnsi="Times New Roman" w:cs="Times New Roman"/>
+                <w:sz w:val="24"/>
+                <w:szCs w:val="24"/>
+                <w:lang w:eastAsia="zh-CN"/>
+              </w:rPr>
+              <w:t xml:space="preserve">  </w:t>
+            </w:r>
+            <w:proofErr w:type="gramEnd"/>
+            <w:r>
+              <w:rPr>
+                <w:rFonts w:ascii="Times New Roman" w:eastAsia="SimSun" w:hAnsi="Times New Roman" w:cs="Times New Roman"/>
+                <w:sz w:val="24"/>
+                <w:szCs w:val="24"/>
+                <w:lang w:eastAsia="zh-CN"/>
+              </w:rPr>
+              <w:t>苦難</w:t>
+            </w:r>
+            <w:r>
+              <w:rPr>
+                <w:rFonts w:ascii="Times New Roman" w:eastAsia="SimSun" w:hAnsi="Times New Roman" w:cs="Times New Roman"/>
+                <w:sz w:val="24"/>
+                <w:szCs w:val="24"/>
+                <w:lang w:eastAsia="zh-CN"/>
+              </w:rPr>
+              <w:t xml:space="preserve">, </w:t>
+            </w:r>
+            <w:r>
+              <w:rPr>
+                <w:rFonts w:ascii="Times New Roman" w:eastAsia="SimSun" w:hAnsi="Times New Roman" w:cs="Times New Roman"/>
+                <w:sz w:val="24"/>
+                <w:szCs w:val="24"/>
+              </w:rPr>
+              <w:t>‘</w:t>
             </w:r>
             <w:proofErr w:type="spellStart"/>
             <w:r>
               <w:rPr>
-                <w:rFonts w:ascii="Times New Roman" w:hAnsi="Times New Roman" w:cs="Times New Roman"/>
-                <w:sz w:val="24"/>
-                <w:szCs w:val="24"/>
-              </w:rPr>
-              <w:t>jy</w:t>
+                <w:rFonts w:ascii="Times New Roman" w:eastAsia="SimSun" w:hAnsi="Times New Roman" w:cs="Times New Roman"/>
+                <w:sz w:val="24"/>
+                <w:szCs w:val="24"/>
+              </w:rPr>
+              <w:t>k’</w:t>
+            </w:r>
+            <w:r>
+              <w:rPr>
+                <w:rFonts w:ascii="Times New Roman" w:eastAsia="SimSun" w:hAnsi="Times New Roman" w:cs="Times New Roman"/>
+                <w:sz w:val="24"/>
+                <w:szCs w:val="24"/>
+              </w:rPr>
+              <w:t>ú</w:t>
             </w:r>
             <w:proofErr w:type="spellEnd"/>
             <w:r>
               <w:rPr>
-                <w:rFonts w:ascii="Times New Roman" w:hAnsi="Times New Roman" w:cs="Times New Roman"/>
-                <w:sz w:val="24"/>
-                <w:szCs w:val="24"/>
-              </w:rPr>
-              <w:t xml:space="preserve"> HE *</w:t>
-            </w:r>
-            <w:proofErr w:type="spellStart"/>
-            <w:r>
-              <w:rPr>
-                <w:rFonts w:ascii="Times New Roman" w:hAnsi="Times New Roman" w:cs="Times New Roman"/>
-                <w:sz w:val="24"/>
-                <w:szCs w:val="24"/>
-              </w:rPr>
-              <w:t>k’d</w:t>
-            </w:r>
-            <w:proofErr w:type="spellEnd"/>
-            <w:r>
-              <w:rPr>
-                <w:rFonts w:ascii="Times New Roman" w:hAnsi="Times New Roman" w:cs="Times New Roman"/>
-                <w:sz w:val="24"/>
-                <w:szCs w:val="24"/>
-              </w:rPr>
-              <w:t xml:space="preserve"> </w:t>
-            </w:r>
-            <w:proofErr w:type="gramStart"/>
-            <w:r>
-              <w:rPr>
-                <w:rFonts w:ascii="Times New Roman" w:hAnsi="Times New Roman" w:cs="Times New Roman"/>
-                <w:sz w:val="24"/>
-                <w:szCs w:val="24"/>
-              </w:rPr>
-              <w:t>nan‘</w:t>
-            </w:r>
-            <w:proofErr w:type="gramEnd"/>
-            <w:r>
-              <w:rPr>
-                <w:rFonts w:ascii="Times New Roman" w:hAnsi="Times New Roman" w:cs="Times New Roman"/>
-                <w:sz w:val="24"/>
-                <w:szCs w:val="24"/>
-              </w:rPr>
-              <w:t>,</w:t>
+                <w:rFonts w:ascii="Times New Roman" w:eastAsia="SimSun" w:hAnsi="Times New Roman" w:cs="Times New Roman"/>
+                <w:sz w:val="24"/>
+                <w:szCs w:val="24"/>
+              </w:rPr>
+              <w:t xml:space="preserve"> nan</w:t>
+            </w:r>
+            <w:r>
+              <w:rPr>
+                <w:rFonts w:ascii="Times New Roman" w:eastAsia="SimSun" w:hAnsi="Times New Roman" w:cs="Times New Roman"/>
+                <w:sz w:val="24"/>
+                <w:szCs w:val="24"/>
+              </w:rPr>
+              <w:t>’.</w:t>
             </w:r>
           </w:p>
         </w:tc>
@@ -308,36 +1195,253 @@
           <w:p>
             <w:pPr>
               <w:rPr>
-                <w:rFonts w:ascii="Times New Roman" w:hAnsi="Times New Roman" w:cs="Times New Roman"/>
-                <w:sz w:val="24"/>
-                <w:szCs w:val="24"/>
+                <w:rFonts w:ascii="Times New Roman" w:eastAsia="SimSun" w:hAnsi="Times New Roman" w:cs="Times New Roman"/>
+                <w:sz w:val="24"/>
+                <w:szCs w:val="24"/>
+                <w:lang w:eastAsia="zh-CN"/>
               </w:rPr>
             </w:pPr>
             <w:r>
               <w:rPr>
-                <w:rFonts w:ascii="Times New Roman" w:hAnsi="Times New Roman" w:cs="Times New Roman"/>
-                <w:sz w:val="24"/>
-                <w:szCs w:val="24"/>
-              </w:rPr>
-              <w:t xml:space="preserve">Sufficient, Bx keu', RF ktin </w:t>
+                <w:rFonts w:ascii="Times New Roman" w:eastAsia="SimSun" w:hAnsi="Times New Roman" w:cs="Times New Roman"/>
+                <w:sz w:val="24"/>
+                <w:szCs w:val="24"/>
+              </w:rPr>
+              <w:t xml:space="preserve">Sufficient, </w:t>
             </w:r>
             <w:proofErr w:type="gramStart"/>
             <w:r>
               <w:rPr>
-                <w:rFonts w:ascii="Times New Roman" w:hAnsi="Times New Roman" w:cs="Times New Roman"/>
-                <w:sz w:val="24"/>
-                <w:szCs w:val="24"/>
-              </w:rPr>
-              <w:t>zz‘</w:t>
-            </w:r>
+                <w:rFonts w:ascii="Times New Roman" w:eastAsia="SimSun" w:hAnsi="Times New Roman" w:cs="Times New Roman"/>
+                <w:sz w:val="24"/>
+                <w:szCs w:val="24"/>
+              </w:rPr>
+              <w:t>彀</w:t>
+            </w:r>
+            <w:r>
+              <w:rPr>
+                <w:rFonts w:ascii="Times New Roman" w:eastAsia="SimSun" w:hAnsi="Times New Roman" w:cs="Times New Roman"/>
+                <w:sz w:val="24"/>
+                <w:szCs w:val="24"/>
+              </w:rPr>
+              <w:t xml:space="preserve">, </w:t>
+            </w:r>
+            <w:r>
+              <w:rPr>
+                <w:rFonts w:ascii="Times New Roman" w:eastAsia="SimSun" w:hAnsi="Times New Roman" w:cs="Times New Roman"/>
+                <w:sz w:val="24"/>
+                <w:szCs w:val="24"/>
+              </w:rPr>
+              <w:t xml:space="preserve"> </w:t>
+            </w:r>
+            <w:proofErr w:type="spellStart"/>
+            <w:r>
+              <w:rPr>
+                <w:rFonts w:ascii="Times New Roman" w:eastAsia="SimSun" w:hAnsi="Times New Roman" w:cs="Times New Roman"/>
+                <w:sz w:val="24"/>
+                <w:szCs w:val="24"/>
+              </w:rPr>
+              <w:t>keu</w:t>
+            </w:r>
+            <w:proofErr w:type="spellEnd"/>
             <w:proofErr w:type="gramEnd"/>
             <w:r>
               <w:rPr>
-                <w:rFonts w:ascii="Times New Roman" w:hAnsi="Times New Roman" w:cs="Times New Roman"/>
+                <w:rFonts w:ascii="Times New Roman" w:eastAsia="SimSun" w:hAnsi="Times New Roman" w:cs="Times New Roman"/>
+                <w:sz w:val="24"/>
+                <w:szCs w:val="24"/>
+              </w:rPr>
+              <w:t>’</w:t>
+            </w:r>
+            <w:r>
+              <w:rPr>
+                <w:rFonts w:ascii="Times New Roman" w:eastAsia="SimSun" w:hAnsi="Times New Roman" w:cs="Times New Roman"/>
+                <w:sz w:val="24"/>
+                <w:szCs w:val="24"/>
+              </w:rPr>
+              <w:t xml:space="preserve">, </w:t>
+            </w:r>
+            <w:r>
+              <w:rPr>
+                <w:rFonts w:ascii="Times New Roman" w:eastAsia="SimSun" w:hAnsi="Times New Roman" w:cs="Times New Roman"/>
+                <w:sz w:val="24"/>
+                <w:szCs w:val="24"/>
+              </w:rPr>
+              <w:t xml:space="preserve"> </w:t>
+            </w:r>
+            <w:r>
+              <w:rPr>
+                <w:rFonts w:ascii="Times New Roman" w:eastAsia="SimSun" w:hAnsi="Times New Roman" w:cs="Times New Roman"/>
+                <w:sz w:val="24"/>
+                <w:szCs w:val="24"/>
+                <w:lang w:eastAsia="zh-CN"/>
+              </w:rPr>
+              <w:t>干事</w:t>
+            </w:r>
+            <w:r>
+              <w:rPr>
+                <w:rFonts w:ascii="Times New Roman" w:eastAsia="SimSun" w:hAnsi="Times New Roman" w:cs="Times New Roman"/>
+                <w:sz w:val="24"/>
+                <w:szCs w:val="24"/>
+                <w:lang w:eastAsia="zh-CN"/>
+              </w:rPr>
+              <w:t xml:space="preserve">, </w:t>
+            </w:r>
+            <w:r>
+              <w:rPr>
+                <w:rFonts w:ascii="Times New Roman" w:eastAsia="SimSun" w:hAnsi="Times New Roman" w:cs="Times New Roman"/>
+                <w:sz w:val="24"/>
+                <w:szCs w:val="24"/>
+              </w:rPr>
+              <w:t xml:space="preserve"> </w:t>
+            </w:r>
+            <w:proofErr w:type="spellStart"/>
+            <w:r>
+              <w:rPr>
+                <w:rFonts w:ascii="Times New Roman" w:eastAsia="SimSun" w:hAnsi="Times New Roman" w:cs="Times New Roman"/>
+                <w:sz w:val="24"/>
+                <w:szCs w:val="24"/>
+              </w:rPr>
+              <w:t>k</w:t>
+            </w:r>
+            <w:r>
+              <w:rPr>
+                <w:rFonts w:ascii="Times New Roman" w:eastAsia="SimSun" w:hAnsi="Times New Roman" w:cs="Times New Roman"/>
+                <w:sz w:val="24"/>
+                <w:szCs w:val="24"/>
+              </w:rPr>
+              <w:t>û</w:t>
+            </w:r>
+            <w:r>
+              <w:rPr>
+                <w:rFonts w:ascii="Times New Roman" w:eastAsia="SimSun" w:hAnsi="Times New Roman" w:cs="Times New Roman"/>
+                <w:sz w:val="24"/>
+                <w:szCs w:val="24"/>
+              </w:rPr>
+              <w:t>n</w:t>
+            </w:r>
+            <w:proofErr w:type="spellEnd"/>
+            <w:r>
+              <w:rPr>
+                <w:rFonts w:ascii="Times New Roman" w:eastAsia="SimSun" w:hAnsi="Times New Roman" w:cs="Times New Roman"/>
+                <w:sz w:val="24"/>
+                <w:szCs w:val="24"/>
+              </w:rPr>
+              <w:t xml:space="preserve"> </w:t>
+            </w:r>
+            <w:proofErr w:type="spellStart"/>
+            <w:r>
+              <w:rPr>
+                <w:rFonts w:ascii="Times New Roman" w:eastAsia="SimSun" w:hAnsi="Times New Roman" w:cs="Times New Roman"/>
+                <w:sz w:val="24"/>
+                <w:szCs w:val="24"/>
+              </w:rPr>
+              <w:t>zz</w:t>
+            </w:r>
+            <w:proofErr w:type="spellEnd"/>
+            <w:r>
+              <w:rPr>
+                <w:rFonts w:ascii="Times New Roman" w:eastAsia="SimSun" w:hAnsi="Times New Roman" w:cs="Times New Roman"/>
+                <w:sz w:val="24"/>
+                <w:szCs w:val="24"/>
+              </w:rPr>
+              <w:t>’</w:t>
+            </w:r>
+            <w:r>
+              <w:rPr>
+                <w:rFonts w:ascii="Times New Roman" w:eastAsia="SimSun" w:hAnsi="Times New Roman" w:cs="Times New Roman"/>
                 <w:sz w:val="24"/>
                 <w:szCs w:val="24"/>
               </w:rPr>
               <w:t>,</w:t>
+            </w:r>
+            <w:r>
+              <w:rPr>
+                <w:rFonts w:ascii="Times New Roman" w:eastAsia="SimSun" w:hAnsi="Times New Roman" w:cs="Times New Roman"/>
+                <w:sz w:val="24"/>
+                <w:szCs w:val="24"/>
+              </w:rPr>
+              <w:t xml:space="preserve"> (barely)</w:t>
+            </w:r>
+            <w:r>
+              <w:rPr>
+                <w:rFonts w:ascii="Times New Roman" w:eastAsia="SimSun" w:hAnsi="Times New Roman" w:cs="Times New Roman"/>
+                <w:sz w:val="24"/>
+                <w:szCs w:val="24"/>
+              </w:rPr>
+              <w:t xml:space="preserve"> </w:t>
+            </w:r>
+            <w:proofErr w:type="spellStart"/>
+            <w:r>
+              <w:rPr>
+                <w:rFonts w:ascii="Times New Roman" w:eastAsia="SimSun" w:hAnsi="Times New Roman" w:cs="Times New Roman"/>
+                <w:sz w:val="24"/>
+                <w:szCs w:val="24"/>
+              </w:rPr>
+              <w:t>僅彀</w:t>
+            </w:r>
+            <w:proofErr w:type="spellEnd"/>
+            <w:r>
+              <w:rPr>
+                <w:rFonts w:ascii="Times New Roman" w:eastAsia="SimSun" w:hAnsi="Times New Roman" w:cs="Times New Roman"/>
+                <w:sz w:val="24"/>
+                <w:szCs w:val="24"/>
+                <w:lang w:eastAsia="zh-CN"/>
+              </w:rPr>
+              <w:t xml:space="preserve">, </w:t>
+            </w:r>
+            <w:r>
+              <w:rPr>
+                <w:rFonts w:ascii="Times New Roman" w:eastAsia="SimSun" w:hAnsi="Times New Roman" w:cs="Times New Roman"/>
+                <w:sz w:val="24"/>
+                <w:szCs w:val="24"/>
+              </w:rPr>
+              <w:t xml:space="preserve"> </w:t>
+            </w:r>
+            <w:proofErr w:type="spellStart"/>
+            <w:r>
+              <w:rPr>
+                <w:rFonts w:ascii="Times New Roman" w:eastAsia="SimSun" w:hAnsi="Times New Roman" w:cs="Times New Roman"/>
+                <w:sz w:val="24"/>
+                <w:szCs w:val="24"/>
+              </w:rPr>
+              <w:t>giun</w:t>
+            </w:r>
+            <w:proofErr w:type="spellEnd"/>
+            <w:r>
+              <w:rPr>
+                <w:rFonts w:ascii="Times New Roman" w:eastAsia="SimSun" w:hAnsi="Times New Roman" w:cs="Times New Roman"/>
+                <w:sz w:val="24"/>
+                <w:szCs w:val="24"/>
+              </w:rPr>
+              <w:t xml:space="preserve">’ </w:t>
+            </w:r>
+            <w:proofErr w:type="spellStart"/>
+            <w:r>
+              <w:rPr>
+                <w:rFonts w:ascii="Times New Roman" w:eastAsia="SimSun" w:hAnsi="Times New Roman" w:cs="Times New Roman"/>
+                <w:sz w:val="24"/>
+                <w:szCs w:val="24"/>
+              </w:rPr>
+              <w:t>keu</w:t>
+            </w:r>
+            <w:proofErr w:type="spellEnd"/>
+            <w:r>
+              <w:rPr>
+                <w:rFonts w:ascii="Times New Roman" w:eastAsia="SimSun" w:hAnsi="Times New Roman" w:cs="Times New Roman"/>
+                <w:sz w:val="24"/>
+                <w:szCs w:val="24"/>
+              </w:rPr>
+              <w:t>’</w:t>
+            </w:r>
+            <w:r>
+              <w:rPr>
+                <w:rFonts w:ascii="Times New Roman" w:eastAsia="SimSun" w:hAnsi="Times New Roman" w:cs="Times New Roman"/>
+                <w:sz w:val="24"/>
+                <w:szCs w:val="24"/>
+                <w:lang w:eastAsia="zh-CN"/>
+              </w:rPr>
+              <w:t>.</w:t>
             </w:r>
           </w:p>
         </w:tc>
@@ -350,18 +1454,80 @@
           <w:p>
             <w:pPr>
               <w:rPr>
-                <w:rFonts w:ascii="Times New Roman" w:hAnsi="Times New Roman" w:cs="Times New Roman"/>
+                <w:rFonts w:ascii="Times New Roman" w:eastAsia="SimSun" w:hAnsi="Times New Roman" w:cs="Times New Roman"/>
                 <w:sz w:val="24"/>
                 <w:szCs w:val="24"/>
               </w:rPr>
             </w:pPr>
-            <w:r>
-              <w:rPr>
-                <w:rFonts w:ascii="Times New Roman" w:hAnsi="Times New Roman" w:cs="Times New Roman"/>
-                <w:sz w:val="24"/>
-                <w:szCs w:val="24"/>
-              </w:rPr>
-              <w:t>Suffocate, RAE yah ’sz.</w:t>
+            <w:proofErr w:type="gramStart"/>
+            <w:r>
+              <w:rPr>
+                <w:rFonts w:ascii="Times New Roman" w:eastAsia="SimSun" w:hAnsi="Times New Roman" w:cs="Times New Roman"/>
+                <w:sz w:val="24"/>
+                <w:szCs w:val="24"/>
+              </w:rPr>
+              <w:t xml:space="preserve">Suffocate,  </w:t>
+            </w:r>
+            <w:r>
+              <w:rPr>
+                <w:rFonts w:ascii="Times New Roman" w:eastAsia="SimSun" w:hAnsi="Times New Roman" w:cs="Times New Roman"/>
+                <w:sz w:val="24"/>
+                <w:szCs w:val="24"/>
+              </w:rPr>
+              <w:t>壓</w:t>
+            </w:r>
+            <w:r>
+              <w:rPr>
+                <w:rFonts w:ascii="Times New Roman" w:eastAsia="SimSun" w:hAnsi="Times New Roman" w:cs="Times New Roman"/>
+                <w:sz w:val="24"/>
+                <w:szCs w:val="24"/>
+                <w:lang w:eastAsia="zh-CN"/>
+              </w:rPr>
+              <w:t>死</w:t>
+            </w:r>
+            <w:proofErr w:type="gramEnd"/>
+            <w:r>
+              <w:rPr>
+                <w:rFonts w:ascii="Times New Roman" w:eastAsia="SimSun" w:hAnsi="Times New Roman" w:cs="Times New Roman"/>
+                <w:sz w:val="24"/>
+                <w:szCs w:val="24"/>
+                <w:lang w:eastAsia="zh-CN"/>
+              </w:rPr>
+              <w:t xml:space="preserve">,  </w:t>
+            </w:r>
+            <w:r>
+              <w:rPr>
+                <w:rFonts w:ascii="Times New Roman" w:eastAsia="SimSun" w:hAnsi="Times New Roman" w:cs="Times New Roman"/>
+                <w:sz w:val="24"/>
+                <w:szCs w:val="24"/>
+              </w:rPr>
+              <w:t xml:space="preserve">yah </w:t>
+            </w:r>
+            <w:r>
+              <w:rPr>
+                <w:rFonts w:ascii="Times New Roman" w:eastAsia="SimSun" w:hAnsi="Times New Roman" w:cs="Times New Roman"/>
+                <w:sz w:val="24"/>
+                <w:szCs w:val="24"/>
+              </w:rPr>
+              <w:t>‘</w:t>
+            </w:r>
+            <w:proofErr w:type="spellStart"/>
+            <w:r>
+              <w:rPr>
+                <w:rFonts w:ascii="Times New Roman" w:eastAsia="SimSun" w:hAnsi="Times New Roman" w:cs="Times New Roman"/>
+                <w:sz w:val="24"/>
+                <w:szCs w:val="24"/>
+              </w:rPr>
+              <w:t>sz</w:t>
+            </w:r>
+            <w:proofErr w:type="spellEnd"/>
+            <w:r>
+              <w:rPr>
+                <w:rFonts w:ascii="Times New Roman" w:eastAsia="SimSun" w:hAnsi="Times New Roman" w:cs="Times New Roman"/>
+                <w:sz w:val="24"/>
+                <w:szCs w:val="24"/>
+              </w:rPr>
+              <w:t>.</w:t>
             </w:r>
           </w:p>
         </w:tc>
@@ -374,44 +1540,81 @@
           <w:p>
             <w:pPr>
               <w:rPr>
-                <w:rFonts w:ascii="Times New Roman" w:hAnsi="Times New Roman" w:cs="Times New Roman"/>
+                <w:rFonts w:ascii="Times New Roman" w:eastAsia="SimSun" w:hAnsi="Times New Roman" w:cs="Times New Roman"/>
                 <w:sz w:val="24"/>
                 <w:szCs w:val="24"/>
               </w:rPr>
             </w:pPr>
             <w:r>
               <w:rPr>
-                <w:rFonts w:ascii="Times New Roman" w:hAnsi="Times New Roman" w:cs="Times New Roman"/>
-                <w:sz w:val="24"/>
-                <w:szCs w:val="24"/>
-              </w:rPr>
-              <w:t>Suffused</w:t>
-            </w:r>
-            <w:r>
-              <w:rPr>
-                <w:rFonts w:ascii="Times New Roman" w:hAnsi="Times New Roman" w:cs="Times New Roman"/>
-                <w:sz w:val="24"/>
-                <w:szCs w:val="24"/>
-              </w:rPr>
-              <w:t xml:space="preserve">, (with red face) </w:t>
+                <w:rFonts w:ascii="Times New Roman" w:eastAsia="SimSun" w:hAnsi="Times New Roman" w:cs="Times New Roman"/>
+                <w:sz w:val="24"/>
+                <w:szCs w:val="24"/>
+              </w:rPr>
+              <w:t>Suffused, (with red face)</w:t>
+            </w:r>
+            <w:r>
+              <w:rPr>
+                <w:rFonts w:ascii="Times New Roman" w:eastAsia="SimSun" w:hAnsi="Times New Roman" w:cs="Times New Roman"/>
+                <w:sz w:val="24"/>
+                <w:szCs w:val="24"/>
+                <w:lang w:eastAsia="zh-CN"/>
+              </w:rPr>
+              <w:t xml:space="preserve"> </w:t>
+            </w:r>
+            <w:proofErr w:type="gramStart"/>
+            <w:r>
+              <w:rPr>
+                <w:rFonts w:ascii="Times New Roman" w:eastAsia="SimSun" w:hAnsi="Times New Roman" w:cs="Times New Roman"/>
+                <w:sz w:val="24"/>
+                <w:szCs w:val="24"/>
+                <w:lang w:eastAsia="zh-CN"/>
+              </w:rPr>
+              <w:t>满面發紅</w:t>
+            </w:r>
+            <w:r>
+              <w:rPr>
+                <w:rFonts w:ascii="Times New Roman" w:eastAsia="SimSun" w:hAnsi="Times New Roman" w:cs="Times New Roman"/>
+                <w:sz w:val="24"/>
+                <w:szCs w:val="24"/>
+                <w:lang w:eastAsia="zh-CN"/>
+              </w:rPr>
+              <w:t xml:space="preserve">, </w:t>
+            </w:r>
+            <w:r>
+              <w:rPr>
+                <w:rFonts w:ascii="Times New Roman" w:eastAsia="SimSun" w:hAnsi="Times New Roman" w:cs="Times New Roman"/>
+                <w:sz w:val="24"/>
+                <w:szCs w:val="24"/>
+              </w:rPr>
+              <w:t xml:space="preserve"> </w:t>
+            </w:r>
+            <w:r>
+              <w:rPr>
+                <w:rFonts w:ascii="Times New Roman" w:eastAsia="SimSun" w:hAnsi="Times New Roman" w:cs="Times New Roman"/>
+                <w:sz w:val="24"/>
+                <w:szCs w:val="24"/>
+              </w:rPr>
+              <w:t>‘</w:t>
             </w:r>
             <w:proofErr w:type="spellStart"/>
-            <w:r>
-              <w:rPr>
-                <w:rFonts w:ascii="Times New Roman" w:hAnsi="Times New Roman" w:cs="Times New Roman"/>
-                <w:sz w:val="24"/>
-                <w:szCs w:val="24"/>
-              </w:rPr>
-              <w:t>im</w:t>
+            <w:proofErr w:type="gramEnd"/>
+            <w:r>
+              <w:rPr>
+                <w:rFonts w:ascii="Times New Roman" w:eastAsia="SimSun" w:hAnsi="Times New Roman" w:cs="Times New Roman"/>
+                <w:sz w:val="24"/>
+                <w:szCs w:val="24"/>
+              </w:rPr>
+              <w:t>mén</w:t>
             </w:r>
             <w:proofErr w:type="spellEnd"/>
             <w:r>
               <w:rPr>
-                <w:rFonts w:ascii="Times New Roman" w:hAnsi="Times New Roman" w:cs="Times New Roman"/>
-                <w:sz w:val="24"/>
-                <w:szCs w:val="24"/>
-              </w:rPr>
-              <w:t xml:space="preserve"> MDZEAL</w:t>
+                <w:rFonts w:ascii="Times New Roman" w:eastAsia="SimSun" w:hAnsi="Times New Roman" w:cs="Times New Roman"/>
+                <w:sz w:val="24"/>
+                <w:szCs w:val="24"/>
+              </w:rPr>
+              <w:t xml:space="preserve"> mien’ fah hung. </w:t>
             </w:r>
           </w:p>
         </w:tc>
@@ -424,18 +1627,106 @@
           <w:p>
             <w:pPr>
               <w:rPr>
-                <w:rFonts w:ascii="Times New Roman" w:hAnsi="Times New Roman" w:cs="Times New Roman"/>
+                <w:rFonts w:ascii="Times New Roman" w:eastAsia="SimSun" w:hAnsi="Times New Roman" w:cs="Times New Roman"/>
                 <w:sz w:val="24"/>
                 <w:szCs w:val="24"/>
               </w:rPr>
             </w:pPr>
-            <w:r>
-              <w:rPr>
-                <w:rFonts w:ascii="Times New Roman" w:hAnsi="Times New Roman" w:cs="Times New Roman"/>
-                <w:sz w:val="24"/>
-                <w:szCs w:val="24"/>
-              </w:rPr>
-              <w:t>Sugar, iy dong, (candy) UK ping</w:t>
+            <w:proofErr w:type="gramStart"/>
+            <w:r>
+              <w:rPr>
+                <w:rFonts w:ascii="Times New Roman" w:eastAsia="SimSun" w:hAnsi="Times New Roman" w:cs="Times New Roman"/>
+                <w:sz w:val="24"/>
+                <w:szCs w:val="24"/>
+              </w:rPr>
+              <w:t>Sugar,</w:t>
+            </w:r>
+            <w:r>
+              <w:rPr>
+                <w:rFonts w:ascii="Times New Roman" w:eastAsia="SimSun" w:hAnsi="Times New Roman" w:cs="Times New Roman"/>
+                <w:sz w:val="24"/>
+                <w:szCs w:val="24"/>
+                <w:lang w:eastAsia="zh-CN"/>
+              </w:rPr>
+              <w:t xml:space="preserve">  </w:t>
+            </w:r>
+            <w:r>
+              <w:rPr>
+                <w:rFonts w:ascii="Times New Roman" w:eastAsia="SimSun" w:hAnsi="Times New Roman" w:cs="Times New Roman"/>
+                <w:sz w:val="24"/>
+                <w:szCs w:val="24"/>
+                <w:lang w:eastAsia="zh-CN"/>
+              </w:rPr>
+              <w:t>糖</w:t>
+            </w:r>
+            <w:proofErr w:type="gramEnd"/>
+            <w:r>
+              <w:rPr>
+                <w:rFonts w:ascii="Times New Roman" w:eastAsia="SimSun" w:hAnsi="Times New Roman" w:cs="Times New Roman"/>
+                <w:sz w:val="24"/>
+                <w:szCs w:val="24"/>
+                <w:lang w:eastAsia="zh-CN"/>
+              </w:rPr>
+              <w:t xml:space="preserve">, </w:t>
+            </w:r>
+            <w:r>
+              <w:rPr>
+                <w:rFonts w:ascii="Times New Roman" w:eastAsia="SimSun" w:hAnsi="Times New Roman" w:cs="Times New Roman"/>
+                <w:sz w:val="24"/>
+                <w:szCs w:val="24"/>
+              </w:rPr>
+              <w:t xml:space="preserve"> dong, (candy)</w:t>
+            </w:r>
+            <w:r>
+              <w:rPr>
+                <w:rFonts w:ascii="Times New Roman" w:eastAsia="SimSun" w:hAnsi="Times New Roman" w:cs="Times New Roman"/>
+                <w:sz w:val="24"/>
+                <w:szCs w:val="24"/>
+                <w:lang w:eastAsia="zh-CN"/>
+              </w:rPr>
+              <w:t xml:space="preserve"> </w:t>
+            </w:r>
+            <w:r>
+              <w:rPr>
+                <w:rFonts w:ascii="Times New Roman" w:eastAsia="SimSun" w:hAnsi="Times New Roman" w:cs="Times New Roman"/>
+                <w:sz w:val="24"/>
+                <w:szCs w:val="24"/>
+                <w:lang w:eastAsia="zh-CN"/>
+              </w:rPr>
+              <w:t>冰糖</w:t>
+            </w:r>
+            <w:r>
+              <w:rPr>
+                <w:rFonts w:ascii="Times New Roman" w:eastAsia="SimSun" w:hAnsi="Times New Roman" w:cs="Times New Roman"/>
+                <w:sz w:val="24"/>
+                <w:szCs w:val="24"/>
+                <w:lang w:eastAsia="zh-CN"/>
+              </w:rPr>
+              <w:t>,</w:t>
+            </w:r>
+            <w:r>
+              <w:rPr>
+                <w:rFonts w:ascii="Times New Roman" w:eastAsia="SimSun" w:hAnsi="Times New Roman" w:cs="Times New Roman"/>
+                <w:sz w:val="24"/>
+                <w:szCs w:val="24"/>
+              </w:rPr>
+              <w:t xml:space="preserve"> </w:t>
+            </w:r>
+            <w:r>
+              <w:rPr>
+                <w:rFonts w:ascii="Times New Roman" w:eastAsia="SimSun" w:hAnsi="Times New Roman" w:cs="Times New Roman"/>
+                <w:sz w:val="24"/>
+                <w:szCs w:val="24"/>
+              </w:rPr>
+              <w:t xml:space="preserve"> ping</w:t>
+            </w:r>
+            <w:r>
+              <w:rPr>
+                <w:rFonts w:ascii="Times New Roman" w:eastAsia="SimSun" w:hAnsi="Times New Roman" w:cs="Times New Roman"/>
+                <w:sz w:val="24"/>
+                <w:szCs w:val="24"/>
+              </w:rPr>
+              <w:t xml:space="preserve"> dong. </w:t>
             </w:r>
           </w:p>
         </w:tc>
@@ -448,28 +1739,107 @@
           <w:p>
             <w:pPr>
               <w:rPr>
-                <w:rFonts w:ascii="Times New Roman" w:hAnsi="Times New Roman" w:cs="Times New Roman"/>
+                <w:rFonts w:ascii="Times New Roman" w:eastAsia="SimSun" w:hAnsi="Times New Roman" w:cs="Times New Roman"/>
                 <w:sz w:val="24"/>
                 <w:szCs w:val="24"/>
               </w:rPr>
             </w:pPr>
+            <w:r>
+              <w:rPr>
+                <w:rFonts w:ascii="Times New Roman" w:eastAsia="SimSun" w:hAnsi="Times New Roman" w:cs="Times New Roman"/>
+                <w:sz w:val="24"/>
+                <w:szCs w:val="24"/>
+              </w:rPr>
+              <w:t>Sugar-</w:t>
+            </w:r>
             <w:proofErr w:type="gramStart"/>
             <w:r>
               <w:rPr>
-                <w:rFonts w:ascii="Times New Roman" w:hAnsi="Times New Roman" w:cs="Times New Roman"/>
-                <w:sz w:val="24"/>
-                <w:szCs w:val="24"/>
-              </w:rPr>
-              <w:t>Sugar-cane</w:t>
+                <w:rFonts w:ascii="Times New Roman" w:eastAsia="SimSun" w:hAnsi="Times New Roman" w:cs="Times New Roman"/>
+                <w:sz w:val="24"/>
+                <w:szCs w:val="24"/>
+              </w:rPr>
+              <w:t xml:space="preserve">cane, </w:t>
+            </w:r>
+            <w:r>
+              <w:rPr>
+                <w:rFonts w:ascii="Times New Roman" w:eastAsia="SimSun" w:hAnsi="Times New Roman" w:cs="Times New Roman"/>
+                <w:sz w:val="24"/>
+                <w:szCs w:val="24"/>
+                <w:lang w:eastAsia="zh-CN"/>
+              </w:rPr>
+              <w:t xml:space="preserve">  </w:t>
             </w:r>
             <w:proofErr w:type="gramEnd"/>
             <w:r>
               <w:rPr>
-                <w:rFonts w:ascii="Times New Roman" w:hAnsi="Times New Roman" w:cs="Times New Roman"/>
-                <w:sz w:val="24"/>
-                <w:szCs w:val="24"/>
-              </w:rPr>
-              <w:t>, Hi kéz tsé.</w:t>
+                <w:rFonts w:ascii="Times New Roman" w:eastAsia="SimSun" w:hAnsi="Times New Roman" w:cs="Times New Roman"/>
+                <w:sz w:val="24"/>
+                <w:szCs w:val="24"/>
+                <w:lang w:eastAsia="zh-CN"/>
+              </w:rPr>
+              <w:t>甘蔗</w:t>
+            </w:r>
+            <w:r>
+              <w:rPr>
+                <w:rFonts w:ascii="Times New Roman" w:eastAsia="SimSun" w:hAnsi="Times New Roman" w:cs="Times New Roman"/>
+                <w:sz w:val="24"/>
+                <w:szCs w:val="24"/>
+                <w:lang w:eastAsia="zh-CN"/>
+              </w:rPr>
+              <w:t xml:space="preserve">, </w:t>
+            </w:r>
+            <w:proofErr w:type="spellStart"/>
+            <w:r>
+              <w:rPr>
+                <w:rFonts w:ascii="Times New Roman" w:eastAsia="SimSun" w:hAnsi="Times New Roman" w:cs="Times New Roman"/>
+                <w:sz w:val="24"/>
+                <w:szCs w:val="24"/>
+              </w:rPr>
+              <w:t>ké</w:t>
+            </w:r>
+            <w:r>
+              <w:rPr>
+                <w:rFonts w:ascii="Times New Roman" w:eastAsia="SimSun" w:hAnsi="Times New Roman" w:cs="Times New Roman"/>
+                <w:sz w:val="24"/>
+                <w:szCs w:val="24"/>
+              </w:rPr>
+              <w:t>n</w:t>
+            </w:r>
+            <w:proofErr w:type="spellEnd"/>
+            <w:r>
+              <w:rPr>
+                <w:rFonts w:ascii="Times New Roman" w:eastAsia="SimSun" w:hAnsi="Times New Roman" w:cs="Times New Roman"/>
+                <w:sz w:val="24"/>
+                <w:szCs w:val="24"/>
+              </w:rPr>
+              <w:t xml:space="preserve"> </w:t>
+            </w:r>
+            <w:proofErr w:type="spellStart"/>
+            <w:r>
+              <w:rPr>
+                <w:rFonts w:ascii="Times New Roman" w:eastAsia="SimSun" w:hAnsi="Times New Roman" w:cs="Times New Roman"/>
+                <w:sz w:val="24"/>
+                <w:szCs w:val="24"/>
+              </w:rPr>
+              <w:t>ts</w:t>
+            </w:r>
+            <w:r>
+              <w:rPr>
+                <w:rFonts w:ascii="Times New Roman" w:eastAsia="SimSun" w:hAnsi="Times New Roman" w:cs="Times New Roman"/>
+                <w:sz w:val="24"/>
+                <w:szCs w:val="24"/>
+              </w:rPr>
+              <w:t>ó</w:t>
+            </w:r>
+            <w:proofErr w:type="spellEnd"/>
+            <w:r>
+              <w:rPr>
+                <w:rFonts w:ascii="Times New Roman" w:eastAsia="SimSun" w:hAnsi="Times New Roman" w:cs="Times New Roman"/>
+                <w:sz w:val="24"/>
+                <w:szCs w:val="24"/>
+              </w:rPr>
+              <w:t>.</w:t>
             </w:r>
           </w:p>
         </w:tc>
@@ -482,29 +1852,205 @@
           <w:p>
             <w:pPr>
               <w:rPr>
-                <w:rFonts w:ascii="Times New Roman" w:hAnsi="Times New Roman" w:cs="Times New Roman"/>
+                <w:rFonts w:ascii="Times New Roman" w:eastAsia="SimSun" w:hAnsi="Times New Roman" w:cs="Times New Roman"/>
                 <w:sz w:val="24"/>
                 <w:szCs w:val="24"/>
               </w:rPr>
             </w:pPr>
             <w:r>
               <w:rPr>
-                <w:rFonts w:ascii="Times New Roman" w:hAnsi="Times New Roman" w:cs="Times New Roman"/>
-                <w:sz w:val="24"/>
-                <w:szCs w:val="24"/>
-              </w:rPr>
-              <w:t xml:space="preserve">Suggestion, (another) 5 </w:t>
+                <w:rFonts w:ascii="Times New Roman" w:eastAsia="SimSun" w:hAnsi="Times New Roman" w:cs="Times New Roman"/>
+                <w:sz w:val="24"/>
+                <w:szCs w:val="24"/>
+              </w:rPr>
+              <w:t>Suggestion, (</w:t>
             </w:r>
             <w:proofErr w:type="gramStart"/>
             <w:r>
               <w:rPr>
-                <w:rFonts w:ascii="Times New Roman" w:hAnsi="Times New Roman" w:cs="Times New Roman"/>
-                <w:sz w:val="24"/>
-                <w:szCs w:val="24"/>
-              </w:rPr>
-              <w:t>ling‘</w:t>
+                <w:rFonts w:ascii="Times New Roman" w:eastAsia="SimSun" w:hAnsi="Times New Roman" w:cs="Times New Roman"/>
+                <w:sz w:val="24"/>
+                <w:szCs w:val="24"/>
+              </w:rPr>
+              <w:t xml:space="preserve">another) </w:t>
+            </w:r>
+            <w:r>
+              <w:rPr>
+                <w:rFonts w:ascii="Times New Roman" w:eastAsia="SimSun" w:hAnsi="Times New Roman" w:cs="Times New Roman"/>
+                <w:sz w:val="24"/>
+                <w:szCs w:val="24"/>
+                <w:lang w:eastAsia="zh-CN"/>
+              </w:rPr>
+              <w:t xml:space="preserve"> </w:t>
+            </w:r>
+            <w:r>
+              <w:rPr>
+                <w:rFonts w:ascii="Times New Roman" w:eastAsia="SimSun" w:hAnsi="Times New Roman" w:cs="Times New Roman"/>
+                <w:sz w:val="24"/>
+                <w:szCs w:val="24"/>
+                <w:lang w:eastAsia="zh-CN"/>
+              </w:rPr>
+              <w:t>另一說</w:t>
             </w:r>
             <w:proofErr w:type="gramEnd"/>
+            <w:r>
+              <w:rPr>
+                <w:rFonts w:ascii="Times New Roman" w:eastAsia="SimSun" w:hAnsi="Times New Roman" w:cs="Times New Roman"/>
+                <w:sz w:val="24"/>
+                <w:szCs w:val="24"/>
+                <w:lang w:eastAsia="zh-CN"/>
+              </w:rPr>
+              <w:t xml:space="preserve">,  </w:t>
+            </w:r>
+            <w:r>
+              <w:rPr>
+                <w:rFonts w:ascii="Times New Roman" w:eastAsia="SimSun" w:hAnsi="Times New Roman" w:cs="Times New Roman"/>
+                <w:sz w:val="24"/>
+                <w:szCs w:val="24"/>
+              </w:rPr>
+              <w:t>l</w:t>
+            </w:r>
+            <w:r>
+              <w:rPr>
+                <w:rFonts w:ascii="Times New Roman" w:eastAsia="SimSun" w:hAnsi="Times New Roman" w:cs="Times New Roman"/>
+                <w:sz w:val="24"/>
+                <w:szCs w:val="24"/>
+              </w:rPr>
+              <w:t>ing</w:t>
+            </w:r>
+            <w:r>
+              <w:rPr>
+                <w:rFonts w:ascii="Times New Roman" w:eastAsia="SimSun" w:hAnsi="Times New Roman" w:cs="Times New Roman"/>
+                <w:sz w:val="24"/>
+                <w:szCs w:val="24"/>
+              </w:rPr>
+              <w:t xml:space="preserve">’ </w:t>
+            </w:r>
+            <w:proofErr w:type="spellStart"/>
+            <w:r>
+              <w:rPr>
+                <w:rFonts w:ascii="Times New Roman" w:eastAsia="SimSun" w:hAnsi="Times New Roman" w:cs="Times New Roman"/>
+                <w:sz w:val="24"/>
+                <w:szCs w:val="24"/>
+              </w:rPr>
+              <w:t>ih</w:t>
+            </w:r>
+            <w:proofErr w:type="spellEnd"/>
+            <w:r>
+              <w:rPr>
+                <w:rFonts w:ascii="Times New Roman" w:eastAsia="SimSun" w:hAnsi="Times New Roman" w:cs="Times New Roman"/>
+                <w:sz w:val="24"/>
+                <w:szCs w:val="24"/>
+              </w:rPr>
+              <w:t xml:space="preserve"> </w:t>
+            </w:r>
+            <w:proofErr w:type="spellStart"/>
+            <w:r>
+              <w:rPr>
+                <w:rFonts w:ascii="Times New Roman" w:eastAsia="SimSun" w:hAnsi="Times New Roman" w:cs="Times New Roman"/>
+                <w:sz w:val="24"/>
+                <w:szCs w:val="24"/>
+              </w:rPr>
+              <w:t>söh</w:t>
+            </w:r>
+            <w:proofErr w:type="spellEnd"/>
+            <w:r>
+              <w:rPr>
+                <w:rFonts w:ascii="Times New Roman" w:eastAsia="SimSun" w:hAnsi="Times New Roman" w:cs="Times New Roman"/>
+                <w:sz w:val="24"/>
+                <w:szCs w:val="24"/>
+              </w:rPr>
+              <w:t>,</w:t>
+            </w:r>
+            <w:r>
+              <w:rPr>
+                <w:rFonts w:ascii="Times New Roman" w:eastAsia="SimSun" w:hAnsi="Times New Roman" w:cs="Times New Roman"/>
+                <w:sz w:val="24"/>
+                <w:szCs w:val="24"/>
+                <w:lang w:eastAsia="zh-CN"/>
+              </w:rPr>
+              <w:t xml:space="preserve"> </w:t>
+            </w:r>
+            <w:r>
+              <w:rPr>
+                <w:rFonts w:ascii="Times New Roman" w:eastAsia="SimSun" w:hAnsi="Times New Roman" w:cs="Times New Roman"/>
+                <w:sz w:val="24"/>
+                <w:szCs w:val="24"/>
+                <w:lang w:eastAsia="zh-CN"/>
+              </w:rPr>
+              <w:t>另一個意思</w:t>
+            </w:r>
+            <w:r>
+              <w:rPr>
+                <w:rFonts w:ascii="Times New Roman" w:eastAsia="SimSun" w:hAnsi="Times New Roman" w:cs="Times New Roman"/>
+                <w:sz w:val="24"/>
+                <w:szCs w:val="24"/>
+                <w:lang w:eastAsia="zh-CN"/>
+              </w:rPr>
+              <w:t xml:space="preserve">, </w:t>
+            </w:r>
+            <w:r>
+              <w:rPr>
+                <w:rFonts w:ascii="Times New Roman" w:eastAsia="SimSun" w:hAnsi="Times New Roman" w:cs="Times New Roman"/>
+                <w:sz w:val="24"/>
+                <w:szCs w:val="24"/>
+              </w:rPr>
+              <w:t xml:space="preserve"> ling’ </w:t>
+            </w:r>
+            <w:proofErr w:type="spellStart"/>
+            <w:r>
+              <w:rPr>
+                <w:rFonts w:ascii="Times New Roman" w:eastAsia="SimSun" w:hAnsi="Times New Roman" w:cs="Times New Roman"/>
+                <w:sz w:val="24"/>
+                <w:szCs w:val="24"/>
+              </w:rPr>
+              <w:t>ih</w:t>
+            </w:r>
+            <w:proofErr w:type="spellEnd"/>
+            <w:r>
+              <w:rPr>
+                <w:rFonts w:ascii="Times New Roman" w:eastAsia="SimSun" w:hAnsi="Times New Roman" w:cs="Times New Roman"/>
+                <w:sz w:val="24"/>
+                <w:szCs w:val="24"/>
+              </w:rPr>
+              <w:t xml:space="preserve"> </w:t>
+            </w:r>
+            <w:proofErr w:type="spellStart"/>
+            <w:r>
+              <w:rPr>
+                <w:rFonts w:ascii="Times New Roman" w:eastAsia="SimSun" w:hAnsi="Times New Roman" w:cs="Times New Roman"/>
+                <w:sz w:val="24"/>
+                <w:szCs w:val="24"/>
+              </w:rPr>
+              <w:t>kú</w:t>
+            </w:r>
+            <w:proofErr w:type="spellEnd"/>
+            <w:r>
+              <w:rPr>
+                <w:rFonts w:ascii="Times New Roman" w:eastAsia="SimSun" w:hAnsi="Times New Roman" w:cs="Times New Roman"/>
+                <w:sz w:val="24"/>
+                <w:szCs w:val="24"/>
+              </w:rPr>
+              <w:t xml:space="preserve"> í </w:t>
+            </w:r>
+            <w:proofErr w:type="spellStart"/>
+            <w:r>
+              <w:rPr>
+                <w:rFonts w:ascii="Times New Roman" w:eastAsia="SimSun" w:hAnsi="Times New Roman" w:cs="Times New Roman"/>
+                <w:sz w:val="24"/>
+                <w:szCs w:val="24"/>
+              </w:rPr>
+              <w:t>sz</w:t>
+            </w:r>
+            <w:proofErr w:type="spellEnd"/>
+            <w:r>
+              <w:rPr>
+                <w:rFonts w:ascii="Times New Roman" w:eastAsia="SimSun" w:hAnsi="Times New Roman" w:cs="Times New Roman"/>
+                <w:sz w:val="24"/>
+                <w:szCs w:val="24"/>
+              </w:rPr>
+              <w:t xml:space="preserve">’. </w:t>
+            </w:r>
           </w:p>
         </w:tc>
       </w:tr>
@@ -516,18 +2062,198 @@
           <w:p>
             <w:pPr>
               <w:rPr>
-                <w:rFonts w:ascii="Times New Roman" w:hAnsi="Times New Roman" w:cs="Times New Roman"/>
+                <w:rFonts w:ascii="Times New Roman" w:eastAsia="SimSun" w:hAnsi="Times New Roman" w:cs="Times New Roman"/>
                 <w:sz w:val="24"/>
                 <w:szCs w:val="24"/>
               </w:rPr>
             </w:pPr>
             <w:r>
               <w:rPr>
-                <w:rFonts w:ascii="Times New Roman" w:hAnsi="Times New Roman" w:cs="Times New Roman"/>
-                <w:sz w:val="24"/>
-                <w:szCs w:val="24"/>
-              </w:rPr>
-              <w:t>Suicide, (commit) Ff Seabee</w:t>
+                <w:rFonts w:ascii="Times New Roman" w:eastAsia="SimSun" w:hAnsi="Times New Roman" w:cs="Times New Roman"/>
+                <w:sz w:val="24"/>
+                <w:szCs w:val="24"/>
+              </w:rPr>
+              <w:t>Suicide, (</w:t>
+            </w:r>
+            <w:proofErr w:type="gramStart"/>
+            <w:r>
+              <w:rPr>
+                <w:rFonts w:ascii="Times New Roman" w:eastAsia="SimSun" w:hAnsi="Times New Roman" w:cs="Times New Roman"/>
+                <w:sz w:val="24"/>
+                <w:szCs w:val="24"/>
+              </w:rPr>
+              <w:t xml:space="preserve">commit) </w:t>
+            </w:r>
+            <w:r>
+              <w:rPr>
+                <w:rFonts w:ascii="Times New Roman" w:eastAsia="SimSun" w:hAnsi="Times New Roman" w:cs="Times New Roman"/>
+                <w:sz w:val="24"/>
+                <w:szCs w:val="24"/>
+                <w:lang w:eastAsia="zh-CN"/>
+              </w:rPr>
+              <w:t xml:space="preserve"> </w:t>
+            </w:r>
+            <w:r>
+              <w:rPr>
+                <w:rFonts w:ascii="Times New Roman" w:eastAsia="SimSun" w:hAnsi="Times New Roman" w:cs="Times New Roman"/>
+                <w:sz w:val="24"/>
+                <w:szCs w:val="24"/>
+                <w:lang w:eastAsia="zh-CN"/>
+              </w:rPr>
+              <w:t>自尋死路</w:t>
+            </w:r>
+            <w:proofErr w:type="gramEnd"/>
+            <w:r>
+              <w:rPr>
+                <w:rFonts w:ascii="Times New Roman" w:eastAsia="SimSun" w:hAnsi="Times New Roman" w:cs="Times New Roman"/>
+                <w:sz w:val="24"/>
+                <w:szCs w:val="24"/>
+                <w:lang w:eastAsia="zh-CN"/>
+              </w:rPr>
+              <w:t xml:space="preserve">,  </w:t>
+            </w:r>
+            <w:proofErr w:type="spellStart"/>
+            <w:r>
+              <w:rPr>
+                <w:rFonts w:ascii="Times New Roman" w:eastAsia="SimSun" w:hAnsi="Times New Roman" w:cs="Times New Roman"/>
+                <w:sz w:val="24"/>
+                <w:szCs w:val="24"/>
+              </w:rPr>
+              <w:t>zz</w:t>
+            </w:r>
+            <w:proofErr w:type="spellEnd"/>
+            <w:r>
+              <w:rPr>
+                <w:rFonts w:ascii="Times New Roman" w:eastAsia="SimSun" w:hAnsi="Times New Roman" w:cs="Times New Roman"/>
+                <w:sz w:val="24"/>
+                <w:szCs w:val="24"/>
+              </w:rPr>
+              <w:t>’ zing ‘</w:t>
+            </w:r>
+            <w:proofErr w:type="spellStart"/>
+            <w:r>
+              <w:rPr>
+                <w:rFonts w:ascii="Times New Roman" w:eastAsia="SimSun" w:hAnsi="Times New Roman" w:cs="Times New Roman"/>
+                <w:sz w:val="24"/>
+                <w:szCs w:val="24"/>
+              </w:rPr>
+              <w:t>sí</w:t>
+            </w:r>
+            <w:proofErr w:type="spellEnd"/>
+            <w:r>
+              <w:rPr>
+                <w:rFonts w:ascii="Times New Roman" w:eastAsia="SimSun" w:hAnsi="Times New Roman" w:cs="Times New Roman"/>
+                <w:sz w:val="24"/>
+                <w:szCs w:val="24"/>
+              </w:rPr>
+              <w:t xml:space="preserve"> </w:t>
+            </w:r>
+            <w:proofErr w:type="spellStart"/>
+            <w:r>
+              <w:rPr>
+                <w:rFonts w:ascii="Times New Roman" w:eastAsia="SimSun" w:hAnsi="Times New Roman" w:cs="Times New Roman"/>
+                <w:sz w:val="24"/>
+                <w:szCs w:val="24"/>
+              </w:rPr>
+              <w:t>lú</w:t>
+            </w:r>
+            <w:proofErr w:type="spellEnd"/>
+            <w:r>
+              <w:rPr>
+                <w:rFonts w:ascii="Times New Roman" w:eastAsia="SimSun" w:hAnsi="Times New Roman" w:cs="Times New Roman"/>
+                <w:sz w:val="24"/>
+                <w:szCs w:val="24"/>
+              </w:rPr>
+              <w:t>’,</w:t>
+            </w:r>
+            <w:r>
+              <w:rPr>
+                <w:rFonts w:ascii="Times New Roman" w:eastAsia="SimSun" w:hAnsi="Times New Roman" w:cs="Times New Roman"/>
+                <w:sz w:val="24"/>
+                <w:szCs w:val="24"/>
+                <w:lang w:eastAsia="zh-CN"/>
+              </w:rPr>
+              <w:t xml:space="preserve"> </w:t>
+            </w:r>
+            <w:r>
+              <w:rPr>
+                <w:rFonts w:ascii="Times New Roman" w:eastAsia="SimSun" w:hAnsi="Times New Roman" w:cs="Times New Roman"/>
+                <w:sz w:val="24"/>
+                <w:szCs w:val="24"/>
+                <w:lang w:eastAsia="zh-CN"/>
+              </w:rPr>
+              <w:t>自殺自</w:t>
+            </w:r>
+            <w:r>
+              <w:rPr>
+                <w:rFonts w:ascii="Times New Roman" w:eastAsia="SimSun" w:hAnsi="Times New Roman" w:cs="Times New Roman"/>
+                <w:sz w:val="24"/>
+                <w:szCs w:val="24"/>
+                <w:lang w:eastAsia="zh-CN"/>
+              </w:rPr>
+              <w:t xml:space="preserve">, </w:t>
+            </w:r>
+            <w:r>
+              <w:rPr>
+                <w:rFonts w:ascii="Times New Roman" w:eastAsia="SimSun" w:hAnsi="Times New Roman" w:cs="Times New Roman"/>
+                <w:sz w:val="24"/>
+                <w:szCs w:val="24"/>
+              </w:rPr>
+              <w:t xml:space="preserve"> </w:t>
+            </w:r>
+            <w:proofErr w:type="spellStart"/>
+            <w:r>
+              <w:rPr>
+                <w:rFonts w:ascii="Times New Roman" w:eastAsia="SimSun" w:hAnsi="Times New Roman" w:cs="Times New Roman"/>
+                <w:sz w:val="24"/>
+                <w:szCs w:val="24"/>
+              </w:rPr>
+              <w:t>zz</w:t>
+            </w:r>
+            <w:proofErr w:type="spellEnd"/>
+            <w:r>
+              <w:rPr>
+                <w:rFonts w:ascii="Times New Roman" w:eastAsia="SimSun" w:hAnsi="Times New Roman" w:cs="Times New Roman"/>
+                <w:sz w:val="24"/>
+                <w:szCs w:val="24"/>
+              </w:rPr>
+              <w:t xml:space="preserve">’ </w:t>
+            </w:r>
+            <w:proofErr w:type="spellStart"/>
+            <w:r>
+              <w:rPr>
+                <w:rFonts w:ascii="Times New Roman" w:eastAsia="SimSun" w:hAnsi="Times New Roman" w:cs="Times New Roman"/>
+                <w:sz w:val="24"/>
+                <w:szCs w:val="24"/>
+              </w:rPr>
+              <w:t>sah</w:t>
+            </w:r>
+            <w:proofErr w:type="spellEnd"/>
+            <w:r>
+              <w:rPr>
+                <w:rFonts w:ascii="Times New Roman" w:eastAsia="SimSun" w:hAnsi="Times New Roman" w:cs="Times New Roman"/>
+                <w:sz w:val="24"/>
+                <w:szCs w:val="24"/>
+              </w:rPr>
+              <w:t xml:space="preserve"> </w:t>
+            </w:r>
+            <w:proofErr w:type="spellStart"/>
+            <w:r>
+              <w:rPr>
+                <w:rFonts w:ascii="Times New Roman" w:eastAsia="SimSun" w:hAnsi="Times New Roman" w:cs="Times New Roman"/>
+                <w:sz w:val="24"/>
+                <w:szCs w:val="24"/>
+              </w:rPr>
+              <w:t>zz</w:t>
+            </w:r>
+            <w:proofErr w:type="spellEnd"/>
+            <w:r>
+              <w:rPr>
+                <w:rFonts w:ascii="Times New Roman" w:eastAsia="SimSun" w:hAnsi="Times New Roman" w:cs="Times New Roman"/>
+                <w:sz w:val="24"/>
+                <w:szCs w:val="24"/>
+              </w:rPr>
+              <w:t xml:space="preserve">’. </w:t>
             </w:r>
           </w:p>
         </w:tc>
@@ -540,18 +2266,149 @@
           <w:p>
             <w:pPr>
               <w:rPr>
-                <w:rFonts w:ascii="Times New Roman" w:hAnsi="Times New Roman" w:cs="Times New Roman"/>
+                <w:rFonts w:ascii="Times New Roman" w:eastAsia="SimSun" w:hAnsi="Times New Roman" w:cs="Times New Roman"/>
                 <w:sz w:val="24"/>
                 <w:szCs w:val="24"/>
               </w:rPr>
             </w:pPr>
             <w:r>
               <w:rPr>
-                <w:rFonts w:ascii="Times New Roman" w:hAnsi="Times New Roman" w:cs="Times New Roman"/>
-                <w:sz w:val="24"/>
-                <w:szCs w:val="24"/>
-              </w:rPr>
-              <w:t>Suit, (of clothes) fal] 3S ib fat i</w:t>
+                <w:rFonts w:ascii="Times New Roman" w:eastAsia="SimSun" w:hAnsi="Times New Roman" w:cs="Times New Roman"/>
+                <w:sz w:val="24"/>
+                <w:szCs w:val="24"/>
+              </w:rPr>
+              <w:t xml:space="preserve">Suit, (of </w:t>
+            </w:r>
+            <w:proofErr w:type="gramStart"/>
+            <w:r>
+              <w:rPr>
+                <w:rFonts w:ascii="Times New Roman" w:eastAsia="SimSun" w:hAnsi="Times New Roman" w:cs="Times New Roman"/>
+                <w:sz w:val="24"/>
+                <w:szCs w:val="24"/>
+              </w:rPr>
+              <w:t xml:space="preserve">clothes) </w:t>
+            </w:r>
+            <w:r>
+              <w:rPr>
+                <w:rFonts w:ascii="Times New Roman" w:eastAsia="SimSun" w:hAnsi="Times New Roman" w:cs="Times New Roman"/>
+                <w:sz w:val="24"/>
+                <w:szCs w:val="24"/>
+                <w:lang w:eastAsia="zh-CN"/>
+              </w:rPr>
+              <w:t xml:space="preserve"> </w:t>
+            </w:r>
+            <w:r>
+              <w:rPr>
+                <w:rFonts w:ascii="Times New Roman" w:eastAsia="SimSun" w:hAnsi="Times New Roman" w:cs="Times New Roman"/>
+                <w:sz w:val="24"/>
+                <w:szCs w:val="24"/>
+                <w:lang w:eastAsia="zh-CN"/>
+              </w:rPr>
+              <w:t>一副衣裳</w:t>
+            </w:r>
+            <w:proofErr w:type="gramEnd"/>
+            <w:r>
+              <w:rPr>
+                <w:rFonts w:ascii="Times New Roman" w:eastAsia="SimSun" w:hAnsi="Times New Roman" w:cs="Times New Roman"/>
+                <w:sz w:val="24"/>
+                <w:szCs w:val="24"/>
+                <w:lang w:eastAsia="zh-CN"/>
+              </w:rPr>
+              <w:t xml:space="preserve">, </w:t>
+            </w:r>
+            <w:r>
+              <w:rPr>
+                <w:rFonts w:ascii="Times New Roman" w:eastAsia="SimSun" w:hAnsi="Times New Roman" w:cs="Times New Roman"/>
+                <w:sz w:val="24"/>
+                <w:szCs w:val="24"/>
+              </w:rPr>
+              <w:t xml:space="preserve"> </w:t>
+            </w:r>
+            <w:proofErr w:type="spellStart"/>
+            <w:r>
+              <w:rPr>
+                <w:rFonts w:ascii="Times New Roman" w:eastAsia="SimSun" w:hAnsi="Times New Roman" w:cs="Times New Roman"/>
+                <w:sz w:val="24"/>
+                <w:szCs w:val="24"/>
+              </w:rPr>
+              <w:t>ih</w:t>
+            </w:r>
+            <w:proofErr w:type="spellEnd"/>
+            <w:r>
+              <w:rPr>
+                <w:rFonts w:ascii="Times New Roman" w:eastAsia="SimSun" w:hAnsi="Times New Roman" w:cs="Times New Roman"/>
+                <w:sz w:val="24"/>
+                <w:szCs w:val="24"/>
+              </w:rPr>
+              <w:t xml:space="preserve"> </w:t>
+            </w:r>
+            <w:r>
+              <w:rPr>
+                <w:rFonts w:ascii="Times New Roman" w:eastAsia="SimSun" w:hAnsi="Times New Roman" w:cs="Times New Roman"/>
+                <w:sz w:val="24"/>
+                <w:szCs w:val="24"/>
+              </w:rPr>
+              <w:t xml:space="preserve"> </w:t>
+            </w:r>
+            <w:proofErr w:type="spellStart"/>
+            <w:r>
+              <w:rPr>
+                <w:rFonts w:ascii="Times New Roman" w:eastAsia="SimSun" w:hAnsi="Times New Roman" w:cs="Times New Roman"/>
+                <w:sz w:val="24"/>
+                <w:szCs w:val="24"/>
+              </w:rPr>
+              <w:t>f</w:t>
+            </w:r>
+            <w:r>
+              <w:rPr>
+                <w:rFonts w:ascii="Times New Roman" w:eastAsia="SimSun" w:hAnsi="Times New Roman" w:cs="Times New Roman"/>
+                <w:sz w:val="24"/>
+                <w:szCs w:val="24"/>
+              </w:rPr>
+              <w:t>ú</w:t>
+            </w:r>
+            <w:proofErr w:type="spellEnd"/>
+            <w:r>
+              <w:rPr>
+                <w:rFonts w:ascii="Times New Roman" w:eastAsia="SimSun" w:hAnsi="Times New Roman" w:cs="Times New Roman"/>
+                <w:sz w:val="24"/>
+                <w:szCs w:val="24"/>
+              </w:rPr>
+              <w:t xml:space="preserve">’ </w:t>
+            </w:r>
+            <w:r>
+              <w:rPr>
+                <w:rFonts w:ascii="Times New Roman" w:eastAsia="SimSun" w:hAnsi="Times New Roman" w:cs="Times New Roman"/>
+                <w:sz w:val="24"/>
+                <w:szCs w:val="24"/>
+              </w:rPr>
+              <w:t xml:space="preserve"> </w:t>
+            </w:r>
+            <w:r>
+              <w:rPr>
+                <w:rFonts w:ascii="Times New Roman" w:eastAsia="SimSun" w:hAnsi="Times New Roman" w:cs="Times New Roman"/>
+                <w:sz w:val="24"/>
+                <w:szCs w:val="24"/>
+              </w:rPr>
+              <w:t xml:space="preserve">í </w:t>
+            </w:r>
+            <w:proofErr w:type="spellStart"/>
+            <w:r>
+              <w:rPr>
+                <w:rFonts w:ascii="Times New Roman" w:eastAsia="SimSun" w:hAnsi="Times New Roman" w:cs="Times New Roman"/>
+                <w:sz w:val="24"/>
+                <w:szCs w:val="24"/>
+              </w:rPr>
+              <w:t>zong</w:t>
+            </w:r>
+            <w:proofErr w:type="spellEnd"/>
+            <w:r>
+              <w:rPr>
+                <w:rFonts w:ascii="Times New Roman" w:eastAsia="SimSun" w:hAnsi="Times New Roman" w:cs="Times New Roman"/>
+                <w:sz w:val="24"/>
+                <w:szCs w:val="24"/>
+              </w:rPr>
+              <w:t xml:space="preserve">. </w:t>
             </w:r>
           </w:p>
         </w:tc>
@@ -564,18 +2421,433 @@
           <w:p>
             <w:pPr>
               <w:rPr>
-                <w:rFonts w:ascii="Times New Roman" w:hAnsi="Times New Roman" w:cs="Times New Roman"/>
+                <w:rFonts w:ascii="Times New Roman" w:eastAsia="SimSun" w:hAnsi="Times New Roman" w:cs="Times New Roman"/>
                 <w:sz w:val="24"/>
                 <w:szCs w:val="24"/>
               </w:rPr>
             </w:pPr>
             <w:r>
               <w:rPr>
-                <w:rFonts w:ascii="Times New Roman" w:hAnsi="Times New Roman" w:cs="Times New Roman"/>
-                <w:sz w:val="24"/>
-                <w:szCs w:val="24"/>
-              </w:rPr>
-              <w:t>Suit, (to) PEL toting: i BSA ts</w:t>
+                <w:rFonts w:ascii="Times New Roman" w:eastAsia="SimSun" w:hAnsi="Times New Roman" w:cs="Times New Roman"/>
+                <w:sz w:val="24"/>
+                <w:szCs w:val="24"/>
+              </w:rPr>
+              <w:t>Suit, (</w:t>
+            </w:r>
+            <w:proofErr w:type="gramStart"/>
+            <w:r>
+              <w:rPr>
+                <w:rFonts w:ascii="Times New Roman" w:eastAsia="SimSun" w:hAnsi="Times New Roman" w:cs="Times New Roman"/>
+                <w:sz w:val="24"/>
+                <w:szCs w:val="24"/>
+              </w:rPr>
+              <w:t>to)</w:t>
+            </w:r>
+            <w:r>
+              <w:rPr>
+                <w:rFonts w:ascii="Times New Roman" w:eastAsia="SimSun" w:hAnsi="Times New Roman" w:cs="Times New Roman"/>
+                <w:sz w:val="24"/>
+                <w:szCs w:val="24"/>
+                <w:lang w:eastAsia="zh-CN"/>
+              </w:rPr>
+              <w:t xml:space="preserve">  </w:t>
+            </w:r>
+            <w:r>
+              <w:rPr>
+                <w:rFonts w:ascii="Times New Roman" w:eastAsia="SimSun" w:hAnsi="Times New Roman" w:cs="Times New Roman"/>
+                <w:sz w:val="24"/>
+                <w:szCs w:val="24"/>
+                <w:lang w:eastAsia="zh-CN"/>
+              </w:rPr>
+              <w:t>中意</w:t>
+            </w:r>
+            <w:proofErr w:type="gramEnd"/>
+            <w:r>
+              <w:rPr>
+                <w:rFonts w:ascii="Times New Roman" w:eastAsia="SimSun" w:hAnsi="Times New Roman" w:cs="Times New Roman"/>
+                <w:sz w:val="24"/>
+                <w:szCs w:val="24"/>
+                <w:lang w:eastAsia="zh-CN"/>
+              </w:rPr>
+              <w:t xml:space="preserve">, </w:t>
+            </w:r>
+            <w:r>
+              <w:rPr>
+                <w:rFonts w:ascii="Times New Roman" w:eastAsia="SimSun" w:hAnsi="Times New Roman" w:cs="Times New Roman"/>
+                <w:sz w:val="24"/>
+                <w:szCs w:val="24"/>
+              </w:rPr>
+              <w:t xml:space="preserve"> </w:t>
+            </w:r>
+            <w:proofErr w:type="spellStart"/>
+            <w:r>
+              <w:rPr>
+                <w:rFonts w:ascii="Times New Roman" w:eastAsia="SimSun" w:hAnsi="Times New Roman" w:cs="Times New Roman"/>
+                <w:sz w:val="24"/>
+                <w:szCs w:val="24"/>
+              </w:rPr>
+              <w:t>t</w:t>
+            </w:r>
+            <w:r>
+              <w:rPr>
+                <w:rFonts w:ascii="Times New Roman" w:eastAsia="SimSun" w:hAnsi="Times New Roman" w:cs="Times New Roman"/>
+                <w:sz w:val="24"/>
+                <w:szCs w:val="24"/>
+              </w:rPr>
+              <w:t>sú</w:t>
+            </w:r>
+            <w:r>
+              <w:rPr>
+                <w:rFonts w:ascii="Times New Roman" w:eastAsia="SimSun" w:hAnsi="Times New Roman" w:cs="Times New Roman"/>
+                <w:sz w:val="24"/>
+                <w:szCs w:val="24"/>
+              </w:rPr>
+              <w:t>ng</w:t>
+            </w:r>
+            <w:proofErr w:type="spellEnd"/>
+            <w:r>
+              <w:rPr>
+                <w:rFonts w:ascii="Times New Roman" w:eastAsia="SimSun" w:hAnsi="Times New Roman" w:cs="Times New Roman"/>
+                <w:sz w:val="24"/>
+                <w:szCs w:val="24"/>
+              </w:rPr>
+              <w:t>’</w:t>
+            </w:r>
+            <w:r>
+              <w:rPr>
+                <w:rFonts w:ascii="Times New Roman" w:eastAsia="SimSun" w:hAnsi="Times New Roman" w:cs="Times New Roman"/>
+                <w:sz w:val="24"/>
+                <w:szCs w:val="24"/>
+              </w:rPr>
+              <w:t xml:space="preserve"> </w:t>
+            </w:r>
+            <w:r>
+              <w:rPr>
+                <w:rFonts w:ascii="Times New Roman" w:eastAsia="SimSun" w:hAnsi="Times New Roman" w:cs="Times New Roman"/>
+                <w:sz w:val="24"/>
+                <w:szCs w:val="24"/>
+              </w:rPr>
+              <w:t xml:space="preserve">í’, </w:t>
+            </w:r>
+            <w:r>
+              <w:rPr>
+                <w:rFonts w:ascii="Times New Roman" w:eastAsia="SimSun" w:hAnsi="Times New Roman" w:cs="Times New Roman"/>
+                <w:sz w:val="24"/>
+                <w:szCs w:val="24"/>
+                <w:lang w:eastAsia="zh-CN"/>
+              </w:rPr>
+              <w:t xml:space="preserve"> </w:t>
+            </w:r>
+            <w:r>
+              <w:rPr>
+                <w:rFonts w:ascii="Times New Roman" w:eastAsia="SimSun" w:hAnsi="Times New Roman" w:cs="Times New Roman"/>
+                <w:sz w:val="24"/>
+                <w:szCs w:val="24"/>
+                <w:lang w:eastAsia="zh-CN"/>
+              </w:rPr>
+              <w:t>對頭</w:t>
+            </w:r>
+            <w:r>
+              <w:rPr>
+                <w:rFonts w:ascii="Times New Roman" w:eastAsia="SimSun" w:hAnsi="Times New Roman" w:cs="Times New Roman"/>
+                <w:sz w:val="24"/>
+                <w:szCs w:val="24"/>
+                <w:lang w:eastAsia="zh-CN"/>
+              </w:rPr>
+              <w:t xml:space="preserve">, </w:t>
+            </w:r>
+            <w:r>
+              <w:rPr>
+                <w:rFonts w:ascii="Times New Roman" w:eastAsia="SimSun" w:hAnsi="Times New Roman" w:cs="Times New Roman"/>
+                <w:sz w:val="24"/>
+                <w:szCs w:val="24"/>
+              </w:rPr>
+              <w:t xml:space="preserve">  </w:t>
+            </w:r>
+            <w:proofErr w:type="spellStart"/>
+            <w:r>
+              <w:rPr>
+                <w:rFonts w:ascii="Times New Roman" w:eastAsia="SimSun" w:hAnsi="Times New Roman" w:cs="Times New Roman"/>
+                <w:sz w:val="24"/>
+                <w:szCs w:val="24"/>
+              </w:rPr>
+              <w:t>t</w:t>
+            </w:r>
+            <w:r>
+              <w:rPr>
+                <w:rFonts w:ascii="Times New Roman" w:eastAsia="SimSun" w:hAnsi="Times New Roman" w:cs="Times New Roman"/>
+                <w:sz w:val="24"/>
+                <w:szCs w:val="24"/>
+              </w:rPr>
+              <w:t>é</w:t>
+            </w:r>
+            <w:proofErr w:type="spellEnd"/>
+            <w:r>
+              <w:rPr>
+                <w:rFonts w:ascii="Times New Roman" w:eastAsia="SimSun" w:hAnsi="Times New Roman" w:cs="Times New Roman"/>
+                <w:sz w:val="24"/>
+                <w:szCs w:val="24"/>
+              </w:rPr>
+              <w:t>’ ‘</w:t>
+            </w:r>
+            <w:proofErr w:type="spellStart"/>
+            <w:r>
+              <w:rPr>
+                <w:rFonts w:ascii="Times New Roman" w:eastAsia="SimSun" w:hAnsi="Times New Roman" w:cs="Times New Roman"/>
+                <w:sz w:val="24"/>
+                <w:szCs w:val="24"/>
+              </w:rPr>
+              <w:t>kiung</w:t>
+            </w:r>
+            <w:proofErr w:type="spellEnd"/>
+            <w:r>
+              <w:rPr>
+                <w:rFonts w:ascii="Times New Roman" w:eastAsia="SimSun" w:hAnsi="Times New Roman" w:cs="Times New Roman"/>
+                <w:sz w:val="24"/>
+                <w:szCs w:val="24"/>
+              </w:rPr>
+              <w:t xml:space="preserve">, (not to suit) </w:t>
+            </w:r>
+            <w:r>
+              <w:rPr>
+                <w:rFonts w:ascii="Times New Roman" w:eastAsia="SimSun" w:hAnsi="Times New Roman" w:cs="Times New Roman"/>
+                <w:sz w:val="24"/>
+                <w:szCs w:val="24"/>
+                <w:lang w:eastAsia="zh-CN"/>
+              </w:rPr>
+              <w:t xml:space="preserve"> </w:t>
+            </w:r>
+            <w:r>
+              <w:rPr>
+                <w:rFonts w:ascii="Times New Roman" w:eastAsia="SimSun" w:hAnsi="Times New Roman" w:cs="Times New Roman"/>
+                <w:sz w:val="24"/>
+                <w:szCs w:val="24"/>
+                <w:lang w:eastAsia="zh-CN"/>
+              </w:rPr>
+              <w:t>勿對意</w:t>
+            </w:r>
+            <w:r>
+              <w:rPr>
+                <w:rFonts w:ascii="Times New Roman" w:eastAsia="SimSun" w:hAnsi="Times New Roman" w:cs="Times New Roman"/>
+                <w:sz w:val="24"/>
+                <w:szCs w:val="24"/>
+                <w:lang w:eastAsia="zh-CN"/>
+              </w:rPr>
+              <w:t xml:space="preserve">, </w:t>
+            </w:r>
+            <w:proofErr w:type="spellStart"/>
+            <w:r>
+              <w:rPr>
+                <w:rFonts w:ascii="Times New Roman" w:eastAsia="SimSun" w:hAnsi="Times New Roman" w:cs="Times New Roman"/>
+                <w:sz w:val="24"/>
+                <w:szCs w:val="24"/>
+              </w:rPr>
+              <w:t>veh</w:t>
+            </w:r>
+            <w:proofErr w:type="spellEnd"/>
+            <w:r>
+              <w:rPr>
+                <w:rFonts w:ascii="Times New Roman" w:eastAsia="SimSun" w:hAnsi="Times New Roman" w:cs="Times New Roman"/>
+                <w:sz w:val="24"/>
+                <w:szCs w:val="24"/>
+              </w:rPr>
+              <w:t xml:space="preserve"> </w:t>
+            </w:r>
+            <w:proofErr w:type="spellStart"/>
+            <w:r>
+              <w:rPr>
+                <w:rFonts w:ascii="Times New Roman" w:eastAsia="SimSun" w:hAnsi="Times New Roman" w:cs="Times New Roman"/>
+                <w:sz w:val="24"/>
+                <w:szCs w:val="24"/>
+              </w:rPr>
+              <w:t>té</w:t>
+            </w:r>
+            <w:proofErr w:type="spellEnd"/>
+            <w:r>
+              <w:rPr>
+                <w:rFonts w:ascii="Times New Roman" w:eastAsia="SimSun" w:hAnsi="Times New Roman" w:cs="Times New Roman"/>
+                <w:sz w:val="24"/>
+                <w:szCs w:val="24"/>
+              </w:rPr>
+              <w:t>’ í’,</w:t>
+            </w:r>
+            <w:r>
+              <w:rPr>
+                <w:rFonts w:ascii="Times New Roman" w:eastAsia="SimSun" w:hAnsi="Times New Roman" w:cs="Times New Roman"/>
+                <w:sz w:val="24"/>
+                <w:szCs w:val="24"/>
+                <w:lang w:eastAsia="zh-CN"/>
+              </w:rPr>
+              <w:t xml:space="preserve"> </w:t>
+            </w:r>
+            <w:r>
+              <w:rPr>
+                <w:rFonts w:ascii="Times New Roman" w:eastAsia="SimSun" w:hAnsi="Times New Roman" w:cs="Times New Roman"/>
+                <w:sz w:val="24"/>
+                <w:szCs w:val="24"/>
+                <w:lang w:eastAsia="zh-CN"/>
+              </w:rPr>
+              <w:t>勿稱意</w:t>
+            </w:r>
+            <w:r>
+              <w:rPr>
+                <w:rFonts w:ascii="Times New Roman" w:eastAsia="SimSun" w:hAnsi="Times New Roman" w:cs="Times New Roman"/>
+                <w:sz w:val="24"/>
+                <w:szCs w:val="24"/>
+                <w:lang w:eastAsia="zh-CN"/>
+              </w:rPr>
+              <w:t xml:space="preserve">, </w:t>
+            </w:r>
+            <w:r>
+              <w:rPr>
+                <w:rFonts w:ascii="Times New Roman" w:eastAsia="SimSun" w:hAnsi="Times New Roman" w:cs="Times New Roman"/>
+                <w:sz w:val="24"/>
+                <w:szCs w:val="24"/>
+              </w:rPr>
+              <w:t xml:space="preserve"> </w:t>
+            </w:r>
+            <w:proofErr w:type="spellStart"/>
+            <w:r>
+              <w:rPr>
+                <w:rFonts w:ascii="Times New Roman" w:eastAsia="SimSun" w:hAnsi="Times New Roman" w:cs="Times New Roman"/>
+                <w:sz w:val="24"/>
+                <w:szCs w:val="24"/>
+              </w:rPr>
+              <w:t>veh</w:t>
+            </w:r>
+            <w:proofErr w:type="spellEnd"/>
+            <w:r>
+              <w:rPr>
+                <w:rFonts w:ascii="Times New Roman" w:eastAsia="SimSun" w:hAnsi="Times New Roman" w:cs="Times New Roman"/>
+                <w:sz w:val="24"/>
+                <w:szCs w:val="24"/>
+              </w:rPr>
+              <w:t xml:space="preserve"> </w:t>
+            </w:r>
+            <w:proofErr w:type="spellStart"/>
+            <w:r>
+              <w:rPr>
+                <w:rFonts w:ascii="Times New Roman" w:eastAsia="SimSun" w:hAnsi="Times New Roman" w:cs="Times New Roman"/>
+                <w:sz w:val="24"/>
+                <w:szCs w:val="24"/>
+              </w:rPr>
+              <w:t>tsúng</w:t>
+            </w:r>
+            <w:proofErr w:type="spellEnd"/>
+            <w:r>
+              <w:rPr>
+                <w:rFonts w:ascii="Times New Roman" w:eastAsia="SimSun" w:hAnsi="Times New Roman" w:cs="Times New Roman"/>
+                <w:sz w:val="24"/>
+                <w:szCs w:val="24"/>
+              </w:rPr>
+              <w:t xml:space="preserve">’ í’ </w:t>
+            </w:r>
+            <w:proofErr w:type="spellStart"/>
+            <w:r>
+              <w:rPr>
+                <w:rFonts w:ascii="Times New Roman" w:eastAsia="SimSun" w:hAnsi="Times New Roman" w:cs="Times New Roman"/>
+                <w:sz w:val="24"/>
+                <w:szCs w:val="24"/>
+              </w:rPr>
+              <w:t>etc</w:t>
+            </w:r>
+            <w:proofErr w:type="spellEnd"/>
+            <w:r>
+              <w:rPr>
+                <w:rFonts w:ascii="Times New Roman" w:eastAsia="SimSun" w:hAnsi="Times New Roman" w:cs="Times New Roman"/>
+                <w:sz w:val="24"/>
+                <w:szCs w:val="24"/>
+              </w:rPr>
+              <w:t>, (punishment not suited to the crime)</w:t>
+            </w:r>
+            <w:r>
+              <w:rPr>
+                <w:rFonts w:ascii="Times New Roman" w:eastAsia="SimSun" w:hAnsi="Times New Roman" w:cs="Times New Roman"/>
+                <w:sz w:val="24"/>
+                <w:szCs w:val="24"/>
+                <w:lang w:eastAsia="zh-CN"/>
+              </w:rPr>
+              <w:t xml:space="preserve"> </w:t>
+            </w:r>
+            <w:r>
+              <w:rPr>
+                <w:rFonts w:ascii="Times New Roman" w:eastAsia="SimSun" w:hAnsi="Times New Roman" w:cs="Times New Roman"/>
+                <w:sz w:val="24"/>
+                <w:szCs w:val="24"/>
+                <w:lang w:eastAsia="zh-CN"/>
+              </w:rPr>
+              <w:t>刑不當罪</w:t>
+            </w:r>
+            <w:r>
+              <w:rPr>
+                <w:rFonts w:ascii="Times New Roman" w:eastAsia="SimSun" w:hAnsi="Times New Roman" w:cs="Times New Roman"/>
+                <w:sz w:val="24"/>
+                <w:szCs w:val="24"/>
+                <w:lang w:eastAsia="zh-CN"/>
+              </w:rPr>
+              <w:t xml:space="preserve">, </w:t>
+            </w:r>
+            <w:r>
+              <w:rPr>
+                <w:rFonts w:ascii="Times New Roman" w:eastAsia="SimSun" w:hAnsi="Times New Roman" w:cs="Times New Roman"/>
+                <w:sz w:val="24"/>
+                <w:szCs w:val="24"/>
+              </w:rPr>
+              <w:t xml:space="preserve"> </w:t>
+            </w:r>
+            <w:proofErr w:type="spellStart"/>
+            <w:r>
+              <w:rPr>
+                <w:rFonts w:ascii="Times New Roman" w:eastAsia="SimSun" w:hAnsi="Times New Roman" w:cs="Times New Roman"/>
+                <w:sz w:val="24"/>
+                <w:szCs w:val="24"/>
+              </w:rPr>
+              <w:t>yung</w:t>
+            </w:r>
+            <w:proofErr w:type="spellEnd"/>
+            <w:r>
+              <w:rPr>
+                <w:rFonts w:ascii="Times New Roman" w:eastAsia="SimSun" w:hAnsi="Times New Roman" w:cs="Times New Roman"/>
+                <w:sz w:val="24"/>
+                <w:szCs w:val="24"/>
+              </w:rPr>
+              <w:t xml:space="preserve"> </w:t>
+            </w:r>
+            <w:proofErr w:type="spellStart"/>
+            <w:r>
+              <w:rPr>
+                <w:rFonts w:ascii="Times New Roman" w:eastAsia="SimSun" w:hAnsi="Times New Roman" w:cs="Times New Roman"/>
+                <w:sz w:val="24"/>
+                <w:szCs w:val="24"/>
+              </w:rPr>
+              <w:t>peh</w:t>
+            </w:r>
+            <w:proofErr w:type="spellEnd"/>
+            <w:r>
+              <w:rPr>
+                <w:rFonts w:ascii="Times New Roman" w:eastAsia="SimSun" w:hAnsi="Times New Roman" w:cs="Times New Roman"/>
+                <w:sz w:val="24"/>
+                <w:szCs w:val="24"/>
+              </w:rPr>
+              <w:t xml:space="preserve"> tong ‘</w:t>
+            </w:r>
+            <w:proofErr w:type="spellStart"/>
+            <w:r>
+              <w:rPr>
+                <w:rFonts w:ascii="Times New Roman" w:eastAsia="SimSun" w:hAnsi="Times New Roman" w:cs="Times New Roman"/>
+                <w:sz w:val="24"/>
+                <w:szCs w:val="24"/>
+              </w:rPr>
+              <w:t>dzûe</w:t>
+            </w:r>
+            <w:proofErr w:type="spellEnd"/>
+            <w:r>
+              <w:rPr>
+                <w:rFonts w:ascii="Times New Roman" w:eastAsia="SimSun" w:hAnsi="Times New Roman" w:cs="Times New Roman"/>
+                <w:sz w:val="24"/>
+                <w:szCs w:val="24"/>
+              </w:rPr>
+              <w:t xml:space="preserve">’. </w:t>
             </w:r>
           </w:p>
         </w:tc>
@@ -588,18 +2860,284 @@
           <w:p>
             <w:pPr>
               <w:rPr>
-                <w:rFonts w:ascii="Times New Roman" w:hAnsi="Times New Roman" w:cs="Times New Roman"/>
+                <w:rFonts w:ascii="Times New Roman" w:eastAsia="SimSun" w:hAnsi="Times New Roman" w:cs="Times New Roman"/>
                 <w:sz w:val="24"/>
                 <w:szCs w:val="24"/>
               </w:rPr>
             </w:pPr>
-            <w:r>
-              <w:rPr>
-                <w:rFonts w:ascii="Times New Roman" w:hAnsi="Times New Roman" w:cs="Times New Roman"/>
-                <w:sz w:val="24"/>
-                <w:szCs w:val="24"/>
-              </w:rPr>
-              <w:t>Suitable, 7*A siang t’suns’, ay B</w:t>
+            <w:proofErr w:type="gramStart"/>
+            <w:r>
+              <w:rPr>
+                <w:rFonts w:ascii="Times New Roman" w:eastAsia="SimSun" w:hAnsi="Times New Roman" w:cs="Times New Roman"/>
+                <w:sz w:val="24"/>
+                <w:szCs w:val="24"/>
+              </w:rPr>
+              <w:t xml:space="preserve">Suitable, </w:t>
+            </w:r>
+            <w:r>
+              <w:rPr>
+                <w:rFonts w:ascii="Times New Roman" w:eastAsia="SimSun" w:hAnsi="Times New Roman" w:cs="Times New Roman"/>
+                <w:sz w:val="24"/>
+                <w:szCs w:val="24"/>
+                <w:lang w:eastAsia="zh-CN"/>
+              </w:rPr>
+              <w:t xml:space="preserve">  </w:t>
+            </w:r>
+            <w:proofErr w:type="gramEnd"/>
+            <w:r>
+              <w:rPr>
+                <w:rFonts w:ascii="Times New Roman" w:eastAsia="SimSun" w:hAnsi="Times New Roman" w:cs="Times New Roman"/>
+                <w:sz w:val="24"/>
+                <w:szCs w:val="24"/>
+                <w:lang w:eastAsia="zh-CN"/>
+              </w:rPr>
+              <w:t>相稱</w:t>
+            </w:r>
+            <w:r>
+              <w:rPr>
+                <w:rFonts w:ascii="Times New Roman" w:eastAsia="SimSun" w:hAnsi="Times New Roman" w:cs="Times New Roman"/>
+                <w:sz w:val="24"/>
+                <w:szCs w:val="24"/>
+                <w:lang w:eastAsia="zh-CN"/>
+              </w:rPr>
+              <w:t xml:space="preserve">, </w:t>
+            </w:r>
+            <w:r>
+              <w:rPr>
+                <w:rFonts w:ascii="Times New Roman" w:eastAsia="SimSun" w:hAnsi="Times New Roman" w:cs="Times New Roman"/>
+                <w:sz w:val="24"/>
+                <w:szCs w:val="24"/>
+              </w:rPr>
+              <w:t xml:space="preserve"> </w:t>
+            </w:r>
+            <w:proofErr w:type="spellStart"/>
+            <w:r>
+              <w:rPr>
+                <w:rFonts w:ascii="Times New Roman" w:eastAsia="SimSun" w:hAnsi="Times New Roman" w:cs="Times New Roman"/>
+                <w:sz w:val="24"/>
+                <w:szCs w:val="24"/>
+              </w:rPr>
+              <w:t>siang</w:t>
+            </w:r>
+            <w:proofErr w:type="spellEnd"/>
+            <w:r>
+              <w:rPr>
+                <w:rFonts w:ascii="Times New Roman" w:eastAsia="SimSun" w:hAnsi="Times New Roman" w:cs="Times New Roman"/>
+                <w:sz w:val="24"/>
+                <w:szCs w:val="24"/>
+              </w:rPr>
+              <w:t xml:space="preserve"> </w:t>
+            </w:r>
+            <w:proofErr w:type="spellStart"/>
+            <w:r>
+              <w:rPr>
+                <w:rFonts w:ascii="Times New Roman" w:eastAsia="SimSun" w:hAnsi="Times New Roman" w:cs="Times New Roman"/>
+                <w:sz w:val="24"/>
+                <w:szCs w:val="24"/>
+              </w:rPr>
+              <w:t>t’suns</w:t>
+            </w:r>
+            <w:proofErr w:type="spellEnd"/>
+            <w:r>
+              <w:rPr>
+                <w:rFonts w:ascii="Times New Roman" w:eastAsia="SimSun" w:hAnsi="Times New Roman" w:cs="Times New Roman"/>
+                <w:sz w:val="24"/>
+                <w:szCs w:val="24"/>
+              </w:rPr>
+              <w:t>’</w:t>
+            </w:r>
+            <w:r>
+              <w:rPr>
+                <w:rFonts w:ascii="Times New Roman" w:eastAsia="SimSun" w:hAnsi="Times New Roman" w:cs="Times New Roman"/>
+                <w:sz w:val="24"/>
+                <w:szCs w:val="24"/>
+              </w:rPr>
+              <w:t>,</w:t>
+            </w:r>
+            <w:r>
+              <w:rPr>
+                <w:rFonts w:ascii="Times New Roman" w:eastAsia="SimSun" w:hAnsi="Times New Roman" w:cs="Times New Roman"/>
+                <w:sz w:val="24"/>
+                <w:szCs w:val="24"/>
+                <w:lang w:eastAsia="zh-CN"/>
+              </w:rPr>
+              <w:t xml:space="preserve"> </w:t>
+            </w:r>
+            <w:r>
+              <w:rPr>
+                <w:rFonts w:ascii="Times New Roman" w:eastAsia="SimSun" w:hAnsi="Times New Roman" w:cs="Times New Roman"/>
+                <w:sz w:val="24"/>
+                <w:szCs w:val="24"/>
+                <w:lang w:eastAsia="zh-CN"/>
+              </w:rPr>
+              <w:t>合用</w:t>
+            </w:r>
+            <w:r>
+              <w:rPr>
+                <w:rFonts w:ascii="Times New Roman" w:eastAsia="SimSun" w:hAnsi="Times New Roman" w:cs="Times New Roman"/>
+                <w:sz w:val="24"/>
+                <w:szCs w:val="24"/>
+                <w:lang w:eastAsia="zh-CN"/>
+              </w:rPr>
+              <w:t>,</w:t>
+            </w:r>
+            <w:r>
+              <w:rPr>
+                <w:rFonts w:ascii="Times New Roman" w:eastAsia="SimSun" w:hAnsi="Times New Roman" w:cs="Times New Roman"/>
+                <w:sz w:val="24"/>
+                <w:szCs w:val="24"/>
+              </w:rPr>
+              <w:t xml:space="preserve"> </w:t>
+            </w:r>
+            <w:r>
+              <w:rPr>
+                <w:rFonts w:ascii="Times New Roman" w:eastAsia="SimSun" w:hAnsi="Times New Roman" w:cs="Times New Roman"/>
+                <w:sz w:val="24"/>
+                <w:szCs w:val="24"/>
+              </w:rPr>
+              <w:t xml:space="preserve">heh </w:t>
+            </w:r>
+            <w:proofErr w:type="spellStart"/>
+            <w:r>
+              <w:rPr>
+                <w:rFonts w:ascii="Times New Roman" w:eastAsia="SimSun" w:hAnsi="Times New Roman" w:cs="Times New Roman"/>
+                <w:sz w:val="24"/>
+                <w:szCs w:val="24"/>
+              </w:rPr>
+              <w:t>yúng</w:t>
+            </w:r>
+            <w:proofErr w:type="spellEnd"/>
+            <w:r>
+              <w:rPr>
+                <w:rFonts w:ascii="Times New Roman" w:eastAsia="SimSun" w:hAnsi="Times New Roman" w:cs="Times New Roman"/>
+                <w:sz w:val="24"/>
+                <w:szCs w:val="24"/>
+              </w:rPr>
+              <w:t>’,</w:t>
+            </w:r>
+            <w:r>
+              <w:rPr>
+                <w:rFonts w:ascii="Times New Roman" w:eastAsia="SimSun" w:hAnsi="Times New Roman" w:cs="Times New Roman"/>
+                <w:sz w:val="24"/>
+                <w:szCs w:val="24"/>
+                <w:lang w:eastAsia="zh-CN"/>
+              </w:rPr>
+              <w:t xml:space="preserve"> </w:t>
+            </w:r>
+            <w:r>
+              <w:rPr>
+                <w:rFonts w:ascii="Times New Roman" w:eastAsia="SimSun" w:hAnsi="Times New Roman" w:cs="Times New Roman"/>
+                <w:sz w:val="24"/>
+                <w:szCs w:val="24"/>
+                <w:lang w:eastAsia="zh-CN"/>
+              </w:rPr>
+              <w:t>中用</w:t>
+            </w:r>
+            <w:r>
+              <w:rPr>
+                <w:rFonts w:ascii="Times New Roman" w:eastAsia="SimSun" w:hAnsi="Times New Roman" w:cs="Times New Roman"/>
+                <w:sz w:val="24"/>
+                <w:szCs w:val="24"/>
+                <w:lang w:eastAsia="zh-CN"/>
+              </w:rPr>
+              <w:t xml:space="preserve">, </w:t>
+            </w:r>
+            <w:r>
+              <w:rPr>
+                <w:rFonts w:ascii="Times New Roman" w:eastAsia="SimSun" w:hAnsi="Times New Roman" w:cs="Times New Roman"/>
+                <w:sz w:val="24"/>
+                <w:szCs w:val="24"/>
+              </w:rPr>
+              <w:t xml:space="preserve"> </w:t>
+            </w:r>
+            <w:proofErr w:type="spellStart"/>
+            <w:r>
+              <w:rPr>
+                <w:rFonts w:ascii="Times New Roman" w:eastAsia="SimSun" w:hAnsi="Times New Roman" w:cs="Times New Roman"/>
+                <w:sz w:val="24"/>
+                <w:szCs w:val="24"/>
+              </w:rPr>
+              <w:t>tsúng</w:t>
+            </w:r>
+            <w:proofErr w:type="spellEnd"/>
+            <w:r>
+              <w:rPr>
+                <w:rFonts w:ascii="Times New Roman" w:eastAsia="SimSun" w:hAnsi="Times New Roman" w:cs="Times New Roman"/>
+                <w:sz w:val="24"/>
+                <w:szCs w:val="24"/>
+              </w:rPr>
+              <w:t xml:space="preserve">’ </w:t>
+            </w:r>
+            <w:proofErr w:type="spellStart"/>
+            <w:r>
+              <w:rPr>
+                <w:rFonts w:ascii="Times New Roman" w:eastAsia="SimSun" w:hAnsi="Times New Roman" w:cs="Times New Roman"/>
+                <w:sz w:val="24"/>
+                <w:szCs w:val="24"/>
+              </w:rPr>
+              <w:t>yúng</w:t>
+            </w:r>
+            <w:proofErr w:type="spellEnd"/>
+            <w:r>
+              <w:rPr>
+                <w:rFonts w:ascii="Times New Roman" w:eastAsia="SimSun" w:hAnsi="Times New Roman" w:cs="Times New Roman"/>
+                <w:sz w:val="24"/>
+                <w:szCs w:val="24"/>
+              </w:rPr>
+              <w:t>’,</w:t>
+            </w:r>
+            <w:r>
+              <w:rPr>
+                <w:rFonts w:ascii="Times New Roman" w:eastAsia="SimSun" w:hAnsi="Times New Roman" w:cs="Times New Roman"/>
+                <w:sz w:val="24"/>
+                <w:szCs w:val="24"/>
+                <w:lang w:eastAsia="zh-CN"/>
+              </w:rPr>
+              <w:t xml:space="preserve"> </w:t>
+            </w:r>
+            <w:r>
+              <w:rPr>
+                <w:rFonts w:ascii="Times New Roman" w:eastAsia="SimSun" w:hAnsi="Times New Roman" w:cs="Times New Roman"/>
+                <w:sz w:val="24"/>
+                <w:szCs w:val="24"/>
+                <w:lang w:eastAsia="zh-CN"/>
+              </w:rPr>
+              <w:t>合宜</w:t>
+            </w:r>
+            <w:r>
+              <w:rPr>
+                <w:rFonts w:ascii="Times New Roman" w:eastAsia="SimSun" w:hAnsi="Times New Roman" w:cs="Times New Roman"/>
+                <w:sz w:val="24"/>
+                <w:szCs w:val="24"/>
+                <w:lang w:eastAsia="zh-CN"/>
+              </w:rPr>
+              <w:t xml:space="preserve">, </w:t>
+            </w:r>
+            <w:r>
+              <w:rPr>
+                <w:rFonts w:ascii="Times New Roman" w:eastAsia="SimSun" w:hAnsi="Times New Roman" w:cs="Times New Roman"/>
+                <w:sz w:val="24"/>
+                <w:szCs w:val="24"/>
+              </w:rPr>
+              <w:t xml:space="preserve"> heh </w:t>
+            </w:r>
+            <w:proofErr w:type="spellStart"/>
+            <w:r>
+              <w:rPr>
+                <w:rFonts w:ascii="Times New Roman" w:eastAsia="SimSun" w:hAnsi="Times New Roman" w:cs="Times New Roman"/>
+                <w:sz w:val="24"/>
+                <w:szCs w:val="24"/>
+              </w:rPr>
+              <w:t>ní</w:t>
+            </w:r>
+            <w:proofErr w:type="spellEnd"/>
+            <w:r>
+              <w:rPr>
+                <w:rFonts w:ascii="Times New Roman" w:eastAsia="SimSun" w:hAnsi="Times New Roman" w:cs="Times New Roman"/>
+                <w:sz w:val="24"/>
+                <w:szCs w:val="24"/>
+              </w:rPr>
+              <w:t xml:space="preserve">. </w:t>
             </w:r>
           </w:p>
         </w:tc>
@@ -612,18 +3150,83 @@
           <w:p>
             <w:pPr>
               <w:rPr>
-                <w:rFonts w:ascii="Times New Roman" w:hAnsi="Times New Roman" w:cs="Times New Roman"/>
+                <w:rFonts w:ascii="Times New Roman" w:eastAsia="SimSun" w:hAnsi="Times New Roman" w:cs="Times New Roman"/>
                 <w:sz w:val="24"/>
                 <w:szCs w:val="24"/>
               </w:rPr>
             </w:pPr>
-            <w:r>
-              <w:rPr>
-                <w:rFonts w:ascii="Times New Roman" w:hAnsi="Times New Roman" w:cs="Times New Roman"/>
-                <w:sz w:val="24"/>
-                <w:szCs w:val="24"/>
-              </w:rPr>
-              <w:t>Sully, 15 ea tsén Wi.</w:t>
+            <w:proofErr w:type="gramStart"/>
+            <w:r>
+              <w:rPr>
+                <w:rFonts w:ascii="Times New Roman" w:eastAsia="SimSun" w:hAnsi="Times New Roman" w:cs="Times New Roman"/>
+                <w:sz w:val="24"/>
+                <w:szCs w:val="24"/>
+              </w:rPr>
+              <w:t xml:space="preserve">Sully, </w:t>
+            </w:r>
+            <w:r>
+              <w:rPr>
+                <w:rFonts w:ascii="Times New Roman" w:eastAsia="SimSun" w:hAnsi="Times New Roman" w:cs="Times New Roman"/>
+                <w:sz w:val="24"/>
+                <w:szCs w:val="24"/>
+                <w:lang w:eastAsia="zh-CN"/>
+              </w:rPr>
+              <w:t xml:space="preserve"> </w:t>
+            </w:r>
+            <w:r>
+              <w:rPr>
+                <w:rFonts w:ascii="Times New Roman" w:eastAsia="SimSun" w:hAnsi="Times New Roman" w:cs="Times New Roman"/>
+                <w:sz w:val="24"/>
+                <w:szCs w:val="24"/>
+                <w:lang w:eastAsia="zh-CN"/>
+              </w:rPr>
+              <w:t>沾污</w:t>
+            </w:r>
+            <w:proofErr w:type="gramEnd"/>
+            <w:r>
+              <w:rPr>
+                <w:rFonts w:ascii="Times New Roman" w:eastAsia="SimSun" w:hAnsi="Times New Roman" w:cs="Times New Roman"/>
+                <w:sz w:val="24"/>
+                <w:szCs w:val="24"/>
+                <w:lang w:eastAsia="zh-CN"/>
+              </w:rPr>
+              <w:t xml:space="preserve">, </w:t>
+            </w:r>
+            <w:proofErr w:type="spellStart"/>
+            <w:r>
+              <w:rPr>
+                <w:rFonts w:ascii="Times New Roman" w:eastAsia="SimSun" w:hAnsi="Times New Roman" w:cs="Times New Roman"/>
+                <w:sz w:val="24"/>
+                <w:szCs w:val="24"/>
+              </w:rPr>
+              <w:t>tsén</w:t>
+            </w:r>
+            <w:proofErr w:type="spellEnd"/>
+            <w:r>
+              <w:rPr>
+                <w:rFonts w:ascii="Times New Roman" w:eastAsia="SimSun" w:hAnsi="Times New Roman" w:cs="Times New Roman"/>
+                <w:sz w:val="24"/>
+                <w:szCs w:val="24"/>
+              </w:rPr>
+              <w:t xml:space="preserve"> </w:t>
+            </w:r>
+            <w:proofErr w:type="spellStart"/>
+            <w:r>
+              <w:rPr>
+                <w:rFonts w:ascii="Times New Roman" w:eastAsia="SimSun" w:hAnsi="Times New Roman" w:cs="Times New Roman"/>
+                <w:sz w:val="24"/>
+                <w:szCs w:val="24"/>
+              </w:rPr>
+              <w:t>wú</w:t>
+            </w:r>
+            <w:proofErr w:type="spellEnd"/>
+            <w:r>
+              <w:rPr>
+                <w:rFonts w:ascii="Times New Roman" w:eastAsia="SimSun" w:hAnsi="Times New Roman" w:cs="Times New Roman"/>
+                <w:sz w:val="24"/>
+                <w:szCs w:val="24"/>
+              </w:rPr>
+              <w:t>.</w:t>
             </w:r>
           </w:p>
         </w:tc>
@@ -636,18 +3239,134 @@
           <w:p>
             <w:pPr>
               <w:rPr>
-                <w:rFonts w:ascii="Times New Roman" w:hAnsi="Times New Roman" w:cs="Times New Roman"/>
+                <w:rFonts w:ascii="Times New Roman" w:eastAsia="SimSun" w:hAnsi="Times New Roman" w:cs="Times New Roman"/>
                 <w:sz w:val="24"/>
                 <w:szCs w:val="24"/>
               </w:rPr>
             </w:pPr>
             <w:r>
               <w:rPr>
-                <w:rFonts w:ascii="Times New Roman" w:hAnsi="Times New Roman" w:cs="Times New Roman"/>
-                <w:sz w:val="24"/>
-                <w:szCs w:val="24"/>
-              </w:rPr>
-              <w:t>Sulphate, (of soda) oh Baa nyung yien,</w:t>
+                <w:rFonts w:ascii="Times New Roman" w:eastAsia="SimSun" w:hAnsi="Times New Roman" w:cs="Times New Roman"/>
+                <w:sz w:val="24"/>
+                <w:szCs w:val="24"/>
+              </w:rPr>
+              <w:t xml:space="preserve">Sulphate, (of soda) </w:t>
+            </w:r>
+            <w:proofErr w:type="spellStart"/>
+            <w:r>
+              <w:rPr>
+                <w:rFonts w:ascii="Times New Roman" w:eastAsia="SimSun" w:hAnsi="Times New Roman" w:cs="Times New Roman"/>
+                <w:sz w:val="24"/>
+                <w:szCs w:val="24"/>
+              </w:rPr>
+              <w:t>絨鹽</w:t>
+            </w:r>
+            <w:proofErr w:type="spellEnd"/>
+            <w:r>
+              <w:rPr>
+                <w:rFonts w:ascii="Times New Roman" w:eastAsia="SimSun" w:hAnsi="Times New Roman" w:cs="Times New Roman"/>
+                <w:sz w:val="24"/>
+                <w:szCs w:val="24"/>
+                <w:lang w:eastAsia="zh-CN"/>
+              </w:rPr>
+              <w:t xml:space="preserve">, </w:t>
+            </w:r>
+            <w:proofErr w:type="spellStart"/>
+            <w:r>
+              <w:rPr>
+                <w:rFonts w:ascii="Times New Roman" w:eastAsia="SimSun" w:hAnsi="Times New Roman" w:cs="Times New Roman"/>
+                <w:sz w:val="24"/>
+                <w:szCs w:val="24"/>
+              </w:rPr>
+              <w:t>ny</w:t>
+            </w:r>
+            <w:r>
+              <w:rPr>
+                <w:rFonts w:ascii="Times New Roman" w:eastAsia="SimSun" w:hAnsi="Times New Roman" w:cs="Times New Roman"/>
+                <w:sz w:val="24"/>
+                <w:szCs w:val="24"/>
+              </w:rPr>
+              <w:t>ú</w:t>
+            </w:r>
+            <w:r>
+              <w:rPr>
+                <w:rFonts w:ascii="Times New Roman" w:eastAsia="SimSun" w:hAnsi="Times New Roman" w:cs="Times New Roman"/>
+                <w:sz w:val="24"/>
+                <w:szCs w:val="24"/>
+              </w:rPr>
+              <w:t>ng</w:t>
+            </w:r>
+            <w:proofErr w:type="spellEnd"/>
+            <w:r>
+              <w:rPr>
+                <w:rFonts w:ascii="Times New Roman" w:eastAsia="SimSun" w:hAnsi="Times New Roman" w:cs="Times New Roman"/>
+                <w:sz w:val="24"/>
+                <w:szCs w:val="24"/>
+              </w:rPr>
+              <w:t xml:space="preserve"> </w:t>
+            </w:r>
+            <w:proofErr w:type="spellStart"/>
+            <w:r>
+              <w:rPr>
+                <w:rFonts w:ascii="Times New Roman" w:eastAsia="SimSun" w:hAnsi="Times New Roman" w:cs="Times New Roman"/>
+                <w:sz w:val="24"/>
+                <w:szCs w:val="24"/>
+              </w:rPr>
+              <w:t>yien</w:t>
+            </w:r>
+            <w:proofErr w:type="spellEnd"/>
+            <w:r>
+              <w:rPr>
+                <w:rFonts w:ascii="Times New Roman" w:eastAsia="SimSun" w:hAnsi="Times New Roman" w:cs="Times New Roman"/>
+                <w:sz w:val="24"/>
+                <w:szCs w:val="24"/>
+              </w:rPr>
+              <w:t>,</w:t>
+            </w:r>
+            <w:r>
+              <w:rPr>
+                <w:rFonts w:ascii="Times New Roman" w:eastAsia="SimSun" w:hAnsi="Times New Roman" w:cs="Times New Roman"/>
+                <w:sz w:val="24"/>
+                <w:szCs w:val="24"/>
+              </w:rPr>
+              <w:t xml:space="preserve"> (of copper) </w:t>
+            </w:r>
+            <w:proofErr w:type="spellStart"/>
+            <w:r>
+              <w:rPr>
+                <w:rFonts w:ascii="Times New Roman" w:eastAsia="SimSun" w:hAnsi="Times New Roman" w:cs="Times New Roman"/>
+                <w:sz w:val="24"/>
+                <w:szCs w:val="24"/>
+              </w:rPr>
+              <w:t>青礬</w:t>
+            </w:r>
+            <w:proofErr w:type="spellEnd"/>
+            <w:r>
+              <w:rPr>
+                <w:rFonts w:ascii="Times New Roman" w:eastAsia="SimSun" w:hAnsi="Times New Roman" w:cs="Times New Roman"/>
+                <w:sz w:val="24"/>
+                <w:szCs w:val="24"/>
+                <w:lang w:eastAsia="zh-CN"/>
+              </w:rPr>
+              <w:t xml:space="preserve">, </w:t>
+            </w:r>
+            <w:proofErr w:type="spellStart"/>
+            <w:r>
+              <w:rPr>
+                <w:rFonts w:ascii="Times New Roman" w:eastAsia="SimSun" w:hAnsi="Times New Roman" w:cs="Times New Roman"/>
+                <w:sz w:val="24"/>
+                <w:szCs w:val="24"/>
+              </w:rPr>
+              <w:t>t’sing</w:t>
+            </w:r>
+            <w:proofErr w:type="spellEnd"/>
+            <w:r>
+              <w:rPr>
+                <w:rFonts w:ascii="Times New Roman" w:eastAsia="SimSun" w:hAnsi="Times New Roman" w:cs="Times New Roman"/>
+                <w:sz w:val="24"/>
+                <w:szCs w:val="24"/>
+              </w:rPr>
+              <w:t xml:space="preserve"> van. </w:t>
             </w:r>
           </w:p>
         </w:tc>
@@ -660,18 +3379,73 @@
           <w:p>
             <w:pPr>
               <w:rPr>
-                <w:rFonts w:ascii="Times New Roman" w:hAnsi="Times New Roman" w:cs="Times New Roman"/>
+                <w:rFonts w:ascii="Times New Roman" w:eastAsia="SimSun" w:hAnsi="Times New Roman" w:cs="Times New Roman"/>
                 <w:sz w:val="24"/>
                 <w:szCs w:val="24"/>
               </w:rPr>
             </w:pPr>
-            <w:r>
-              <w:rPr>
-                <w:rFonts w:ascii="Times New Roman" w:hAnsi="Times New Roman" w:cs="Times New Roman"/>
-                <w:sz w:val="24"/>
-                <w:szCs w:val="24"/>
-              </w:rPr>
-              <w:t>Sulphur, ATE lieu wong.</w:t>
+            <w:proofErr w:type="gramStart"/>
+            <w:r>
+              <w:rPr>
+                <w:rFonts w:ascii="Times New Roman" w:eastAsia="SimSun" w:hAnsi="Times New Roman" w:cs="Times New Roman"/>
+                <w:sz w:val="24"/>
+                <w:szCs w:val="24"/>
+              </w:rPr>
+              <w:t>Sulphur,</w:t>
+            </w:r>
+            <w:r>
+              <w:rPr>
+                <w:rFonts w:ascii="Times New Roman" w:eastAsia="SimSun" w:hAnsi="Times New Roman" w:cs="Times New Roman"/>
+                <w:sz w:val="24"/>
+                <w:szCs w:val="24"/>
+                <w:lang w:eastAsia="zh-CN"/>
+              </w:rPr>
+              <w:t xml:space="preserve">  </w:t>
+            </w:r>
+            <w:r>
+              <w:rPr>
+                <w:rFonts w:ascii="Times New Roman" w:eastAsia="SimSun" w:hAnsi="Times New Roman" w:cs="Times New Roman"/>
+                <w:sz w:val="24"/>
+                <w:szCs w:val="24"/>
+                <w:lang w:eastAsia="zh-CN"/>
+              </w:rPr>
+              <w:t>硫磺</w:t>
+            </w:r>
+            <w:proofErr w:type="gramEnd"/>
+            <w:r>
+              <w:rPr>
+                <w:rFonts w:ascii="Times New Roman" w:eastAsia="SimSun" w:hAnsi="Times New Roman" w:cs="Times New Roman"/>
+                <w:sz w:val="24"/>
+                <w:szCs w:val="24"/>
+                <w:lang w:eastAsia="zh-CN"/>
+              </w:rPr>
+              <w:t xml:space="preserve">, </w:t>
+            </w:r>
+            <w:r>
+              <w:rPr>
+                <w:rFonts w:ascii="Times New Roman" w:eastAsia="SimSun" w:hAnsi="Times New Roman" w:cs="Times New Roman"/>
+                <w:sz w:val="24"/>
+                <w:szCs w:val="24"/>
+              </w:rPr>
+              <w:t xml:space="preserve">  lieu </w:t>
+            </w:r>
+            <w:proofErr w:type="spellStart"/>
+            <w:r>
+              <w:rPr>
+                <w:rFonts w:ascii="Times New Roman" w:eastAsia="SimSun" w:hAnsi="Times New Roman" w:cs="Times New Roman"/>
+                <w:sz w:val="24"/>
+                <w:szCs w:val="24"/>
+              </w:rPr>
+              <w:t>wong</w:t>
+            </w:r>
+            <w:proofErr w:type="spellEnd"/>
+            <w:r>
+              <w:rPr>
+                <w:rFonts w:ascii="Times New Roman" w:eastAsia="SimSun" w:hAnsi="Times New Roman" w:cs="Times New Roman"/>
+                <w:sz w:val="24"/>
+                <w:szCs w:val="24"/>
+              </w:rPr>
+              <w:t>.</w:t>
             </w:r>
           </w:p>
         </w:tc>
@@ -684,75 +3458,303 @@
           <w:p>
             <w:pPr>
               <w:rPr>
-                <w:rFonts w:ascii="Times New Roman" w:hAnsi="Times New Roman" w:cs="Times New Roman"/>
+                <w:rFonts w:ascii="Times New Roman" w:eastAsia="SimSun" w:hAnsi="Times New Roman" w:cs="Times New Roman"/>
                 <w:sz w:val="24"/>
                 <w:szCs w:val="24"/>
               </w:rPr>
             </w:pPr>
+            <w:r>
+              <w:rPr>
+                <w:rFonts w:ascii="Times New Roman" w:eastAsia="SimSun" w:hAnsi="Times New Roman" w:cs="Times New Roman"/>
+                <w:sz w:val="24"/>
+                <w:szCs w:val="24"/>
+              </w:rPr>
+              <w:t xml:space="preserve">Sum, </w:t>
+            </w:r>
+            <w:proofErr w:type="spellStart"/>
+            <w:r>
+              <w:rPr>
+                <w:rFonts w:ascii="Times New Roman" w:eastAsia="SimSun" w:hAnsi="Times New Roman" w:cs="Times New Roman"/>
+                <w:sz w:val="24"/>
+                <w:szCs w:val="24"/>
+              </w:rPr>
+              <w:t>共計</w:t>
+            </w:r>
+            <w:proofErr w:type="spellEnd"/>
+            <w:r>
+              <w:rPr>
+                <w:rFonts w:ascii="Times New Roman" w:eastAsia="SimSun" w:hAnsi="Times New Roman" w:cs="Times New Roman"/>
+                <w:sz w:val="24"/>
+                <w:szCs w:val="24"/>
+                <w:lang w:eastAsia="zh-CN"/>
+              </w:rPr>
+              <w:t xml:space="preserve">, </w:t>
+            </w:r>
+            <w:proofErr w:type="spellStart"/>
+            <w:r>
+              <w:rPr>
+                <w:rFonts w:ascii="Times New Roman" w:eastAsia="SimSun" w:hAnsi="Times New Roman" w:cs="Times New Roman"/>
+                <w:sz w:val="24"/>
+                <w:szCs w:val="24"/>
+              </w:rPr>
+              <w:t>g</w:t>
+            </w:r>
+            <w:r>
+              <w:rPr>
+                <w:rFonts w:ascii="Times New Roman" w:eastAsia="SimSun" w:hAnsi="Times New Roman" w:cs="Times New Roman"/>
+                <w:sz w:val="24"/>
+                <w:szCs w:val="24"/>
+              </w:rPr>
+              <w:t>ú</w:t>
+            </w:r>
+            <w:r>
+              <w:rPr>
+                <w:rFonts w:ascii="Times New Roman" w:eastAsia="SimSun" w:hAnsi="Times New Roman" w:cs="Times New Roman"/>
+                <w:sz w:val="24"/>
+                <w:szCs w:val="24"/>
+              </w:rPr>
+              <w:t>ng</w:t>
+            </w:r>
+            <w:proofErr w:type="spellEnd"/>
+            <w:r>
+              <w:rPr>
+                <w:rFonts w:ascii="Times New Roman" w:eastAsia="SimSun" w:hAnsi="Times New Roman" w:cs="Times New Roman"/>
+                <w:sz w:val="24"/>
+                <w:szCs w:val="24"/>
+              </w:rPr>
+              <w:t xml:space="preserve">’ </w:t>
+            </w:r>
+            <w:proofErr w:type="spellStart"/>
+            <w:r>
+              <w:rPr>
+                <w:rFonts w:ascii="Times New Roman" w:eastAsia="SimSun" w:hAnsi="Times New Roman" w:cs="Times New Roman"/>
+                <w:sz w:val="24"/>
+                <w:szCs w:val="24"/>
+              </w:rPr>
+              <w:t>k</w:t>
+            </w:r>
+            <w:r>
+              <w:rPr>
+                <w:rFonts w:ascii="Times New Roman" w:eastAsia="SimSun" w:hAnsi="Times New Roman" w:cs="Times New Roman"/>
+                <w:sz w:val="24"/>
+                <w:szCs w:val="24"/>
+              </w:rPr>
+              <w:t>í</w:t>
+            </w:r>
+            <w:proofErr w:type="spellEnd"/>
             <w:proofErr w:type="gramStart"/>
             <w:r>
               <w:rPr>
-                <w:rFonts w:ascii="Times New Roman" w:hAnsi="Times New Roman" w:cs="Times New Roman"/>
-                <w:sz w:val="24"/>
-                <w:szCs w:val="24"/>
-              </w:rPr>
-              <w:t xml:space="preserve">Sum, </w:t>
-            </w:r>
-            <w:r>
-              <w:rPr>
-                <w:rFonts w:ascii="Times New Roman" w:hAnsi="Times New Roman" w:cs="Times New Roman"/>
-                <w:sz w:val="24"/>
-                <w:szCs w:val="24"/>
-              </w:rPr>
-              <w:t xml:space="preserve"> </w:t>
+                <w:rFonts w:ascii="Times New Roman" w:eastAsia="SimSun" w:hAnsi="Times New Roman" w:cs="Times New Roman"/>
+                <w:sz w:val="24"/>
+                <w:szCs w:val="24"/>
+              </w:rPr>
+              <w:t>’</w:t>
+            </w:r>
+            <w:r>
+              <w:rPr>
+                <w:rFonts w:ascii="Times New Roman" w:eastAsia="SimSun" w:hAnsi="Times New Roman" w:cs="Times New Roman"/>
+                <w:sz w:val="24"/>
+                <w:szCs w:val="24"/>
+              </w:rPr>
+              <w:t xml:space="preserve">,  </w:t>
             </w:r>
             <w:proofErr w:type="spellStart"/>
             <w:r>
               <w:rPr>
-                <w:rFonts w:ascii="Times New Roman" w:hAnsi="Times New Roman" w:cs="Times New Roman"/>
-                <w:sz w:val="24"/>
-                <w:szCs w:val="24"/>
-              </w:rPr>
-              <w:t>ging</w:t>
+                <w:rFonts w:ascii="Times New Roman" w:eastAsia="SimSun" w:hAnsi="Times New Roman" w:cs="Times New Roman"/>
+                <w:sz w:val="24"/>
+                <w:szCs w:val="24"/>
+              </w:rPr>
+              <w:t>總數</w:t>
             </w:r>
             <w:proofErr w:type="spellEnd"/>
             <w:proofErr w:type="gramEnd"/>
             <w:r>
               <w:rPr>
-                <w:rFonts w:ascii="Times New Roman" w:hAnsi="Times New Roman" w:cs="Times New Roman"/>
-                <w:sz w:val="24"/>
-                <w:szCs w:val="24"/>
-              </w:rPr>
-              <w:t xml:space="preserve">’ ki‘, td </w:t>
+                <w:rFonts w:ascii="Times New Roman" w:eastAsia="SimSun" w:hAnsi="Times New Roman" w:cs="Times New Roman"/>
+                <w:sz w:val="24"/>
+                <w:szCs w:val="24"/>
+                <w:lang w:eastAsia="zh-CN"/>
+              </w:rPr>
+              <w:t xml:space="preserve">, </w:t>
+            </w:r>
+            <w:r>
+              <w:rPr>
+                <w:rFonts w:ascii="Times New Roman" w:eastAsia="SimSun" w:hAnsi="Times New Roman" w:cs="Times New Roman"/>
+                <w:sz w:val="24"/>
+                <w:szCs w:val="24"/>
+              </w:rPr>
+              <w:t>‘</w:t>
             </w:r>
             <w:proofErr w:type="spellStart"/>
             <w:r>
               <w:rPr>
-                <w:rFonts w:ascii="Times New Roman" w:hAnsi="Times New Roman" w:cs="Times New Roman"/>
-                <w:sz w:val="24"/>
-                <w:szCs w:val="24"/>
-              </w:rPr>
-              <w:t>ey</w:t>
+                <w:rFonts w:ascii="Times New Roman" w:eastAsia="SimSun" w:hAnsi="Times New Roman" w:cs="Times New Roman"/>
+                <w:sz w:val="24"/>
+                <w:szCs w:val="24"/>
+              </w:rPr>
+              <w:t>ts</w:t>
+            </w:r>
+            <w:r>
+              <w:rPr>
+                <w:rFonts w:ascii="Times New Roman" w:eastAsia="SimSun" w:hAnsi="Times New Roman" w:cs="Times New Roman"/>
+                <w:sz w:val="24"/>
+                <w:szCs w:val="24"/>
+              </w:rPr>
+              <w:t>ú</w:t>
+            </w:r>
+            <w:r>
+              <w:rPr>
+                <w:rFonts w:ascii="Times New Roman" w:eastAsia="SimSun" w:hAnsi="Times New Roman" w:cs="Times New Roman"/>
+                <w:sz w:val="24"/>
+                <w:szCs w:val="24"/>
+              </w:rPr>
+              <w:t>ng</w:t>
             </w:r>
             <w:proofErr w:type="spellEnd"/>
             <w:r>
               <w:rPr>
-                <w:rFonts w:ascii="Times New Roman" w:hAnsi="Times New Roman" w:cs="Times New Roman"/>
-                <w:sz w:val="24"/>
-                <w:szCs w:val="24"/>
-              </w:rPr>
-              <w:t xml:space="preserve"> *</w:t>
+                <w:rFonts w:ascii="Times New Roman" w:eastAsia="SimSun" w:hAnsi="Times New Roman" w:cs="Times New Roman"/>
+                <w:sz w:val="24"/>
+                <w:szCs w:val="24"/>
+              </w:rPr>
+              <w:t xml:space="preserve"> ‘</w:t>
             </w:r>
             <w:proofErr w:type="spellStart"/>
             <w:r>
               <w:rPr>
-                <w:rFonts w:ascii="Times New Roman" w:hAnsi="Times New Roman" w:cs="Times New Roman"/>
-                <w:sz w:val="24"/>
-                <w:szCs w:val="24"/>
-              </w:rPr>
-              <w:t>tsung</w:t>
+                <w:rFonts w:ascii="Times New Roman" w:eastAsia="SimSun" w:hAnsi="Times New Roman" w:cs="Times New Roman"/>
+                <w:sz w:val="24"/>
+                <w:szCs w:val="24"/>
+              </w:rPr>
+              <w:t>sú</w:t>
             </w:r>
             <w:proofErr w:type="spellEnd"/>
+            <w:r>
+              <w:rPr>
+                <w:rFonts w:ascii="Times New Roman" w:eastAsia="SimSun" w:hAnsi="Times New Roman" w:cs="Times New Roman"/>
+                <w:sz w:val="24"/>
+                <w:szCs w:val="24"/>
+              </w:rPr>
+              <w:t>’, (of words the sum of the whole is)</w:t>
+            </w:r>
+            <w:r>
+              <w:rPr>
+                <w:rFonts w:ascii="Times New Roman" w:eastAsia="SimSun" w:hAnsi="Times New Roman" w:cs="Times New Roman"/>
+                <w:sz w:val="24"/>
+                <w:szCs w:val="24"/>
+              </w:rPr>
+              <w:t xml:space="preserve"> </w:t>
+            </w:r>
+            <w:r>
+              <w:rPr>
+                <w:rFonts w:ascii="Times New Roman" w:eastAsia="SimSun" w:hAnsi="Times New Roman" w:cs="Times New Roman"/>
+                <w:sz w:val="24"/>
+                <w:szCs w:val="24"/>
+                <w:lang w:eastAsia="zh-CN"/>
+              </w:rPr>
+              <w:t xml:space="preserve"> </w:t>
+            </w:r>
+            <w:r>
+              <w:rPr>
+                <w:rFonts w:ascii="Times New Roman" w:eastAsia="SimSun" w:hAnsi="Times New Roman" w:cs="Times New Roman"/>
+                <w:sz w:val="24"/>
+                <w:szCs w:val="24"/>
+              </w:rPr>
+              <w:t>總</w:t>
+            </w:r>
+            <w:r>
+              <w:rPr>
+                <w:rFonts w:ascii="Times New Roman" w:eastAsia="SimSun" w:hAnsi="Times New Roman" w:cs="Times New Roman"/>
+                <w:sz w:val="24"/>
+                <w:szCs w:val="24"/>
+                <w:lang w:eastAsia="zh-CN"/>
+              </w:rPr>
+              <w:t>而言之</w:t>
+            </w:r>
+            <w:r>
+              <w:rPr>
+                <w:rFonts w:ascii="Times New Roman" w:eastAsia="SimSun" w:hAnsi="Times New Roman" w:cs="Times New Roman"/>
+                <w:sz w:val="24"/>
+                <w:szCs w:val="24"/>
+                <w:lang w:eastAsia="zh-CN"/>
+              </w:rPr>
+              <w:t xml:space="preserve">, </w:t>
+            </w:r>
+            <w:proofErr w:type="spellStart"/>
+            <w:r>
+              <w:rPr>
+                <w:rFonts w:ascii="Times New Roman" w:eastAsia="SimSun" w:hAnsi="Times New Roman" w:cs="Times New Roman"/>
+                <w:sz w:val="24"/>
+                <w:szCs w:val="24"/>
+              </w:rPr>
+              <w:lastRenderedPageBreak/>
+              <w:t>tsúng</w:t>
+            </w:r>
+            <w:proofErr w:type="spellEnd"/>
+            <w:r>
+              <w:rPr>
+                <w:rFonts w:ascii="Times New Roman" w:eastAsia="SimSun" w:hAnsi="Times New Roman" w:cs="Times New Roman"/>
+                <w:sz w:val="24"/>
+                <w:szCs w:val="24"/>
+              </w:rPr>
+              <w:t xml:space="preserve"> </w:t>
+            </w:r>
+            <w:proofErr w:type="spellStart"/>
+            <w:r>
+              <w:rPr>
+                <w:rFonts w:ascii="Times New Roman" w:eastAsia="SimSun" w:hAnsi="Times New Roman" w:cs="Times New Roman"/>
+                <w:sz w:val="24"/>
+                <w:szCs w:val="24"/>
+              </w:rPr>
+              <w:t>urh</w:t>
+            </w:r>
+            <w:proofErr w:type="spellEnd"/>
+            <w:r>
+              <w:rPr>
+                <w:rFonts w:ascii="Times New Roman" w:eastAsia="SimSun" w:hAnsi="Times New Roman" w:cs="Times New Roman"/>
+                <w:sz w:val="24"/>
+                <w:szCs w:val="24"/>
+              </w:rPr>
+              <w:t xml:space="preserve"> </w:t>
+            </w:r>
+            <w:proofErr w:type="spellStart"/>
+            <w:r>
+              <w:rPr>
+                <w:rFonts w:ascii="Times New Roman" w:eastAsia="SimSun" w:hAnsi="Times New Roman" w:cs="Times New Roman"/>
+                <w:sz w:val="24"/>
+                <w:szCs w:val="24"/>
+              </w:rPr>
+              <w:t>yien</w:t>
+            </w:r>
+            <w:proofErr w:type="spellEnd"/>
+            <w:r>
+              <w:rPr>
+                <w:rFonts w:ascii="Times New Roman" w:eastAsia="SimSun" w:hAnsi="Times New Roman" w:cs="Times New Roman"/>
+                <w:sz w:val="24"/>
+                <w:szCs w:val="24"/>
+              </w:rPr>
+              <w:t xml:space="preserve"> </w:t>
+            </w:r>
+            <w:proofErr w:type="spellStart"/>
+            <w:r>
+              <w:rPr>
+                <w:rFonts w:ascii="Times New Roman" w:eastAsia="SimSun" w:hAnsi="Times New Roman" w:cs="Times New Roman"/>
+                <w:sz w:val="24"/>
+                <w:szCs w:val="24"/>
+              </w:rPr>
+              <w:t>tsz</w:t>
+            </w:r>
+            <w:proofErr w:type="spellEnd"/>
+            <w:r>
+              <w:rPr>
+                <w:rFonts w:ascii="Times New Roman" w:eastAsia="SimSun" w:hAnsi="Times New Roman" w:cs="Times New Roman"/>
+                <w:sz w:val="24"/>
+                <w:szCs w:val="24"/>
+              </w:rPr>
+              <w:t xml:space="preserve">. </w:t>
+            </w:r>
           </w:p>
         </w:tc>
       </w:tr>
@@ -764,18 +3766,167 @@
           <w:p>
             <w:pPr>
               <w:rPr>
-                <w:rFonts w:ascii="Times New Roman" w:hAnsi="Times New Roman" w:cs="Times New Roman"/>
+                <w:rFonts w:ascii="Times New Roman" w:eastAsia="SimSun" w:hAnsi="Times New Roman" w:cs="Times New Roman"/>
                 <w:sz w:val="24"/>
                 <w:szCs w:val="24"/>
               </w:rPr>
             </w:pPr>
-            <w:r>
-              <w:rPr>
-                <w:rFonts w:ascii="Times New Roman" w:hAnsi="Times New Roman" w:cs="Times New Roman"/>
-                <w:sz w:val="24"/>
-                <w:szCs w:val="24"/>
-              </w:rPr>
-              <w:t>Summer, J8 ’yé, TK ’au tien.</w:t>
+            <w:proofErr w:type="gramStart"/>
+            <w:r>
+              <w:rPr>
+                <w:rFonts w:ascii="Times New Roman" w:eastAsia="SimSun" w:hAnsi="Times New Roman" w:cs="Times New Roman"/>
+                <w:sz w:val="24"/>
+                <w:szCs w:val="24"/>
+              </w:rPr>
+              <w:lastRenderedPageBreak/>
+              <w:t xml:space="preserve">Summer, </w:t>
+            </w:r>
+            <w:r>
+              <w:rPr>
+                <w:rFonts w:ascii="Times New Roman" w:eastAsia="SimSun" w:hAnsi="Times New Roman" w:cs="Times New Roman"/>
+                <w:sz w:val="24"/>
+                <w:szCs w:val="24"/>
+                <w:lang w:eastAsia="zh-CN"/>
+              </w:rPr>
+              <w:t xml:space="preserve">  </w:t>
+            </w:r>
+            <w:proofErr w:type="gramEnd"/>
+            <w:r>
+              <w:rPr>
+                <w:rFonts w:ascii="Times New Roman" w:eastAsia="SimSun" w:hAnsi="Times New Roman" w:cs="Times New Roman"/>
+                <w:sz w:val="24"/>
+                <w:szCs w:val="24"/>
+                <w:lang w:eastAsia="zh-CN"/>
+              </w:rPr>
+              <w:t>夏</w:t>
+            </w:r>
+            <w:r>
+              <w:rPr>
+                <w:rFonts w:ascii="Times New Roman" w:eastAsia="SimSun" w:hAnsi="Times New Roman" w:cs="Times New Roman"/>
+                <w:sz w:val="24"/>
+                <w:szCs w:val="24"/>
+                <w:lang w:eastAsia="zh-CN"/>
+              </w:rPr>
+              <w:t xml:space="preserve">, </w:t>
+            </w:r>
+            <w:r>
+              <w:rPr>
+                <w:rFonts w:ascii="Times New Roman" w:eastAsia="SimSun" w:hAnsi="Times New Roman" w:cs="Times New Roman"/>
+                <w:sz w:val="24"/>
+                <w:szCs w:val="24"/>
+              </w:rPr>
+              <w:t>‘</w:t>
+            </w:r>
+            <w:proofErr w:type="spellStart"/>
+            <w:r>
+              <w:rPr>
+                <w:rFonts w:ascii="Times New Roman" w:eastAsia="SimSun" w:hAnsi="Times New Roman" w:cs="Times New Roman"/>
+                <w:sz w:val="24"/>
+                <w:szCs w:val="24"/>
+              </w:rPr>
+              <w:t>y</w:t>
+            </w:r>
+            <w:r>
+              <w:rPr>
+                <w:rFonts w:ascii="Times New Roman" w:eastAsia="SimSun" w:hAnsi="Times New Roman" w:cs="Times New Roman"/>
+                <w:sz w:val="24"/>
+                <w:szCs w:val="24"/>
+              </w:rPr>
+              <w:t>á</w:t>
+            </w:r>
+            <w:proofErr w:type="spellEnd"/>
+            <w:r>
+              <w:rPr>
+                <w:rFonts w:ascii="Times New Roman" w:eastAsia="SimSun" w:hAnsi="Times New Roman" w:cs="Times New Roman"/>
+                <w:sz w:val="24"/>
+                <w:szCs w:val="24"/>
+              </w:rPr>
+              <w:t>,</w:t>
+            </w:r>
+            <w:r>
+              <w:rPr>
+                <w:rFonts w:ascii="Times New Roman" w:eastAsia="SimSun" w:hAnsi="Times New Roman" w:cs="Times New Roman"/>
+                <w:sz w:val="24"/>
+                <w:szCs w:val="24"/>
+                <w:lang w:eastAsia="zh-CN"/>
+              </w:rPr>
+              <w:t xml:space="preserve"> </w:t>
+            </w:r>
+            <w:r>
+              <w:rPr>
+                <w:rFonts w:ascii="Times New Roman" w:eastAsia="SimSun" w:hAnsi="Times New Roman" w:cs="Times New Roman"/>
+                <w:sz w:val="24"/>
+                <w:szCs w:val="24"/>
+                <w:lang w:eastAsia="zh-CN"/>
+              </w:rPr>
+              <w:t>夏天</w:t>
+            </w:r>
+            <w:r>
+              <w:rPr>
+                <w:rFonts w:ascii="Times New Roman" w:eastAsia="SimSun" w:hAnsi="Times New Roman" w:cs="Times New Roman"/>
+                <w:sz w:val="24"/>
+                <w:szCs w:val="24"/>
+                <w:lang w:eastAsia="zh-CN"/>
+              </w:rPr>
+              <w:t xml:space="preserve">, </w:t>
+            </w:r>
+            <w:r>
+              <w:rPr>
+                <w:rFonts w:ascii="Times New Roman" w:eastAsia="SimSun" w:hAnsi="Times New Roman" w:cs="Times New Roman"/>
+                <w:sz w:val="24"/>
+                <w:szCs w:val="24"/>
+              </w:rPr>
+              <w:t xml:space="preserve"> </w:t>
+            </w:r>
+            <w:r>
+              <w:rPr>
+                <w:rFonts w:ascii="Times New Roman" w:eastAsia="SimSun" w:hAnsi="Times New Roman" w:cs="Times New Roman"/>
+                <w:sz w:val="24"/>
+                <w:szCs w:val="24"/>
+              </w:rPr>
+              <w:t>‘</w:t>
+            </w:r>
+            <w:r>
+              <w:rPr>
+                <w:rFonts w:ascii="Times New Roman" w:eastAsia="SimSun" w:hAnsi="Times New Roman" w:cs="Times New Roman"/>
+                <w:sz w:val="24"/>
+                <w:szCs w:val="24"/>
+              </w:rPr>
+              <w:t xml:space="preserve">au </w:t>
+            </w:r>
+            <w:proofErr w:type="spellStart"/>
+            <w:r>
+              <w:rPr>
+                <w:rFonts w:ascii="Times New Roman" w:eastAsia="SimSun" w:hAnsi="Times New Roman" w:cs="Times New Roman"/>
+                <w:sz w:val="24"/>
+                <w:szCs w:val="24"/>
+              </w:rPr>
+              <w:t>t</w:t>
+            </w:r>
+            <w:r>
+              <w:rPr>
+                <w:rFonts w:ascii="Times New Roman" w:eastAsia="SimSun" w:hAnsi="Times New Roman" w:cs="Times New Roman"/>
+                <w:sz w:val="24"/>
+                <w:szCs w:val="24"/>
+              </w:rPr>
+              <w:t>’</w:t>
+            </w:r>
+            <w:r>
+              <w:rPr>
+                <w:rFonts w:ascii="Times New Roman" w:eastAsia="SimSun" w:hAnsi="Times New Roman" w:cs="Times New Roman"/>
+                <w:sz w:val="24"/>
+                <w:szCs w:val="24"/>
+              </w:rPr>
+              <w:t>ien</w:t>
+            </w:r>
+            <w:proofErr w:type="spellEnd"/>
+            <w:r>
+              <w:rPr>
+                <w:rFonts w:ascii="Times New Roman" w:eastAsia="SimSun" w:hAnsi="Times New Roman" w:cs="Times New Roman"/>
+                <w:sz w:val="24"/>
+                <w:szCs w:val="24"/>
+              </w:rPr>
+              <w:t>.</w:t>
             </w:r>
           </w:p>
         </w:tc>
@@ -788,18 +3939,67 @@
           <w:p>
             <w:pPr>
               <w:rPr>
-                <w:rFonts w:ascii="Times New Roman" w:hAnsi="Times New Roman" w:cs="Times New Roman"/>
-                <w:sz w:val="24"/>
-                <w:szCs w:val="24"/>
+                <w:rFonts w:ascii="Times New Roman" w:eastAsia="SimSun" w:hAnsi="Times New Roman" w:cs="Times New Roman"/>
+                <w:sz w:val="24"/>
+                <w:szCs w:val="24"/>
+                <w:lang w:eastAsia="zh-CN"/>
               </w:rPr>
             </w:pPr>
             <w:r>
               <w:rPr>
-                <w:rFonts w:ascii="Times New Roman" w:hAnsi="Times New Roman" w:cs="Times New Roman"/>
-                <w:sz w:val="24"/>
-                <w:szCs w:val="24"/>
-              </w:rPr>
-              <w:t>Summit, (of a mountain) Wye san</w:t>
+                <w:rFonts w:ascii="Times New Roman" w:eastAsia="SimSun" w:hAnsi="Times New Roman" w:cs="Times New Roman"/>
+                <w:sz w:val="24"/>
+                <w:szCs w:val="24"/>
+              </w:rPr>
+              <w:t xml:space="preserve">Summit, (of a </w:t>
+            </w:r>
+            <w:proofErr w:type="gramStart"/>
+            <w:r>
+              <w:rPr>
+                <w:rFonts w:ascii="Times New Roman" w:eastAsia="SimSun" w:hAnsi="Times New Roman" w:cs="Times New Roman"/>
+                <w:sz w:val="24"/>
+                <w:szCs w:val="24"/>
+              </w:rPr>
+              <w:t xml:space="preserve">mountain)  </w:t>
+            </w:r>
+            <w:proofErr w:type="spellStart"/>
+            <w:r>
+              <w:rPr>
+                <w:rFonts w:ascii="Times New Roman" w:eastAsia="SimSun" w:hAnsi="Times New Roman" w:cs="Times New Roman"/>
+                <w:sz w:val="24"/>
+                <w:szCs w:val="24"/>
+              </w:rPr>
+              <w:t>山頂</w:t>
+            </w:r>
+            <w:proofErr w:type="spellEnd"/>
+            <w:proofErr w:type="gramEnd"/>
+            <w:r>
+              <w:rPr>
+                <w:rFonts w:ascii="Times New Roman" w:eastAsia="SimSun" w:hAnsi="Times New Roman" w:cs="Times New Roman"/>
+                <w:sz w:val="24"/>
+                <w:szCs w:val="24"/>
+                <w:lang w:eastAsia="zh-CN"/>
+              </w:rPr>
+              <w:t xml:space="preserve">, </w:t>
+            </w:r>
+            <w:proofErr w:type="spellStart"/>
+            <w:r>
+              <w:rPr>
+                <w:rFonts w:ascii="Times New Roman" w:eastAsia="SimSun" w:hAnsi="Times New Roman" w:cs="Times New Roman"/>
+                <w:sz w:val="24"/>
+                <w:szCs w:val="24"/>
+              </w:rPr>
+              <w:t>san</w:t>
+            </w:r>
+            <w:proofErr w:type="spellEnd"/>
+            <w:r>
+              <w:rPr>
+                <w:rFonts w:ascii="Times New Roman" w:eastAsia="SimSun" w:hAnsi="Times New Roman" w:cs="Times New Roman"/>
+                <w:sz w:val="24"/>
+                <w:szCs w:val="24"/>
+                <w:lang w:eastAsia="zh-CN"/>
+              </w:rPr>
+              <w:t xml:space="preserve"> ‘ting.</w:t>
             </w:r>
           </w:p>
         </w:tc>
@@ -812,19 +4012,196 @@
           <w:p>
             <w:pPr>
               <w:rPr>
-                <w:rFonts w:ascii="Times New Roman" w:hAnsi="Times New Roman" w:cs="Times New Roman"/>
+                <w:rFonts w:ascii="Times New Roman" w:eastAsia="SimSun" w:hAnsi="Times New Roman" w:cs="Times New Roman"/>
                 <w:sz w:val="24"/>
                 <w:szCs w:val="24"/>
               </w:rPr>
             </w:pPr>
-            <w:r>
-              <w:rPr>
-                <w:rFonts w:ascii="Times New Roman" w:hAnsi="Times New Roman" w:cs="Times New Roman"/>
-                <w:sz w:val="24"/>
-                <w:szCs w:val="24"/>
-              </w:rPr>
-              <w:lastRenderedPageBreak/>
-              <w:t>Summon, ae sie zau, (him to an</w:t>
+            <w:proofErr w:type="gramStart"/>
+            <w:r>
+              <w:rPr>
+                <w:rFonts w:ascii="Times New Roman" w:eastAsia="SimSun" w:hAnsi="Times New Roman" w:cs="Times New Roman"/>
+                <w:sz w:val="24"/>
+                <w:szCs w:val="24"/>
+              </w:rPr>
+              <w:t>Summon,</w:t>
+            </w:r>
+            <w:r>
+              <w:rPr>
+                <w:rFonts w:ascii="Times New Roman" w:eastAsia="SimSun" w:hAnsi="Times New Roman" w:cs="Times New Roman"/>
+                <w:sz w:val="24"/>
+                <w:szCs w:val="24"/>
+                <w:lang w:eastAsia="zh-CN"/>
+              </w:rPr>
+              <w:t xml:space="preserve">  </w:t>
+            </w:r>
+            <w:r>
+              <w:rPr>
+                <w:rFonts w:ascii="Times New Roman" w:eastAsia="SimSun" w:hAnsi="Times New Roman" w:cs="Times New Roman"/>
+                <w:sz w:val="24"/>
+                <w:szCs w:val="24"/>
+                <w:lang w:eastAsia="zh-CN"/>
+              </w:rPr>
+              <w:t>宣召</w:t>
+            </w:r>
+            <w:proofErr w:type="gramEnd"/>
+            <w:r>
+              <w:rPr>
+                <w:rFonts w:ascii="Times New Roman" w:eastAsia="SimSun" w:hAnsi="Times New Roman" w:cs="Times New Roman"/>
+                <w:sz w:val="24"/>
+                <w:szCs w:val="24"/>
+                <w:lang w:eastAsia="zh-CN"/>
+              </w:rPr>
+              <w:t xml:space="preserve">, </w:t>
+            </w:r>
+            <w:r>
+              <w:rPr>
+                <w:rFonts w:ascii="Times New Roman" w:eastAsia="SimSun" w:hAnsi="Times New Roman" w:cs="Times New Roman"/>
+                <w:sz w:val="24"/>
+                <w:szCs w:val="24"/>
+              </w:rPr>
+              <w:t xml:space="preserve"> </w:t>
+            </w:r>
+            <w:proofErr w:type="spellStart"/>
+            <w:r>
+              <w:rPr>
+                <w:rFonts w:ascii="Times New Roman" w:eastAsia="SimSun" w:hAnsi="Times New Roman" w:cs="Times New Roman"/>
+                <w:sz w:val="24"/>
+                <w:szCs w:val="24"/>
+              </w:rPr>
+              <w:t>sie</w:t>
+            </w:r>
+            <w:r>
+              <w:rPr>
+                <w:rFonts w:ascii="Times New Roman" w:eastAsia="SimSun" w:hAnsi="Times New Roman" w:cs="Times New Roman"/>
+                <w:sz w:val="24"/>
+                <w:szCs w:val="24"/>
+              </w:rPr>
+              <w:t>n</w:t>
+            </w:r>
+            <w:proofErr w:type="spellEnd"/>
+            <w:r>
+              <w:rPr>
+                <w:rFonts w:ascii="Times New Roman" w:eastAsia="SimSun" w:hAnsi="Times New Roman" w:cs="Times New Roman"/>
+                <w:sz w:val="24"/>
+                <w:szCs w:val="24"/>
+              </w:rPr>
+              <w:t xml:space="preserve"> </w:t>
+            </w:r>
+            <w:proofErr w:type="spellStart"/>
+            <w:r>
+              <w:rPr>
+                <w:rFonts w:ascii="Times New Roman" w:eastAsia="SimSun" w:hAnsi="Times New Roman" w:cs="Times New Roman"/>
+                <w:sz w:val="24"/>
+                <w:szCs w:val="24"/>
+              </w:rPr>
+              <w:t>zau</w:t>
+            </w:r>
+            <w:proofErr w:type="spellEnd"/>
+            <w:r>
+              <w:rPr>
+                <w:rFonts w:ascii="Times New Roman" w:eastAsia="SimSun" w:hAnsi="Times New Roman" w:cs="Times New Roman"/>
+                <w:sz w:val="24"/>
+                <w:szCs w:val="24"/>
+              </w:rPr>
+              <w:t>, (him to an</w:t>
+            </w:r>
+            <w:r>
+              <w:rPr>
+                <w:rFonts w:ascii="Times New Roman" w:eastAsia="SimSun" w:hAnsi="Times New Roman" w:cs="Times New Roman"/>
+                <w:sz w:val="24"/>
+                <w:szCs w:val="24"/>
+              </w:rPr>
+              <w:t xml:space="preserve"> interview)</w:t>
+            </w:r>
+            <w:r>
+              <w:rPr>
+                <w:rFonts w:ascii="Times New Roman" w:eastAsia="SimSun" w:hAnsi="Times New Roman" w:cs="Times New Roman"/>
+                <w:sz w:val="24"/>
+                <w:szCs w:val="24"/>
+                <w:lang w:eastAsia="zh-CN"/>
+              </w:rPr>
+              <w:t xml:space="preserve"> </w:t>
+            </w:r>
+            <w:r>
+              <w:rPr>
+                <w:rFonts w:ascii="Times New Roman" w:eastAsia="SimSun" w:hAnsi="Times New Roman" w:cs="Times New Roman"/>
+                <w:sz w:val="24"/>
+                <w:szCs w:val="24"/>
+                <w:lang w:eastAsia="zh-CN"/>
+              </w:rPr>
+              <w:t>召伊来見</w:t>
+            </w:r>
+            <w:r>
+              <w:rPr>
+                <w:rFonts w:ascii="Times New Roman" w:eastAsia="SimSun" w:hAnsi="Times New Roman" w:cs="Times New Roman"/>
+                <w:sz w:val="24"/>
+                <w:szCs w:val="24"/>
+                <w:lang w:eastAsia="zh-CN"/>
+              </w:rPr>
+              <w:t xml:space="preserve">, </w:t>
+            </w:r>
+            <w:r>
+              <w:rPr>
+                <w:rFonts w:ascii="Times New Roman" w:eastAsia="SimSun" w:hAnsi="Times New Roman" w:cs="Times New Roman"/>
+                <w:sz w:val="24"/>
+                <w:szCs w:val="24"/>
+              </w:rPr>
+              <w:t xml:space="preserve"> </w:t>
+            </w:r>
+            <w:proofErr w:type="spellStart"/>
+            <w:r>
+              <w:rPr>
+                <w:rFonts w:ascii="Times New Roman" w:eastAsia="SimSun" w:hAnsi="Times New Roman" w:cs="Times New Roman"/>
+                <w:sz w:val="24"/>
+                <w:szCs w:val="24"/>
+              </w:rPr>
+              <w:t>zau</w:t>
+            </w:r>
+            <w:proofErr w:type="spellEnd"/>
+            <w:r>
+              <w:rPr>
+                <w:rFonts w:ascii="Times New Roman" w:eastAsia="SimSun" w:hAnsi="Times New Roman" w:cs="Times New Roman"/>
+                <w:sz w:val="24"/>
+                <w:szCs w:val="24"/>
+              </w:rPr>
+              <w:t xml:space="preserve"> í </w:t>
+            </w:r>
+            <w:proofErr w:type="spellStart"/>
+            <w:r>
+              <w:rPr>
+                <w:rFonts w:ascii="Times New Roman" w:eastAsia="SimSun" w:hAnsi="Times New Roman" w:cs="Times New Roman"/>
+                <w:sz w:val="24"/>
+                <w:szCs w:val="24"/>
+              </w:rPr>
+              <w:t>lé</w:t>
+            </w:r>
+            <w:proofErr w:type="spellEnd"/>
+            <w:r>
+              <w:rPr>
+                <w:rFonts w:ascii="Times New Roman" w:eastAsia="SimSun" w:hAnsi="Times New Roman" w:cs="Times New Roman"/>
+                <w:sz w:val="24"/>
+                <w:szCs w:val="24"/>
+              </w:rPr>
+              <w:t xml:space="preserve"> </w:t>
+            </w:r>
+            <w:proofErr w:type="spellStart"/>
+            <w:r>
+              <w:rPr>
+                <w:rFonts w:ascii="Times New Roman" w:eastAsia="SimSun" w:hAnsi="Times New Roman" w:cs="Times New Roman"/>
+                <w:sz w:val="24"/>
+                <w:szCs w:val="24"/>
+              </w:rPr>
+              <w:t>kien</w:t>
+            </w:r>
+            <w:proofErr w:type="spellEnd"/>
+            <w:r>
+              <w:rPr>
+                <w:rFonts w:ascii="Times New Roman" w:eastAsia="SimSun" w:hAnsi="Times New Roman" w:cs="Times New Roman"/>
+                <w:sz w:val="24"/>
+                <w:szCs w:val="24"/>
+              </w:rPr>
+              <w:t xml:space="preserve">’. </w:t>
             </w:r>
           </w:p>
         </w:tc>
@@ -837,18 +4214,160 @@
           <w:p>
             <w:pPr>
               <w:rPr>
-                <w:rFonts w:ascii="Times New Roman" w:hAnsi="Times New Roman" w:cs="Times New Roman"/>
+                <w:rFonts w:ascii="Times New Roman" w:eastAsia="SimSun" w:hAnsi="Times New Roman" w:cs="Times New Roman"/>
                 <w:sz w:val="24"/>
                 <w:szCs w:val="24"/>
               </w:rPr>
             </w:pPr>
-            <w:r>
-              <w:rPr>
-                <w:rFonts w:ascii="Times New Roman" w:hAnsi="Times New Roman" w:cs="Times New Roman"/>
-                <w:sz w:val="24"/>
-                <w:szCs w:val="24"/>
-              </w:rPr>
-              <w:t>Sun, A §8 nyih deu, Tce v’é' yang.</w:t>
+            <w:proofErr w:type="gramStart"/>
+            <w:r>
+              <w:rPr>
+                <w:rFonts w:ascii="Times New Roman" w:eastAsia="SimSun" w:hAnsi="Times New Roman" w:cs="Times New Roman"/>
+                <w:sz w:val="24"/>
+                <w:szCs w:val="24"/>
+              </w:rPr>
+              <w:t xml:space="preserve">Sun, </w:t>
+            </w:r>
+            <w:r>
+              <w:rPr>
+                <w:rFonts w:ascii="Times New Roman" w:eastAsia="SimSun" w:hAnsi="Times New Roman" w:cs="Times New Roman"/>
+                <w:sz w:val="24"/>
+                <w:szCs w:val="24"/>
+                <w:lang w:eastAsia="zh-CN"/>
+              </w:rPr>
+              <w:t xml:space="preserve"> </w:t>
+            </w:r>
+            <w:r>
+              <w:rPr>
+                <w:rFonts w:ascii="Times New Roman" w:eastAsia="SimSun" w:hAnsi="Times New Roman" w:cs="Times New Roman"/>
+                <w:sz w:val="24"/>
+                <w:szCs w:val="24"/>
+                <w:lang w:eastAsia="zh-CN"/>
+              </w:rPr>
+              <w:t>日頭</w:t>
+            </w:r>
+            <w:proofErr w:type="gramEnd"/>
+            <w:r>
+              <w:rPr>
+                <w:rFonts w:ascii="Times New Roman" w:eastAsia="SimSun" w:hAnsi="Times New Roman" w:cs="Times New Roman"/>
+                <w:sz w:val="24"/>
+                <w:szCs w:val="24"/>
+                <w:lang w:eastAsia="zh-CN"/>
+              </w:rPr>
+              <w:t xml:space="preserve">, </w:t>
+            </w:r>
+            <w:r>
+              <w:rPr>
+                <w:rFonts w:ascii="Times New Roman" w:eastAsia="SimSun" w:hAnsi="Times New Roman" w:cs="Times New Roman"/>
+                <w:sz w:val="24"/>
+                <w:szCs w:val="24"/>
+              </w:rPr>
+              <w:t xml:space="preserve"> </w:t>
+            </w:r>
+            <w:proofErr w:type="spellStart"/>
+            <w:r>
+              <w:rPr>
+                <w:rFonts w:ascii="Times New Roman" w:eastAsia="SimSun" w:hAnsi="Times New Roman" w:cs="Times New Roman"/>
+                <w:sz w:val="24"/>
+                <w:szCs w:val="24"/>
+              </w:rPr>
+              <w:t>nyih</w:t>
+            </w:r>
+            <w:proofErr w:type="spellEnd"/>
+            <w:r>
+              <w:rPr>
+                <w:rFonts w:ascii="Times New Roman" w:eastAsia="SimSun" w:hAnsi="Times New Roman" w:cs="Times New Roman"/>
+                <w:sz w:val="24"/>
+                <w:szCs w:val="24"/>
+              </w:rPr>
+              <w:t xml:space="preserve"> </w:t>
+            </w:r>
+            <w:proofErr w:type="spellStart"/>
+            <w:r>
+              <w:rPr>
+                <w:rFonts w:ascii="Times New Roman" w:eastAsia="SimSun" w:hAnsi="Times New Roman" w:cs="Times New Roman"/>
+                <w:sz w:val="24"/>
+                <w:szCs w:val="24"/>
+              </w:rPr>
+              <w:t>deu</w:t>
+            </w:r>
+            <w:proofErr w:type="spellEnd"/>
+            <w:r>
+              <w:rPr>
+                <w:rFonts w:ascii="Times New Roman" w:eastAsia="SimSun" w:hAnsi="Times New Roman" w:cs="Times New Roman"/>
+                <w:sz w:val="24"/>
+                <w:szCs w:val="24"/>
+              </w:rPr>
+              <w:t xml:space="preserve">, </w:t>
+            </w:r>
+            <w:r>
+              <w:rPr>
+                <w:rFonts w:ascii="Times New Roman" w:eastAsia="SimSun" w:hAnsi="Times New Roman" w:cs="Times New Roman"/>
+                <w:sz w:val="24"/>
+                <w:szCs w:val="24"/>
+                <w:lang w:eastAsia="zh-CN"/>
+              </w:rPr>
+              <w:t xml:space="preserve"> </w:t>
+            </w:r>
+            <w:r>
+              <w:rPr>
+                <w:rFonts w:ascii="Times New Roman" w:eastAsia="SimSun" w:hAnsi="Times New Roman" w:cs="Times New Roman"/>
+                <w:sz w:val="24"/>
+                <w:szCs w:val="24"/>
+                <w:lang w:eastAsia="zh-CN"/>
+              </w:rPr>
+              <w:t>太陽</w:t>
+            </w:r>
+            <w:r>
+              <w:rPr>
+                <w:rFonts w:ascii="Times New Roman" w:eastAsia="SimSun" w:hAnsi="Times New Roman" w:cs="Times New Roman"/>
+                <w:sz w:val="24"/>
+                <w:szCs w:val="24"/>
+                <w:lang w:eastAsia="zh-CN"/>
+              </w:rPr>
+              <w:t xml:space="preserve">, </w:t>
+            </w:r>
+            <w:r>
+              <w:rPr>
+                <w:rFonts w:ascii="Times New Roman" w:eastAsia="SimSun" w:hAnsi="Times New Roman" w:cs="Times New Roman"/>
+                <w:sz w:val="24"/>
+                <w:szCs w:val="24"/>
+              </w:rPr>
+              <w:t xml:space="preserve"> </w:t>
+            </w:r>
+            <w:proofErr w:type="spellStart"/>
+            <w:r>
+              <w:rPr>
+                <w:rFonts w:ascii="Times New Roman" w:eastAsia="SimSun" w:hAnsi="Times New Roman" w:cs="Times New Roman"/>
+                <w:sz w:val="24"/>
+                <w:szCs w:val="24"/>
+              </w:rPr>
+              <w:t>t</w:t>
+            </w:r>
+            <w:r>
+              <w:rPr>
+                <w:rFonts w:ascii="Times New Roman" w:eastAsia="SimSun" w:hAnsi="Times New Roman" w:cs="Times New Roman"/>
+                <w:sz w:val="24"/>
+                <w:szCs w:val="24"/>
+              </w:rPr>
+              <w:t>’é</w:t>
+            </w:r>
+            <w:proofErr w:type="spellEnd"/>
+            <w:r>
+              <w:rPr>
+                <w:rFonts w:ascii="Times New Roman" w:eastAsia="SimSun" w:hAnsi="Times New Roman" w:cs="Times New Roman"/>
+                <w:sz w:val="24"/>
+                <w:szCs w:val="24"/>
+              </w:rPr>
+              <w:t>’</w:t>
+            </w:r>
+            <w:r>
+              <w:rPr>
+                <w:rFonts w:ascii="Times New Roman" w:eastAsia="SimSun" w:hAnsi="Times New Roman" w:cs="Times New Roman"/>
+                <w:sz w:val="24"/>
+                <w:szCs w:val="24"/>
+              </w:rPr>
+              <w:t xml:space="preserve"> yang.</w:t>
             </w:r>
           </w:p>
         </w:tc>
@@ -861,18 +4380,135 @@
           <w:p>
             <w:pPr>
               <w:rPr>
-                <w:rFonts w:ascii="Times New Roman" w:hAnsi="Times New Roman" w:cs="Times New Roman"/>
+                <w:rFonts w:ascii="Times New Roman" w:eastAsia="SimSun" w:hAnsi="Times New Roman" w:cs="Times New Roman"/>
                 <w:sz w:val="24"/>
                 <w:szCs w:val="24"/>
               </w:rPr>
             </w:pPr>
-            <w:r>
-              <w:rPr>
-                <w:rFonts w:ascii="Times New Roman" w:hAnsi="Times New Roman" w:cs="Times New Roman"/>
-                <w:sz w:val="24"/>
-                <w:szCs w:val="24"/>
-              </w:rPr>
-              <w:t>Sunbeam, Hi BA St (A 36 nyih deu zo’</w:t>
+            <w:proofErr w:type="gramStart"/>
+            <w:r>
+              <w:rPr>
+                <w:rFonts w:ascii="Times New Roman" w:eastAsia="SimSun" w:hAnsi="Times New Roman" w:cs="Times New Roman"/>
+                <w:sz w:val="24"/>
+                <w:szCs w:val="24"/>
+              </w:rPr>
+              <w:t>Sunbeam,</w:t>
+            </w:r>
+            <w:r>
+              <w:rPr>
+                <w:rFonts w:ascii="Times New Roman" w:eastAsia="SimSun" w:hAnsi="Times New Roman" w:cs="Times New Roman"/>
+                <w:sz w:val="24"/>
+                <w:szCs w:val="24"/>
+                <w:lang w:eastAsia="zh-CN"/>
+              </w:rPr>
+              <w:t xml:space="preserve"> </w:t>
+            </w:r>
+            <w:r>
+              <w:rPr>
+                <w:rFonts w:ascii="Times New Roman" w:eastAsia="SimSun" w:hAnsi="Times New Roman" w:cs="Times New Roman"/>
+                <w:sz w:val="24"/>
+                <w:szCs w:val="24"/>
+              </w:rPr>
+              <w:t xml:space="preserve"> </w:t>
+            </w:r>
+            <w:r>
+              <w:rPr>
+                <w:rFonts w:ascii="Times New Roman" w:eastAsia="SimSun" w:hAnsi="Times New Roman" w:cs="Times New Roman"/>
+                <w:sz w:val="24"/>
+                <w:szCs w:val="24"/>
+                <w:lang w:eastAsia="zh-CN"/>
+              </w:rPr>
+              <w:t>日頭射個光</w:t>
+            </w:r>
+            <w:proofErr w:type="gramEnd"/>
+            <w:r>
+              <w:rPr>
+                <w:rFonts w:ascii="Times New Roman" w:eastAsia="SimSun" w:hAnsi="Times New Roman" w:cs="Times New Roman"/>
+                <w:sz w:val="24"/>
+                <w:szCs w:val="24"/>
+                <w:lang w:eastAsia="zh-CN"/>
+              </w:rPr>
+              <w:t xml:space="preserve">,  </w:t>
+            </w:r>
+            <w:proofErr w:type="spellStart"/>
+            <w:r>
+              <w:rPr>
+                <w:rFonts w:ascii="Times New Roman" w:eastAsia="SimSun" w:hAnsi="Times New Roman" w:cs="Times New Roman"/>
+                <w:sz w:val="24"/>
+                <w:szCs w:val="24"/>
+              </w:rPr>
+              <w:t>nyih</w:t>
+            </w:r>
+            <w:proofErr w:type="spellEnd"/>
+            <w:r>
+              <w:rPr>
+                <w:rFonts w:ascii="Times New Roman" w:eastAsia="SimSun" w:hAnsi="Times New Roman" w:cs="Times New Roman"/>
+                <w:sz w:val="24"/>
+                <w:szCs w:val="24"/>
+              </w:rPr>
+              <w:t xml:space="preserve"> </w:t>
+            </w:r>
+            <w:proofErr w:type="spellStart"/>
+            <w:r>
+              <w:rPr>
+                <w:rFonts w:ascii="Times New Roman" w:eastAsia="SimSun" w:hAnsi="Times New Roman" w:cs="Times New Roman"/>
+                <w:sz w:val="24"/>
+                <w:szCs w:val="24"/>
+              </w:rPr>
+              <w:t>deu</w:t>
+            </w:r>
+            <w:proofErr w:type="spellEnd"/>
+            <w:r>
+              <w:rPr>
+                <w:rFonts w:ascii="Times New Roman" w:eastAsia="SimSun" w:hAnsi="Times New Roman" w:cs="Times New Roman"/>
+                <w:sz w:val="24"/>
+                <w:szCs w:val="24"/>
+              </w:rPr>
+              <w:t xml:space="preserve"> zo</w:t>
+            </w:r>
+            <w:r>
+              <w:rPr>
+                <w:rFonts w:ascii="Times New Roman" w:eastAsia="SimSun" w:hAnsi="Times New Roman" w:cs="Times New Roman"/>
+                <w:sz w:val="24"/>
+                <w:szCs w:val="24"/>
+              </w:rPr>
+              <w:t xml:space="preserve">’ </w:t>
+            </w:r>
+            <w:proofErr w:type="spellStart"/>
+            <w:r>
+              <w:rPr>
+                <w:rFonts w:ascii="Times New Roman" w:eastAsia="SimSun" w:hAnsi="Times New Roman" w:cs="Times New Roman"/>
+                <w:sz w:val="24"/>
+                <w:szCs w:val="24"/>
+              </w:rPr>
+              <w:t>kú</w:t>
+            </w:r>
+            <w:proofErr w:type="spellEnd"/>
+            <w:r>
+              <w:rPr>
+                <w:rFonts w:ascii="Times New Roman" w:eastAsia="SimSun" w:hAnsi="Times New Roman" w:cs="Times New Roman"/>
+                <w:sz w:val="24"/>
+                <w:szCs w:val="24"/>
+              </w:rPr>
+              <w:t xml:space="preserve">’ </w:t>
+            </w:r>
+            <w:proofErr w:type="spellStart"/>
+            <w:r>
+              <w:rPr>
+                <w:rFonts w:ascii="Times New Roman" w:eastAsia="SimSun" w:hAnsi="Times New Roman" w:cs="Times New Roman"/>
+                <w:sz w:val="24"/>
+                <w:szCs w:val="24"/>
+              </w:rPr>
+              <w:t>kwong</w:t>
+            </w:r>
+            <w:proofErr w:type="spellEnd"/>
+            <w:r>
+              <w:rPr>
+                <w:rFonts w:ascii="Times New Roman" w:eastAsia="SimSun" w:hAnsi="Times New Roman" w:cs="Times New Roman"/>
+                <w:sz w:val="24"/>
+                <w:szCs w:val="24"/>
+              </w:rPr>
+              <w:t xml:space="preserve">. </w:t>
             </w:r>
           </w:p>
         </w:tc>
@@ -885,18 +4521,221 @@
           <w:p>
             <w:pPr>
               <w:rPr>
-                <w:rFonts w:ascii="Times New Roman" w:hAnsi="Times New Roman" w:cs="Times New Roman"/>
+                <w:rFonts w:ascii="Times New Roman" w:eastAsia="SimSun" w:hAnsi="Times New Roman" w:cs="Times New Roman"/>
                 <w:sz w:val="24"/>
                 <w:szCs w:val="24"/>
               </w:rPr>
             </w:pPr>
             <w:r>
               <w:rPr>
-                <w:rFonts w:ascii="Times New Roman" w:hAnsi="Times New Roman" w:cs="Times New Roman"/>
-                <w:sz w:val="24"/>
-                <w:szCs w:val="24"/>
-              </w:rPr>
-              <w:t>Sunday, JEFF A i ps nyih, EA</w:t>
+                <w:rFonts w:ascii="Times New Roman" w:eastAsia="SimSun" w:hAnsi="Times New Roman" w:cs="Times New Roman"/>
+                <w:sz w:val="24"/>
+                <w:szCs w:val="24"/>
+              </w:rPr>
+              <w:t xml:space="preserve">Sunday, </w:t>
+            </w:r>
+            <w:proofErr w:type="spellStart"/>
+            <w:r>
+              <w:rPr>
+                <w:rFonts w:ascii="Times New Roman" w:eastAsia="SimSun" w:hAnsi="Times New Roman" w:cs="Times New Roman"/>
+                <w:sz w:val="24"/>
+                <w:szCs w:val="24"/>
+              </w:rPr>
+              <w:t>禮拜</w:t>
+            </w:r>
+            <w:proofErr w:type="spellEnd"/>
+            <w:r>
+              <w:rPr>
+                <w:rFonts w:ascii="Times New Roman" w:eastAsia="SimSun" w:hAnsi="Times New Roman" w:cs="Times New Roman"/>
+                <w:sz w:val="24"/>
+                <w:szCs w:val="24"/>
+                <w:lang w:eastAsia="zh-CN"/>
+              </w:rPr>
+              <w:t>日</w:t>
+            </w:r>
+            <w:r>
+              <w:rPr>
+                <w:rFonts w:ascii="Times New Roman" w:eastAsia="SimSun" w:hAnsi="Times New Roman" w:cs="Times New Roman"/>
+                <w:sz w:val="24"/>
+                <w:szCs w:val="24"/>
+                <w:lang w:eastAsia="zh-CN"/>
+              </w:rPr>
+              <w:t xml:space="preserve">, </w:t>
+            </w:r>
+            <w:r>
+              <w:rPr>
+                <w:rFonts w:ascii="Times New Roman" w:eastAsia="SimSun" w:hAnsi="Times New Roman" w:cs="Times New Roman"/>
+                <w:sz w:val="24"/>
+                <w:szCs w:val="24"/>
+              </w:rPr>
+              <w:t>‘</w:t>
+            </w:r>
+            <w:proofErr w:type="spellStart"/>
+            <w:proofErr w:type="gramStart"/>
+            <w:r>
+              <w:rPr>
+                <w:rFonts w:ascii="Times New Roman" w:eastAsia="SimSun" w:hAnsi="Times New Roman" w:cs="Times New Roman"/>
+                <w:sz w:val="24"/>
+                <w:szCs w:val="24"/>
+              </w:rPr>
+              <w:t>lí</w:t>
+            </w:r>
+            <w:proofErr w:type="spellEnd"/>
+            <w:r>
+              <w:rPr>
+                <w:rFonts w:ascii="Times New Roman" w:eastAsia="SimSun" w:hAnsi="Times New Roman" w:cs="Times New Roman"/>
+                <w:sz w:val="24"/>
+                <w:szCs w:val="24"/>
+              </w:rPr>
+              <w:t xml:space="preserve"> </w:t>
+            </w:r>
+            <w:r>
+              <w:rPr>
+                <w:rFonts w:ascii="Times New Roman" w:eastAsia="SimSun" w:hAnsi="Times New Roman" w:cs="Times New Roman"/>
+                <w:sz w:val="24"/>
+                <w:szCs w:val="24"/>
+              </w:rPr>
+              <w:t xml:space="preserve"> </w:t>
+            </w:r>
+            <w:proofErr w:type="spellStart"/>
+            <w:r>
+              <w:rPr>
+                <w:rFonts w:ascii="Times New Roman" w:eastAsia="SimSun" w:hAnsi="Times New Roman" w:cs="Times New Roman"/>
+                <w:sz w:val="24"/>
+                <w:szCs w:val="24"/>
+              </w:rPr>
+              <w:t>p</w:t>
+            </w:r>
+            <w:r>
+              <w:rPr>
+                <w:rFonts w:ascii="Times New Roman" w:eastAsia="SimSun" w:hAnsi="Times New Roman" w:cs="Times New Roman"/>
+                <w:sz w:val="24"/>
+                <w:szCs w:val="24"/>
+              </w:rPr>
+              <w:t>á</w:t>
+            </w:r>
+            <w:proofErr w:type="spellEnd"/>
+            <w:proofErr w:type="gramEnd"/>
+            <w:r>
+              <w:rPr>
+                <w:rFonts w:ascii="Times New Roman" w:eastAsia="SimSun" w:hAnsi="Times New Roman" w:cs="Times New Roman"/>
+                <w:sz w:val="24"/>
+                <w:szCs w:val="24"/>
+              </w:rPr>
+              <w:t>’</w:t>
+            </w:r>
+            <w:r>
+              <w:rPr>
+                <w:rFonts w:ascii="Times New Roman" w:eastAsia="SimSun" w:hAnsi="Times New Roman" w:cs="Times New Roman"/>
+                <w:sz w:val="24"/>
+                <w:szCs w:val="24"/>
+              </w:rPr>
+              <w:t xml:space="preserve"> </w:t>
+            </w:r>
+            <w:proofErr w:type="spellStart"/>
+            <w:r>
+              <w:rPr>
+                <w:rFonts w:ascii="Times New Roman" w:eastAsia="SimSun" w:hAnsi="Times New Roman" w:cs="Times New Roman"/>
+                <w:sz w:val="24"/>
+                <w:szCs w:val="24"/>
+              </w:rPr>
+              <w:t>nyih</w:t>
+            </w:r>
+            <w:proofErr w:type="spellEnd"/>
+            <w:r>
+              <w:rPr>
+                <w:rFonts w:ascii="Times New Roman" w:eastAsia="SimSun" w:hAnsi="Times New Roman" w:cs="Times New Roman"/>
+                <w:sz w:val="24"/>
+                <w:szCs w:val="24"/>
+              </w:rPr>
+              <w:t>,</w:t>
+            </w:r>
+            <w:r>
+              <w:rPr>
+                <w:rFonts w:ascii="Times New Roman" w:eastAsia="SimSun" w:hAnsi="Times New Roman" w:cs="Times New Roman"/>
+                <w:sz w:val="24"/>
+                <w:szCs w:val="24"/>
+              </w:rPr>
+              <w:t xml:space="preserve"> </w:t>
+            </w:r>
+            <w:r>
+              <w:rPr>
+                <w:rFonts w:ascii="Times New Roman" w:eastAsia="SimSun" w:hAnsi="Times New Roman" w:cs="Times New Roman"/>
+                <w:sz w:val="24"/>
+                <w:szCs w:val="24"/>
+                <w:lang w:eastAsia="zh-CN"/>
+              </w:rPr>
+              <w:t xml:space="preserve">  </w:t>
+            </w:r>
+            <w:r>
+              <w:rPr>
+                <w:rFonts w:ascii="Times New Roman" w:eastAsia="SimSun" w:hAnsi="Times New Roman" w:cs="Times New Roman"/>
+                <w:sz w:val="24"/>
+                <w:szCs w:val="24"/>
+                <w:lang w:eastAsia="zh-CN"/>
+              </w:rPr>
+              <w:t>主日</w:t>
+            </w:r>
+            <w:r>
+              <w:rPr>
+                <w:rFonts w:ascii="Times New Roman" w:eastAsia="SimSun" w:hAnsi="Times New Roman" w:cs="Times New Roman"/>
+                <w:sz w:val="24"/>
+                <w:szCs w:val="24"/>
+                <w:lang w:eastAsia="zh-CN"/>
+              </w:rPr>
+              <w:t xml:space="preserve">, </w:t>
+            </w:r>
+            <w:r>
+              <w:rPr>
+                <w:rFonts w:ascii="Times New Roman" w:eastAsia="SimSun" w:hAnsi="Times New Roman" w:cs="Times New Roman"/>
+                <w:sz w:val="24"/>
+                <w:szCs w:val="24"/>
+              </w:rPr>
+              <w:t>‘</w:t>
+            </w:r>
+            <w:proofErr w:type="spellStart"/>
+            <w:r>
+              <w:rPr>
+                <w:rFonts w:ascii="Times New Roman" w:eastAsia="SimSun" w:hAnsi="Times New Roman" w:cs="Times New Roman"/>
+                <w:sz w:val="24"/>
+                <w:szCs w:val="24"/>
+              </w:rPr>
+              <w:t>tsû</w:t>
+            </w:r>
+            <w:proofErr w:type="spellEnd"/>
+            <w:r>
+              <w:rPr>
+                <w:rFonts w:ascii="Times New Roman" w:eastAsia="SimSun" w:hAnsi="Times New Roman" w:cs="Times New Roman"/>
+                <w:sz w:val="24"/>
+                <w:szCs w:val="24"/>
+              </w:rPr>
+              <w:t xml:space="preserve"> </w:t>
+            </w:r>
+            <w:proofErr w:type="spellStart"/>
+            <w:r>
+              <w:rPr>
+                <w:rFonts w:ascii="Times New Roman" w:eastAsia="SimSun" w:hAnsi="Times New Roman" w:cs="Times New Roman"/>
+                <w:sz w:val="24"/>
+                <w:szCs w:val="24"/>
+              </w:rPr>
+              <w:t>nyih</w:t>
+            </w:r>
+            <w:proofErr w:type="spellEnd"/>
+            <w:r>
+              <w:rPr>
+                <w:rFonts w:ascii="Times New Roman" w:eastAsia="SimSun" w:hAnsi="Times New Roman" w:cs="Times New Roman"/>
+                <w:sz w:val="24"/>
+                <w:szCs w:val="24"/>
+              </w:rPr>
+              <w:t xml:space="preserve">. </w:t>
+            </w:r>
+            <w:r>
+              <w:rPr>
+                <w:rFonts w:ascii="Times New Roman" w:eastAsia="SimSun" w:hAnsi="Times New Roman" w:cs="Times New Roman"/>
+                <w:sz w:val="24"/>
+                <w:szCs w:val="24"/>
+              </w:rPr>
+              <w:t xml:space="preserve"> </w:t>
             </w:r>
           </w:p>
         </w:tc>
@@ -909,18 +4748,73 @@
           <w:p>
             <w:pPr>
               <w:rPr>
-                <w:rFonts w:ascii="Times New Roman" w:hAnsi="Times New Roman" w:cs="Times New Roman"/>
+                <w:rFonts w:ascii="Times New Roman" w:eastAsia="SimSun" w:hAnsi="Times New Roman" w:cs="Times New Roman"/>
                 <w:sz w:val="24"/>
                 <w:szCs w:val="24"/>
               </w:rPr>
             </w:pPr>
             <w:r>
               <w:rPr>
-                <w:rFonts w:ascii="Times New Roman" w:hAnsi="Times New Roman" w:cs="Times New Roman"/>
-                <w:sz w:val="24"/>
-                <w:szCs w:val="24"/>
-              </w:rPr>
-              <w:t>Sundial, 1 4% nyih kwe',</w:t>
+                <w:rFonts w:ascii="Times New Roman" w:eastAsia="SimSun" w:hAnsi="Times New Roman" w:cs="Times New Roman"/>
+                <w:sz w:val="24"/>
+                <w:szCs w:val="24"/>
+              </w:rPr>
+              <w:t xml:space="preserve">Sundial, </w:t>
+            </w:r>
+            <w:proofErr w:type="spellStart"/>
+            <w:r>
+              <w:rPr>
+                <w:rFonts w:ascii="Times New Roman" w:eastAsia="SimSun" w:hAnsi="Times New Roman" w:cs="Times New Roman"/>
+                <w:sz w:val="24"/>
+                <w:szCs w:val="24"/>
+              </w:rPr>
+              <w:t>日晷</w:t>
+            </w:r>
+            <w:proofErr w:type="spellEnd"/>
+            <w:r>
+              <w:rPr>
+                <w:rFonts w:ascii="Times New Roman" w:eastAsia="SimSun" w:hAnsi="Times New Roman" w:cs="Times New Roman"/>
+                <w:sz w:val="24"/>
+                <w:szCs w:val="24"/>
+                <w:lang w:eastAsia="zh-CN"/>
+              </w:rPr>
+              <w:t xml:space="preserve">, </w:t>
+            </w:r>
+            <w:proofErr w:type="spellStart"/>
+            <w:r>
+              <w:rPr>
+                <w:rFonts w:ascii="Times New Roman" w:eastAsia="SimSun" w:hAnsi="Times New Roman" w:cs="Times New Roman"/>
+                <w:sz w:val="24"/>
+                <w:szCs w:val="24"/>
+              </w:rPr>
+              <w:t>nyih</w:t>
+            </w:r>
+            <w:proofErr w:type="spellEnd"/>
+            <w:r>
+              <w:rPr>
+                <w:rFonts w:ascii="Times New Roman" w:eastAsia="SimSun" w:hAnsi="Times New Roman" w:cs="Times New Roman"/>
+                <w:sz w:val="24"/>
+                <w:szCs w:val="24"/>
+              </w:rPr>
+              <w:t xml:space="preserve"> </w:t>
+            </w:r>
+            <w:proofErr w:type="spellStart"/>
+            <w:r>
+              <w:rPr>
+                <w:rFonts w:ascii="Times New Roman" w:eastAsia="SimSun" w:hAnsi="Times New Roman" w:cs="Times New Roman"/>
+                <w:sz w:val="24"/>
+                <w:szCs w:val="24"/>
+              </w:rPr>
+              <w:t>kwe</w:t>
+            </w:r>
+            <w:proofErr w:type="spellEnd"/>
+            <w:r>
+              <w:rPr>
+                <w:rFonts w:ascii="Times New Roman" w:eastAsia="SimSun" w:hAnsi="Times New Roman" w:cs="Times New Roman"/>
+                <w:sz w:val="24"/>
+                <w:szCs w:val="24"/>
+              </w:rPr>
+              <w:t>’.</w:t>
             </w:r>
           </w:p>
         </w:tc>
@@ -933,36 +4827,117 @@
           <w:p>
             <w:pPr>
               <w:rPr>
-                <w:rFonts w:ascii="Times New Roman" w:hAnsi="Times New Roman" w:cs="Times New Roman"/>
+                <w:rFonts w:ascii="Times New Roman" w:eastAsia="SimSun" w:hAnsi="Times New Roman" w:cs="Times New Roman"/>
                 <w:sz w:val="24"/>
                 <w:szCs w:val="24"/>
               </w:rPr>
             </w:pPr>
             <w:r>
               <w:rPr>
-                <w:rFonts w:ascii="Times New Roman" w:hAnsi="Times New Roman" w:cs="Times New Roman"/>
-                <w:sz w:val="24"/>
-                <w:szCs w:val="24"/>
-              </w:rPr>
-              <w:t xml:space="preserve">Sunflower, [a) H 3© </w:t>
+                <w:rFonts w:ascii="Times New Roman" w:eastAsia="SimSun" w:hAnsi="Times New Roman" w:cs="Times New Roman"/>
+                <w:sz w:val="24"/>
+                <w:szCs w:val="24"/>
+              </w:rPr>
+              <w:t>Sunflower,</w:t>
+            </w:r>
+            <w:r>
+              <w:rPr>
+                <w:rFonts w:ascii="Times New Roman" w:eastAsia="SimSun" w:hAnsi="Times New Roman" w:cs="Times New Roman"/>
+                <w:sz w:val="24"/>
+                <w:szCs w:val="24"/>
+                <w:lang w:eastAsia="zh-CN"/>
+              </w:rPr>
+              <w:t xml:space="preserve"> </w:t>
             </w:r>
             <w:proofErr w:type="gramStart"/>
             <w:r>
               <w:rPr>
-                <w:rFonts w:ascii="Times New Roman" w:hAnsi="Times New Roman" w:cs="Times New Roman"/>
-                <w:sz w:val="24"/>
-                <w:szCs w:val="24"/>
-              </w:rPr>
-              <w:t>hiang‘ zeh</w:t>
-            </w:r>
+                <w:rFonts w:ascii="Times New Roman" w:eastAsia="SimSun" w:hAnsi="Times New Roman" w:cs="Times New Roman"/>
+                <w:sz w:val="24"/>
+                <w:szCs w:val="24"/>
+                <w:lang w:eastAsia="zh-CN"/>
+              </w:rPr>
+              <w:t>向日葵</w:t>
+            </w:r>
+            <w:r>
+              <w:rPr>
+                <w:rFonts w:ascii="Times New Roman" w:eastAsia="SimSun" w:hAnsi="Times New Roman" w:cs="Times New Roman"/>
+                <w:sz w:val="24"/>
+                <w:szCs w:val="24"/>
+                <w:lang w:eastAsia="zh-CN"/>
+              </w:rPr>
+              <w:t xml:space="preserve">, </w:t>
+            </w:r>
+            <w:r>
+              <w:rPr>
+                <w:rFonts w:ascii="Times New Roman" w:eastAsia="SimSun" w:hAnsi="Times New Roman" w:cs="Times New Roman"/>
+                <w:sz w:val="24"/>
+                <w:szCs w:val="24"/>
+              </w:rPr>
+              <w:t xml:space="preserve"> </w:t>
+            </w:r>
+            <w:proofErr w:type="spellStart"/>
+            <w:r>
+              <w:rPr>
+                <w:rFonts w:ascii="Times New Roman" w:eastAsia="SimSun" w:hAnsi="Times New Roman" w:cs="Times New Roman"/>
+                <w:sz w:val="24"/>
+                <w:szCs w:val="24"/>
+              </w:rPr>
+              <w:t>hiang</w:t>
+            </w:r>
+            <w:proofErr w:type="spellEnd"/>
             <w:proofErr w:type="gramEnd"/>
             <w:r>
               <w:rPr>
-                <w:rFonts w:ascii="Times New Roman" w:hAnsi="Times New Roman" w:cs="Times New Roman"/>
-                <w:sz w:val="24"/>
-                <w:szCs w:val="24"/>
-              </w:rPr>
-              <w:t xml:space="preserve"> kwe.</w:t>
+                <w:rFonts w:ascii="Times New Roman" w:eastAsia="SimSun" w:hAnsi="Times New Roman" w:cs="Times New Roman"/>
+                <w:sz w:val="24"/>
+                <w:szCs w:val="24"/>
+              </w:rPr>
+              <w:t>’</w:t>
+            </w:r>
+            <w:r>
+              <w:rPr>
+                <w:rFonts w:ascii="Times New Roman" w:eastAsia="SimSun" w:hAnsi="Times New Roman" w:cs="Times New Roman"/>
+                <w:sz w:val="24"/>
+                <w:szCs w:val="24"/>
+              </w:rPr>
+              <w:t xml:space="preserve"> </w:t>
+            </w:r>
+            <w:proofErr w:type="spellStart"/>
+            <w:r>
+              <w:rPr>
+                <w:rFonts w:ascii="Times New Roman" w:eastAsia="SimSun" w:hAnsi="Times New Roman" w:cs="Times New Roman"/>
+                <w:sz w:val="24"/>
+                <w:szCs w:val="24"/>
+              </w:rPr>
+              <w:t>zeh</w:t>
+            </w:r>
+            <w:proofErr w:type="spellEnd"/>
+            <w:r>
+              <w:rPr>
+                <w:rFonts w:ascii="Times New Roman" w:eastAsia="SimSun" w:hAnsi="Times New Roman" w:cs="Times New Roman"/>
+                <w:sz w:val="24"/>
+                <w:szCs w:val="24"/>
+              </w:rPr>
+              <w:t xml:space="preserve"> </w:t>
+            </w:r>
+            <w:proofErr w:type="spellStart"/>
+            <w:r>
+              <w:rPr>
+                <w:rFonts w:ascii="Times New Roman" w:eastAsia="SimSun" w:hAnsi="Times New Roman" w:cs="Times New Roman"/>
+                <w:sz w:val="24"/>
+                <w:szCs w:val="24"/>
+              </w:rPr>
+              <w:t>kwe</w:t>
+            </w:r>
+            <w:proofErr w:type="spellEnd"/>
+            <w:r>
+              <w:rPr>
+                <w:rFonts w:ascii="Times New Roman" w:eastAsia="SimSun" w:hAnsi="Times New Roman" w:cs="Times New Roman"/>
+                <w:sz w:val="24"/>
+                <w:szCs w:val="24"/>
+              </w:rPr>
+              <w:t>.</w:t>
             </w:r>
           </w:p>
         </w:tc>
@@ -975,36 +4950,134 @@
           <w:p>
             <w:pPr>
               <w:rPr>
-                <w:rFonts w:ascii="Times New Roman" w:hAnsi="Times New Roman" w:cs="Times New Roman"/>
+                <w:rFonts w:ascii="Times New Roman" w:eastAsia="SimSun" w:hAnsi="Times New Roman" w:cs="Times New Roman"/>
                 <w:sz w:val="24"/>
                 <w:szCs w:val="24"/>
               </w:rPr>
             </w:pPr>
             <w:r>
               <w:rPr>
-                <w:rFonts w:ascii="Times New Roman" w:hAnsi="Times New Roman" w:cs="Times New Roman"/>
-                <w:sz w:val="24"/>
-                <w:szCs w:val="24"/>
-              </w:rPr>
-              <w:t xml:space="preserve">Sundries, BE ling </w:t>
-            </w:r>
-            <w:proofErr w:type="gramStart"/>
-            <w:r>
-              <w:rPr>
-                <w:rFonts w:ascii="Times New Roman" w:hAnsi="Times New Roman" w:cs="Times New Roman"/>
-                <w:sz w:val="24"/>
-                <w:szCs w:val="24"/>
-              </w:rPr>
-              <w:t>sé‘</w:t>
-            </w:r>
-            <w:proofErr w:type="gramEnd"/>
-            <w:r>
-              <w:rPr>
-                <w:rFonts w:ascii="Times New Roman" w:hAnsi="Times New Roman" w:cs="Times New Roman"/>
-                <w:sz w:val="24"/>
-                <w:szCs w:val="24"/>
-              </w:rPr>
-              <w:t>, RE dzah</w:t>
+                <w:rFonts w:ascii="Times New Roman" w:eastAsia="SimSun" w:hAnsi="Times New Roman" w:cs="Times New Roman"/>
+                <w:sz w:val="24"/>
+                <w:szCs w:val="24"/>
+              </w:rPr>
+              <w:t>Sundries,</w:t>
+            </w:r>
+            <w:r>
+              <w:rPr>
+                <w:rFonts w:ascii="Times New Roman" w:eastAsia="SimSun" w:hAnsi="Times New Roman" w:cs="Times New Roman"/>
+                <w:sz w:val="24"/>
+                <w:szCs w:val="24"/>
+                <w:lang w:eastAsia="zh-CN"/>
+              </w:rPr>
+              <w:t xml:space="preserve"> </w:t>
+            </w:r>
+            <w:r>
+              <w:rPr>
+                <w:rFonts w:ascii="Times New Roman" w:eastAsia="SimSun" w:hAnsi="Times New Roman" w:cs="Times New Roman"/>
+                <w:sz w:val="24"/>
+                <w:szCs w:val="24"/>
+                <w:lang w:eastAsia="zh-CN"/>
+              </w:rPr>
+              <w:t>零碎</w:t>
+            </w:r>
+            <w:r>
+              <w:rPr>
+                <w:rFonts w:ascii="Times New Roman" w:eastAsia="SimSun" w:hAnsi="Times New Roman" w:cs="Times New Roman"/>
+                <w:sz w:val="24"/>
+                <w:szCs w:val="24"/>
+                <w:lang w:eastAsia="zh-CN"/>
+              </w:rPr>
+              <w:t xml:space="preserve">, </w:t>
+            </w:r>
+            <w:r>
+              <w:rPr>
+                <w:rFonts w:ascii="Times New Roman" w:eastAsia="SimSun" w:hAnsi="Times New Roman" w:cs="Times New Roman"/>
+                <w:sz w:val="24"/>
+                <w:szCs w:val="24"/>
+              </w:rPr>
+              <w:t xml:space="preserve">ling </w:t>
+            </w:r>
+            <w:proofErr w:type="spellStart"/>
+            <w:r>
+              <w:rPr>
+                <w:rFonts w:ascii="Times New Roman" w:eastAsia="SimSun" w:hAnsi="Times New Roman" w:cs="Times New Roman"/>
+                <w:sz w:val="24"/>
+                <w:szCs w:val="24"/>
+              </w:rPr>
+              <w:t>sé</w:t>
+            </w:r>
+            <w:proofErr w:type="spellEnd"/>
+            <w:r>
+              <w:rPr>
+                <w:rFonts w:ascii="Times New Roman" w:eastAsia="SimSun" w:hAnsi="Times New Roman" w:cs="Times New Roman"/>
+                <w:sz w:val="24"/>
+                <w:szCs w:val="24"/>
+              </w:rPr>
+              <w:t>’</w:t>
+            </w:r>
+            <w:r>
+              <w:rPr>
+                <w:rFonts w:ascii="Times New Roman" w:eastAsia="SimSun" w:hAnsi="Times New Roman" w:cs="Times New Roman"/>
+                <w:sz w:val="24"/>
+                <w:szCs w:val="24"/>
+              </w:rPr>
+              <w:t xml:space="preserve">, </w:t>
+            </w:r>
+            <w:proofErr w:type="spellStart"/>
+            <w:r>
+              <w:rPr>
+                <w:rFonts w:ascii="Times New Roman" w:eastAsia="SimSun" w:hAnsi="Times New Roman" w:cs="Times New Roman"/>
+                <w:sz w:val="24"/>
+                <w:szCs w:val="24"/>
+              </w:rPr>
+              <w:t>雜貨</w:t>
+            </w:r>
+            <w:proofErr w:type="spellEnd"/>
+            <w:r>
+              <w:rPr>
+                <w:rFonts w:ascii="Times New Roman" w:eastAsia="SimSun" w:hAnsi="Times New Roman" w:cs="Times New Roman"/>
+                <w:sz w:val="24"/>
+                <w:szCs w:val="24"/>
+                <w:lang w:eastAsia="zh-CN"/>
+              </w:rPr>
+              <w:t xml:space="preserve">, </w:t>
+            </w:r>
+            <w:proofErr w:type="spellStart"/>
+            <w:r>
+              <w:rPr>
+                <w:rFonts w:ascii="Times New Roman" w:eastAsia="SimSun" w:hAnsi="Times New Roman" w:cs="Times New Roman"/>
+                <w:sz w:val="24"/>
+                <w:szCs w:val="24"/>
+              </w:rPr>
+              <w:t>dzah</w:t>
+            </w:r>
+            <w:proofErr w:type="spellEnd"/>
+            <w:r>
+              <w:rPr>
+                <w:rFonts w:ascii="Times New Roman" w:eastAsia="SimSun" w:hAnsi="Times New Roman" w:cs="Times New Roman"/>
+                <w:sz w:val="24"/>
+                <w:szCs w:val="24"/>
+              </w:rPr>
+              <w:t xml:space="preserve"> </w:t>
+            </w:r>
+            <w:proofErr w:type="spellStart"/>
+            <w:r>
+              <w:rPr>
+                <w:rFonts w:ascii="Times New Roman" w:eastAsia="SimSun" w:hAnsi="Times New Roman" w:cs="Times New Roman"/>
+                <w:sz w:val="24"/>
+                <w:szCs w:val="24"/>
+              </w:rPr>
+              <w:t>hú</w:t>
+            </w:r>
+            <w:proofErr w:type="spellEnd"/>
+            <w:r>
+              <w:rPr>
+                <w:rFonts w:ascii="Times New Roman" w:eastAsia="SimSun" w:hAnsi="Times New Roman" w:cs="Times New Roman"/>
+                <w:sz w:val="24"/>
+                <w:szCs w:val="24"/>
+              </w:rPr>
+              <w:t>’.</w:t>
             </w:r>
           </w:p>
         </w:tc>
@@ -1017,18 +5090,63 @@
           <w:p>
             <w:pPr>
               <w:rPr>
-                <w:rFonts w:ascii="Times New Roman" w:hAnsi="Times New Roman" w:cs="Times New Roman"/>
+                <w:rFonts w:ascii="Times New Roman" w:eastAsia="SimSun" w:hAnsi="Times New Roman" w:cs="Times New Roman"/>
                 <w:sz w:val="24"/>
                 <w:szCs w:val="24"/>
               </w:rPr>
             </w:pPr>
-            <w:r>
-              <w:rPr>
-                <w:rFonts w:ascii="Times New Roman" w:hAnsi="Times New Roman" w:cs="Times New Roman"/>
-                <w:sz w:val="24"/>
-                <w:szCs w:val="24"/>
-              </w:rPr>
-              <w:t>Sunrise, BA HA 3K nyih deu t’seh lé.</w:t>
+            <w:proofErr w:type="gramStart"/>
+            <w:r>
+              <w:rPr>
+                <w:rFonts w:ascii="Times New Roman" w:eastAsia="SimSun" w:hAnsi="Times New Roman" w:cs="Times New Roman"/>
+                <w:sz w:val="24"/>
+                <w:szCs w:val="24"/>
+              </w:rPr>
+              <w:t xml:space="preserve">Sunrise, </w:t>
+            </w:r>
+            <w:r>
+              <w:rPr>
+                <w:rFonts w:ascii="Times New Roman" w:eastAsia="SimSun" w:hAnsi="Times New Roman" w:cs="Times New Roman"/>
+                <w:sz w:val="24"/>
+                <w:szCs w:val="24"/>
+                <w:lang w:eastAsia="zh-CN"/>
+              </w:rPr>
+              <w:t xml:space="preserve"> </w:t>
+            </w:r>
+            <w:r>
+              <w:rPr>
+                <w:rFonts w:ascii="Times New Roman" w:eastAsia="SimSun" w:hAnsi="Times New Roman" w:cs="Times New Roman"/>
+                <w:sz w:val="24"/>
+                <w:szCs w:val="24"/>
+                <w:lang w:eastAsia="zh-CN"/>
+              </w:rPr>
+              <w:t>日頭出来</w:t>
+            </w:r>
+            <w:proofErr w:type="gramEnd"/>
+            <w:r>
+              <w:rPr>
+                <w:rFonts w:ascii="Times New Roman" w:eastAsia="SimSun" w:hAnsi="Times New Roman" w:cs="Times New Roman"/>
+                <w:sz w:val="24"/>
+                <w:szCs w:val="24"/>
+                <w:lang w:eastAsia="zh-CN"/>
+              </w:rPr>
+              <w:t xml:space="preserve">, </w:t>
+            </w:r>
+            <w:r>
+              <w:rPr>
+                <w:rFonts w:ascii="Times New Roman" w:eastAsia="SimSun" w:hAnsi="Times New Roman" w:cs="Times New Roman"/>
+                <w:sz w:val="24"/>
+                <w:szCs w:val="24"/>
+              </w:rPr>
+              <w:t xml:space="preserve"> </w:t>
+            </w:r>
+            <w:r>
+              <w:rPr>
+                <w:rFonts w:ascii="Times New Roman" w:eastAsia="SimSun" w:hAnsi="Times New Roman" w:cs="Times New Roman"/>
+                <w:sz w:val="24"/>
+                <w:szCs w:val="24"/>
+              </w:rPr>
+              <w:t xml:space="preserve"> nyih deu t’seh lé.</w:t>
             </w:r>
           </w:p>
         </w:tc>
@@ -1041,18 +5159,159 @@
           <w:p>
             <w:pPr>
               <w:rPr>
-                <w:rFonts w:ascii="Times New Roman" w:hAnsi="Times New Roman" w:cs="Times New Roman"/>
+                <w:rFonts w:ascii="Times New Roman" w:eastAsia="SimSun" w:hAnsi="Times New Roman" w:cs="Times New Roman"/>
                 <w:sz w:val="24"/>
                 <w:szCs w:val="24"/>
               </w:rPr>
             </w:pPr>
-            <w:r>
-              <w:rPr>
-                <w:rFonts w:ascii="Times New Roman" w:hAnsi="Times New Roman" w:cs="Times New Roman"/>
-                <w:sz w:val="24"/>
-                <w:szCs w:val="24"/>
-              </w:rPr>
-              <w:t>Sunset, Hi zby- ly nyib dew lok sas.</w:t>
+            <w:proofErr w:type="gramStart"/>
+            <w:r>
+              <w:rPr>
+                <w:rFonts w:ascii="Times New Roman" w:eastAsia="SimSun" w:hAnsi="Times New Roman" w:cs="Times New Roman"/>
+                <w:sz w:val="24"/>
+                <w:szCs w:val="24"/>
+              </w:rPr>
+              <w:t xml:space="preserve">Sunset, </w:t>
+            </w:r>
+            <w:r>
+              <w:rPr>
+                <w:rFonts w:ascii="Times New Roman" w:eastAsia="SimSun" w:hAnsi="Times New Roman" w:cs="Times New Roman"/>
+                <w:sz w:val="24"/>
+                <w:szCs w:val="24"/>
+              </w:rPr>
+              <w:t xml:space="preserve"> </w:t>
+            </w:r>
+            <w:r>
+              <w:rPr>
+                <w:rFonts w:ascii="Times New Roman" w:eastAsia="SimSun" w:hAnsi="Times New Roman" w:cs="Times New Roman"/>
+                <w:sz w:val="24"/>
+                <w:szCs w:val="24"/>
+                <w:lang w:eastAsia="zh-CN"/>
+              </w:rPr>
+              <w:t xml:space="preserve"> </w:t>
+            </w:r>
+            <w:proofErr w:type="gramEnd"/>
+            <w:r>
+              <w:rPr>
+                <w:rFonts w:ascii="Times New Roman" w:eastAsia="SimSun" w:hAnsi="Times New Roman" w:cs="Times New Roman"/>
+                <w:sz w:val="24"/>
+                <w:szCs w:val="24"/>
+                <w:lang w:eastAsia="zh-CN"/>
+              </w:rPr>
+              <w:t>日頭落山</w:t>
+            </w:r>
+            <w:r>
+              <w:rPr>
+                <w:rFonts w:ascii="Times New Roman" w:eastAsia="SimSun" w:hAnsi="Times New Roman" w:cs="Times New Roman"/>
+                <w:sz w:val="24"/>
+                <w:szCs w:val="24"/>
+                <w:lang w:eastAsia="zh-CN"/>
+              </w:rPr>
+              <w:t>,</w:t>
+            </w:r>
+            <w:r>
+              <w:rPr>
+                <w:rFonts w:ascii="Times New Roman" w:eastAsia="SimSun" w:hAnsi="Times New Roman" w:cs="Times New Roman"/>
+                <w:sz w:val="24"/>
+                <w:szCs w:val="24"/>
+              </w:rPr>
+              <w:t xml:space="preserve"> </w:t>
+            </w:r>
+            <w:proofErr w:type="spellStart"/>
+            <w:r>
+              <w:rPr>
+                <w:rFonts w:ascii="Times New Roman" w:eastAsia="SimSun" w:hAnsi="Times New Roman" w:cs="Times New Roman"/>
+                <w:sz w:val="24"/>
+                <w:szCs w:val="24"/>
+              </w:rPr>
+              <w:t>nyi</w:t>
+            </w:r>
+            <w:r>
+              <w:rPr>
+                <w:rFonts w:ascii="Times New Roman" w:eastAsia="SimSun" w:hAnsi="Times New Roman" w:cs="Times New Roman"/>
+                <w:sz w:val="24"/>
+                <w:szCs w:val="24"/>
+              </w:rPr>
+              <w:t>h</w:t>
+            </w:r>
+            <w:proofErr w:type="spellEnd"/>
+            <w:r>
+              <w:rPr>
+                <w:rFonts w:ascii="Times New Roman" w:eastAsia="SimSun" w:hAnsi="Times New Roman" w:cs="Times New Roman"/>
+                <w:sz w:val="24"/>
+                <w:szCs w:val="24"/>
+              </w:rPr>
+              <w:t xml:space="preserve"> </w:t>
+            </w:r>
+            <w:proofErr w:type="spellStart"/>
+            <w:r>
+              <w:rPr>
+                <w:rFonts w:ascii="Times New Roman" w:eastAsia="SimSun" w:hAnsi="Times New Roman" w:cs="Times New Roman"/>
+                <w:sz w:val="24"/>
+                <w:szCs w:val="24"/>
+              </w:rPr>
+              <w:t>de</w:t>
+            </w:r>
+            <w:r>
+              <w:rPr>
+                <w:rFonts w:ascii="Times New Roman" w:eastAsia="SimSun" w:hAnsi="Times New Roman" w:cs="Times New Roman"/>
+                <w:sz w:val="24"/>
+                <w:szCs w:val="24"/>
+              </w:rPr>
+              <w:t>u</w:t>
+            </w:r>
+            <w:proofErr w:type="spellEnd"/>
+            <w:r>
+              <w:rPr>
+                <w:rFonts w:ascii="Times New Roman" w:eastAsia="SimSun" w:hAnsi="Times New Roman" w:cs="Times New Roman"/>
+                <w:sz w:val="24"/>
+                <w:szCs w:val="24"/>
+              </w:rPr>
+              <w:t xml:space="preserve"> </w:t>
+            </w:r>
+            <w:proofErr w:type="spellStart"/>
+            <w:r>
+              <w:rPr>
+                <w:rFonts w:ascii="Times New Roman" w:eastAsia="SimSun" w:hAnsi="Times New Roman" w:cs="Times New Roman"/>
+                <w:sz w:val="24"/>
+                <w:szCs w:val="24"/>
+              </w:rPr>
+              <w:t>lok</w:t>
+            </w:r>
+            <w:proofErr w:type="spellEnd"/>
+            <w:r>
+              <w:rPr>
+                <w:rFonts w:ascii="Times New Roman" w:eastAsia="SimSun" w:hAnsi="Times New Roman" w:cs="Times New Roman"/>
+                <w:sz w:val="24"/>
+                <w:szCs w:val="24"/>
+              </w:rPr>
+              <w:t xml:space="preserve"> </w:t>
+            </w:r>
+            <w:proofErr w:type="spellStart"/>
+            <w:r>
+              <w:rPr>
+                <w:rFonts w:ascii="Times New Roman" w:eastAsia="SimSun" w:hAnsi="Times New Roman" w:cs="Times New Roman"/>
+                <w:sz w:val="24"/>
+                <w:szCs w:val="24"/>
+              </w:rPr>
+              <w:t>sa</w:t>
+            </w:r>
+            <w:r>
+              <w:rPr>
+                <w:rFonts w:ascii="Times New Roman" w:eastAsia="SimSun" w:hAnsi="Times New Roman" w:cs="Times New Roman"/>
+                <w:sz w:val="24"/>
+                <w:szCs w:val="24"/>
+              </w:rPr>
+              <w:t>n</w:t>
+            </w:r>
+            <w:proofErr w:type="spellEnd"/>
+            <w:r>
+              <w:rPr>
+                <w:rFonts w:ascii="Times New Roman" w:eastAsia="SimSun" w:hAnsi="Times New Roman" w:cs="Times New Roman"/>
+                <w:sz w:val="24"/>
+                <w:szCs w:val="24"/>
+              </w:rPr>
+              <w:t>.</w:t>
             </w:r>
           </w:p>
         </w:tc>
@@ -1065,36 +5324,141 @@
           <w:p>
             <w:pPr>
               <w:rPr>
-                <w:rFonts w:ascii="Times New Roman" w:hAnsi="Times New Roman" w:cs="Times New Roman"/>
+                <w:rFonts w:ascii="Times New Roman" w:eastAsia="SimSun" w:hAnsi="Times New Roman" w:cs="Times New Roman"/>
                 <w:sz w:val="24"/>
                 <w:szCs w:val="24"/>
               </w:rPr>
             </w:pPr>
-            <w:r>
-              <w:rPr>
-                <w:rFonts w:ascii="Times New Roman" w:hAnsi="Times New Roman" w:cs="Times New Roman"/>
-                <w:sz w:val="24"/>
-                <w:szCs w:val="24"/>
-              </w:rPr>
-              <w:t xml:space="preserve">Sup, F722 BR kiuh </w:t>
-            </w:r>
             <w:proofErr w:type="gramStart"/>
             <w:r>
               <w:rPr>
-                <w:rFonts w:ascii="Times New Roman" w:hAnsi="Times New Roman" w:cs="Times New Roman"/>
-                <w:sz w:val="24"/>
-                <w:szCs w:val="24"/>
-              </w:rPr>
-              <w:t>ya‘ van</w:t>
+                <w:rFonts w:ascii="Times New Roman" w:eastAsia="SimSun" w:hAnsi="Times New Roman" w:cs="Times New Roman"/>
+                <w:sz w:val="24"/>
+                <w:szCs w:val="24"/>
+              </w:rPr>
+              <w:t>Sup,</w:t>
+            </w:r>
+            <w:r>
+              <w:rPr>
+                <w:rFonts w:ascii="Times New Roman" w:eastAsia="SimSun" w:hAnsi="Times New Roman" w:cs="Times New Roman"/>
+                <w:sz w:val="24"/>
+                <w:szCs w:val="24"/>
+              </w:rPr>
+              <w:t xml:space="preserve"> </w:t>
+            </w:r>
+            <w:r>
+              <w:rPr>
+                <w:rFonts w:ascii="Times New Roman" w:eastAsia="SimSun" w:hAnsi="Times New Roman" w:cs="Times New Roman"/>
+                <w:sz w:val="24"/>
+                <w:szCs w:val="24"/>
+                <w:lang w:eastAsia="zh-CN"/>
+              </w:rPr>
+              <w:t xml:space="preserve"> </w:t>
+            </w:r>
+            <w:r>
+              <w:rPr>
+                <w:rFonts w:ascii="Times New Roman" w:eastAsia="SimSun" w:hAnsi="Times New Roman" w:cs="Times New Roman"/>
+                <w:sz w:val="24"/>
+                <w:szCs w:val="24"/>
+                <w:lang w:eastAsia="zh-CN"/>
+              </w:rPr>
+              <w:t>吃夜</w:t>
+            </w:r>
+            <w:r>
+              <w:rPr>
+                <w:rFonts w:ascii="Times New Roman" w:eastAsia="SimSun" w:hAnsi="Times New Roman" w:cs="Times New Roman"/>
+                <w:sz w:val="24"/>
+                <w:szCs w:val="24"/>
+                <w:lang w:eastAsia="zh-CN"/>
+              </w:rPr>
+              <w:t>飯</w:t>
             </w:r>
             <w:proofErr w:type="gramEnd"/>
             <w:r>
               <w:rPr>
-                <w:rFonts w:ascii="Times New Roman" w:hAnsi="Times New Roman" w:cs="Times New Roman"/>
-                <w:sz w:val="24"/>
-                <w:szCs w:val="24"/>
-              </w:rPr>
-              <w:t>’.</w:t>
+                <w:rFonts w:ascii="Times New Roman" w:eastAsia="SimSun" w:hAnsi="Times New Roman" w:cs="Times New Roman"/>
+                <w:sz w:val="24"/>
+                <w:szCs w:val="24"/>
+                <w:lang w:eastAsia="zh-CN"/>
+              </w:rPr>
+              <w:t xml:space="preserve">, </w:t>
+            </w:r>
+            <w:r>
+              <w:rPr>
+                <w:rFonts w:ascii="Times New Roman" w:eastAsia="SimSun" w:hAnsi="Times New Roman" w:cs="Times New Roman"/>
+                <w:sz w:val="24"/>
+                <w:szCs w:val="24"/>
+                <w:lang w:eastAsia="zh-CN"/>
+              </w:rPr>
+              <w:t xml:space="preserve">fan  </w:t>
+            </w:r>
+            <w:proofErr w:type="spellStart"/>
+            <w:r>
+              <w:rPr>
+                <w:rFonts w:ascii="Times New Roman" w:eastAsia="SimSun" w:hAnsi="Times New Roman" w:cs="Times New Roman"/>
+                <w:sz w:val="24"/>
+                <w:szCs w:val="24"/>
+              </w:rPr>
+              <w:t>k</w:t>
+            </w:r>
+            <w:r>
+              <w:rPr>
+                <w:rFonts w:ascii="Times New Roman" w:eastAsia="SimSun" w:hAnsi="Times New Roman" w:cs="Times New Roman"/>
+                <w:sz w:val="24"/>
+                <w:szCs w:val="24"/>
+              </w:rPr>
+              <w:t>’</w:t>
+            </w:r>
+            <w:r>
+              <w:rPr>
+                <w:rFonts w:ascii="Times New Roman" w:eastAsia="SimSun" w:hAnsi="Times New Roman" w:cs="Times New Roman"/>
+                <w:sz w:val="24"/>
+                <w:szCs w:val="24"/>
+              </w:rPr>
+              <w:t>iuh</w:t>
+            </w:r>
+            <w:proofErr w:type="spellEnd"/>
+            <w:r>
+              <w:rPr>
+                <w:rFonts w:ascii="Times New Roman" w:eastAsia="SimSun" w:hAnsi="Times New Roman" w:cs="Times New Roman"/>
+                <w:sz w:val="24"/>
+                <w:szCs w:val="24"/>
+              </w:rPr>
+              <w:t xml:space="preserve"> </w:t>
+            </w:r>
+            <w:proofErr w:type="spellStart"/>
+            <w:r>
+              <w:rPr>
+                <w:rFonts w:ascii="Times New Roman" w:eastAsia="SimSun" w:hAnsi="Times New Roman" w:cs="Times New Roman"/>
+                <w:sz w:val="24"/>
+                <w:szCs w:val="24"/>
+              </w:rPr>
+              <w:t>y</w:t>
+            </w:r>
+            <w:r>
+              <w:rPr>
+                <w:rFonts w:ascii="Times New Roman" w:eastAsia="SimSun" w:hAnsi="Times New Roman" w:cs="Times New Roman"/>
+                <w:sz w:val="24"/>
+                <w:szCs w:val="24"/>
+              </w:rPr>
+              <w:t>á</w:t>
+            </w:r>
+            <w:proofErr w:type="spellEnd"/>
+            <w:r>
+              <w:rPr>
+                <w:rFonts w:ascii="Times New Roman" w:eastAsia="SimSun" w:hAnsi="Times New Roman" w:cs="Times New Roman"/>
+                <w:sz w:val="24"/>
+                <w:szCs w:val="24"/>
+              </w:rPr>
+              <w:t>’</w:t>
+            </w:r>
+            <w:r>
+              <w:rPr>
+                <w:rFonts w:ascii="Times New Roman" w:eastAsia="SimSun" w:hAnsi="Times New Roman" w:cs="Times New Roman"/>
+                <w:sz w:val="24"/>
+                <w:szCs w:val="24"/>
+              </w:rPr>
+              <w:t xml:space="preserve"> van’.</w:t>
             </w:r>
           </w:p>
         </w:tc>
@@ -1107,18 +5471,163 @@
           <w:p>
             <w:pPr>
               <w:rPr>
-                <w:rFonts w:ascii="Times New Roman" w:hAnsi="Times New Roman" w:cs="Times New Roman"/>
+                <w:rFonts w:ascii="Times New Roman" w:eastAsia="SimSun" w:hAnsi="Times New Roman" w:cs="Times New Roman"/>
                 <w:sz w:val="24"/>
                 <w:szCs w:val="24"/>
               </w:rPr>
             </w:pPr>
             <w:r>
               <w:rPr>
-                <w:rFonts w:ascii="Times New Roman" w:hAnsi="Times New Roman" w:cs="Times New Roman"/>
+                <w:rFonts w:ascii="Times New Roman" w:eastAsia="SimSun" w:hAnsi="Times New Roman" w:cs="Times New Roman"/>
                 <w:sz w:val="24"/>
                 <w:szCs w:val="24"/>
               </w:rPr>
               <w:t>Superannuated, (he reported himself</w:t>
+            </w:r>
+            <w:r>
+              <w:rPr>
+                <w:rFonts w:ascii="Times New Roman" w:eastAsia="SimSun" w:hAnsi="Times New Roman" w:cs="Times New Roman"/>
+                <w:sz w:val="24"/>
+                <w:szCs w:val="24"/>
+              </w:rPr>
+              <w:t xml:space="preserve"> as and returned </w:t>
+            </w:r>
+            <w:proofErr w:type="gramStart"/>
+            <w:r>
+              <w:rPr>
+                <w:rFonts w:ascii="Times New Roman" w:eastAsia="SimSun" w:hAnsi="Times New Roman" w:cs="Times New Roman"/>
+                <w:sz w:val="24"/>
+                <w:szCs w:val="24"/>
+              </w:rPr>
+              <w:t xml:space="preserve">home) </w:t>
+            </w:r>
+            <w:r>
+              <w:rPr>
+                <w:rFonts w:ascii="Times New Roman" w:eastAsia="SimSun" w:hAnsi="Times New Roman" w:cs="Times New Roman"/>
+                <w:sz w:val="24"/>
+                <w:szCs w:val="24"/>
+                <w:lang w:eastAsia="zh-CN"/>
+              </w:rPr>
+              <w:t xml:space="preserve"> </w:t>
+            </w:r>
+            <w:r>
+              <w:rPr>
+                <w:rFonts w:ascii="Times New Roman" w:eastAsia="SimSun" w:hAnsi="Times New Roman" w:cs="Times New Roman"/>
+                <w:sz w:val="24"/>
+                <w:szCs w:val="24"/>
+                <w:lang w:eastAsia="zh-CN"/>
+              </w:rPr>
+              <w:t>告老咾歸去者</w:t>
+            </w:r>
+            <w:proofErr w:type="gramEnd"/>
+            <w:r>
+              <w:rPr>
+                <w:rFonts w:ascii="Times New Roman" w:eastAsia="SimSun" w:hAnsi="Times New Roman" w:cs="Times New Roman"/>
+                <w:sz w:val="24"/>
+                <w:szCs w:val="24"/>
+                <w:lang w:eastAsia="zh-CN"/>
+              </w:rPr>
+              <w:t xml:space="preserve">, </w:t>
+            </w:r>
+            <w:r>
+              <w:rPr>
+                <w:rFonts w:ascii="Times New Roman" w:eastAsia="SimSun" w:hAnsi="Times New Roman" w:cs="Times New Roman"/>
+                <w:sz w:val="24"/>
+                <w:szCs w:val="24"/>
+              </w:rPr>
+              <w:t>kau’ ‘</w:t>
+            </w:r>
+            <w:proofErr w:type="spellStart"/>
+            <w:r>
+              <w:rPr>
+                <w:rFonts w:ascii="Times New Roman" w:eastAsia="SimSun" w:hAnsi="Times New Roman" w:cs="Times New Roman"/>
+                <w:sz w:val="24"/>
+                <w:szCs w:val="24"/>
+              </w:rPr>
+              <w:t>lau</w:t>
+            </w:r>
+            <w:proofErr w:type="spellEnd"/>
+            <w:r>
+              <w:rPr>
+                <w:rFonts w:ascii="Times New Roman" w:eastAsia="SimSun" w:hAnsi="Times New Roman" w:cs="Times New Roman"/>
+                <w:sz w:val="24"/>
+                <w:szCs w:val="24"/>
+              </w:rPr>
+              <w:t xml:space="preserve"> </w:t>
+            </w:r>
+            <w:proofErr w:type="spellStart"/>
+            <w:r>
+              <w:rPr>
+                <w:rFonts w:ascii="Times New Roman" w:eastAsia="SimSun" w:hAnsi="Times New Roman" w:cs="Times New Roman"/>
+                <w:sz w:val="24"/>
+                <w:szCs w:val="24"/>
+                <w:lang w:eastAsia="zh-CN"/>
+              </w:rPr>
+              <w:t>lau</w:t>
+            </w:r>
+            <w:proofErr w:type="spellEnd"/>
+            <w:r>
+              <w:rPr>
+                <w:rFonts w:ascii="Times New Roman" w:eastAsia="SimSun" w:hAnsi="Times New Roman" w:cs="Times New Roman"/>
+                <w:sz w:val="24"/>
+                <w:szCs w:val="24"/>
+                <w:lang w:eastAsia="zh-CN"/>
+              </w:rPr>
+              <w:t xml:space="preserve"> </w:t>
+            </w:r>
+            <w:proofErr w:type="spellStart"/>
+            <w:r>
+              <w:rPr>
+                <w:rFonts w:ascii="Times New Roman" w:eastAsia="SimSun" w:hAnsi="Times New Roman" w:cs="Times New Roman"/>
+                <w:sz w:val="24"/>
+                <w:szCs w:val="24"/>
+              </w:rPr>
+              <w:t>kü</w:t>
+            </w:r>
+            <w:proofErr w:type="spellEnd"/>
+            <w:r>
+              <w:rPr>
+                <w:rFonts w:ascii="Times New Roman" w:eastAsia="SimSun" w:hAnsi="Times New Roman" w:cs="Times New Roman"/>
+                <w:sz w:val="24"/>
+                <w:szCs w:val="24"/>
+              </w:rPr>
+              <w:t xml:space="preserve">’ </w:t>
+            </w:r>
+            <w:proofErr w:type="spellStart"/>
+            <w:r>
+              <w:rPr>
+                <w:rFonts w:ascii="Times New Roman" w:eastAsia="SimSun" w:hAnsi="Times New Roman" w:cs="Times New Roman"/>
+                <w:sz w:val="24"/>
+                <w:szCs w:val="24"/>
+              </w:rPr>
+              <w:t>k’í</w:t>
+            </w:r>
+            <w:proofErr w:type="spellEnd"/>
+            <w:r>
+              <w:rPr>
+                <w:rFonts w:ascii="Times New Roman" w:eastAsia="SimSun" w:hAnsi="Times New Roman" w:cs="Times New Roman"/>
+                <w:sz w:val="24"/>
+                <w:szCs w:val="24"/>
+              </w:rPr>
+              <w:t xml:space="preserve">’ </w:t>
+            </w:r>
+            <w:proofErr w:type="spellStart"/>
+            <w:r>
+              <w:rPr>
+                <w:rFonts w:ascii="Times New Roman" w:eastAsia="SimSun" w:hAnsi="Times New Roman" w:cs="Times New Roman"/>
+                <w:sz w:val="24"/>
+                <w:szCs w:val="24"/>
+              </w:rPr>
+              <w:t>tsé</w:t>
+            </w:r>
+            <w:proofErr w:type="spellEnd"/>
+            <w:r>
+              <w:rPr>
+                <w:rFonts w:ascii="Times New Roman" w:eastAsia="SimSun" w:hAnsi="Times New Roman" w:cs="Times New Roman"/>
+                <w:sz w:val="24"/>
+                <w:szCs w:val="24"/>
+              </w:rPr>
+              <w:t xml:space="preserve">. </w:t>
             </w:r>
           </w:p>
         </w:tc>
@@ -1131,18 +5640,157 @@
           <w:p>
             <w:pPr>
               <w:rPr>
-                <w:rFonts w:ascii="Times New Roman" w:hAnsi="Times New Roman" w:cs="Times New Roman"/>
+                <w:rFonts w:ascii="Times New Roman" w:eastAsia="SimSun" w:hAnsi="Times New Roman" w:cs="Times New Roman"/>
                 <w:sz w:val="24"/>
                 <w:szCs w:val="24"/>
               </w:rPr>
             </w:pPr>
-            <w:r>
-              <w:rPr>
-                <w:rFonts w:ascii="Times New Roman" w:hAnsi="Times New Roman" w:cs="Times New Roman"/>
-                <w:sz w:val="24"/>
-                <w:szCs w:val="24"/>
-              </w:rPr>
-              <w:t>Supercilious, B rs STE A moh tsung m</w:t>
+            <w:proofErr w:type="gramStart"/>
+            <w:r>
+              <w:rPr>
+                <w:rFonts w:ascii="Times New Roman" w:eastAsia="SimSun" w:hAnsi="Times New Roman" w:cs="Times New Roman"/>
+                <w:sz w:val="24"/>
+                <w:szCs w:val="24"/>
+              </w:rPr>
+              <w:t xml:space="preserve">Supercilious, </w:t>
+            </w:r>
+            <w:r>
+              <w:rPr>
+                <w:rFonts w:ascii="Times New Roman" w:eastAsia="SimSun" w:hAnsi="Times New Roman" w:cs="Times New Roman"/>
+                <w:sz w:val="24"/>
+                <w:szCs w:val="24"/>
+              </w:rPr>
+              <w:t xml:space="preserve"> </w:t>
+            </w:r>
+            <w:r>
+              <w:rPr>
+                <w:rFonts w:ascii="Times New Roman" w:eastAsia="SimSun" w:hAnsi="Times New Roman" w:cs="Times New Roman"/>
+                <w:sz w:val="24"/>
+                <w:szCs w:val="24"/>
+                <w:lang w:eastAsia="zh-CN"/>
+              </w:rPr>
+              <w:t xml:space="preserve"> </w:t>
+            </w:r>
+            <w:proofErr w:type="gramEnd"/>
+            <w:r>
+              <w:rPr>
+                <w:rFonts w:ascii="Times New Roman" w:eastAsia="SimSun" w:hAnsi="Times New Roman" w:cs="Times New Roman"/>
+                <w:sz w:val="24"/>
+                <w:szCs w:val="24"/>
+                <w:lang w:eastAsia="zh-CN"/>
+              </w:rPr>
+              <w:t>目中無人</w:t>
+            </w:r>
+            <w:r>
+              <w:rPr>
+                <w:rFonts w:ascii="Times New Roman" w:eastAsia="SimSun" w:hAnsi="Times New Roman" w:cs="Times New Roman"/>
+                <w:sz w:val="24"/>
+                <w:szCs w:val="24"/>
+                <w:lang w:eastAsia="zh-CN"/>
+              </w:rPr>
+              <w:t xml:space="preserve">, </w:t>
+            </w:r>
+            <w:r>
+              <w:rPr>
+                <w:rFonts w:ascii="Times New Roman" w:eastAsia="SimSun" w:hAnsi="Times New Roman" w:cs="Times New Roman"/>
+                <w:sz w:val="24"/>
+                <w:szCs w:val="24"/>
+              </w:rPr>
+              <w:t xml:space="preserve"> </w:t>
+            </w:r>
+            <w:proofErr w:type="spellStart"/>
+            <w:r>
+              <w:rPr>
+                <w:rFonts w:ascii="Times New Roman" w:eastAsia="SimSun" w:hAnsi="Times New Roman" w:cs="Times New Roman"/>
+                <w:sz w:val="24"/>
+                <w:szCs w:val="24"/>
+              </w:rPr>
+              <w:t>m</w:t>
+            </w:r>
+            <w:r>
+              <w:rPr>
+                <w:rFonts w:ascii="Times New Roman" w:eastAsia="SimSun" w:hAnsi="Times New Roman" w:cs="Times New Roman"/>
+                <w:sz w:val="24"/>
+                <w:szCs w:val="24"/>
+              </w:rPr>
+              <w:t>ó</w:t>
+            </w:r>
+            <w:r>
+              <w:rPr>
+                <w:rFonts w:ascii="Times New Roman" w:eastAsia="SimSun" w:hAnsi="Times New Roman" w:cs="Times New Roman"/>
+                <w:sz w:val="24"/>
+                <w:szCs w:val="24"/>
+              </w:rPr>
+              <w:t>h</w:t>
+            </w:r>
+            <w:proofErr w:type="spellEnd"/>
+            <w:r>
+              <w:rPr>
+                <w:rFonts w:ascii="Times New Roman" w:eastAsia="SimSun" w:hAnsi="Times New Roman" w:cs="Times New Roman"/>
+                <w:sz w:val="24"/>
+                <w:szCs w:val="24"/>
+              </w:rPr>
+              <w:t xml:space="preserve"> </w:t>
+            </w:r>
+            <w:proofErr w:type="spellStart"/>
+            <w:r>
+              <w:rPr>
+                <w:rFonts w:ascii="Times New Roman" w:eastAsia="SimSun" w:hAnsi="Times New Roman" w:cs="Times New Roman"/>
+                <w:sz w:val="24"/>
+                <w:szCs w:val="24"/>
+              </w:rPr>
+              <w:t>ts</w:t>
+            </w:r>
+            <w:r>
+              <w:rPr>
+                <w:rFonts w:ascii="Times New Roman" w:eastAsia="SimSun" w:hAnsi="Times New Roman" w:cs="Times New Roman"/>
+                <w:sz w:val="24"/>
+                <w:szCs w:val="24"/>
+              </w:rPr>
+              <w:t>ú</w:t>
+            </w:r>
+            <w:r>
+              <w:rPr>
+                <w:rFonts w:ascii="Times New Roman" w:eastAsia="SimSun" w:hAnsi="Times New Roman" w:cs="Times New Roman"/>
+                <w:sz w:val="24"/>
+                <w:szCs w:val="24"/>
+              </w:rPr>
+              <w:t>ng</w:t>
+            </w:r>
+            <w:proofErr w:type="spellEnd"/>
+            <w:r>
+              <w:rPr>
+                <w:rFonts w:ascii="Times New Roman" w:eastAsia="SimSun" w:hAnsi="Times New Roman" w:cs="Times New Roman"/>
+                <w:sz w:val="24"/>
+                <w:szCs w:val="24"/>
+              </w:rPr>
+              <w:t xml:space="preserve"> m</w:t>
+            </w:r>
+            <w:r>
+              <w:rPr>
+                <w:rFonts w:ascii="Times New Roman" w:eastAsia="SimSun" w:hAnsi="Times New Roman" w:cs="Times New Roman"/>
+                <w:sz w:val="24"/>
+                <w:szCs w:val="24"/>
+              </w:rPr>
+              <w:t xml:space="preserve"> </w:t>
+            </w:r>
+            <w:proofErr w:type="spellStart"/>
+            <w:r>
+              <w:rPr>
+                <w:rFonts w:ascii="Times New Roman" w:eastAsia="SimSun" w:hAnsi="Times New Roman" w:cs="Times New Roman"/>
+                <w:sz w:val="24"/>
+                <w:szCs w:val="24"/>
+              </w:rPr>
+              <w:t>niun</w:t>
+            </w:r>
+            <w:proofErr w:type="spellEnd"/>
+            <w:r>
+              <w:rPr>
+                <w:rFonts w:ascii="Times New Roman" w:eastAsia="SimSun" w:hAnsi="Times New Roman" w:cs="Times New Roman"/>
+                <w:sz w:val="24"/>
+                <w:szCs w:val="24"/>
+              </w:rPr>
+              <w:t xml:space="preserve">. </w:t>
             </w:r>
           </w:p>
         </w:tc>
@@ -1155,18 +5803,232 @@
           <w:p>
             <w:pPr>
               <w:rPr>
-                <w:rFonts w:ascii="Times New Roman" w:hAnsi="Times New Roman" w:cs="Times New Roman"/>
+                <w:rFonts w:ascii="Times New Roman" w:eastAsia="SimSun" w:hAnsi="Times New Roman" w:cs="Times New Roman"/>
                 <w:sz w:val="24"/>
                 <w:szCs w:val="24"/>
               </w:rPr>
             </w:pPr>
             <w:r>
               <w:rPr>
-                <w:rFonts w:ascii="Times New Roman" w:hAnsi="Times New Roman" w:cs="Times New Roman"/>
-                <w:sz w:val="24"/>
-                <w:szCs w:val="24"/>
-              </w:rPr>
-              <w:t>Supereminent, (among all) #8 HiZe</w:t>
+                <w:rFonts w:ascii="Times New Roman" w:eastAsia="SimSun" w:hAnsi="Times New Roman" w:cs="Times New Roman"/>
+                <w:sz w:val="24"/>
+                <w:szCs w:val="24"/>
+              </w:rPr>
+              <w:t xml:space="preserve">Supereminent, (among </w:t>
+            </w:r>
+            <w:proofErr w:type="gramStart"/>
+            <w:r>
+              <w:rPr>
+                <w:rFonts w:ascii="Times New Roman" w:eastAsia="SimSun" w:hAnsi="Times New Roman" w:cs="Times New Roman"/>
+                <w:sz w:val="24"/>
+                <w:szCs w:val="24"/>
+              </w:rPr>
+              <w:t>all)</w:t>
+            </w:r>
+            <w:r>
+              <w:rPr>
+                <w:rFonts w:ascii="Times New Roman" w:eastAsia="SimSun" w:hAnsi="Times New Roman" w:cs="Times New Roman"/>
+                <w:sz w:val="24"/>
+                <w:szCs w:val="24"/>
+                <w:lang w:eastAsia="zh-CN"/>
+              </w:rPr>
+              <w:t xml:space="preserve">  </w:t>
+            </w:r>
+            <w:r>
+              <w:rPr>
+                <w:rFonts w:ascii="Times New Roman" w:eastAsia="SimSun" w:hAnsi="Times New Roman" w:cs="Times New Roman"/>
+                <w:sz w:val="24"/>
+                <w:szCs w:val="24"/>
+                <w:lang w:eastAsia="zh-CN"/>
+              </w:rPr>
+              <w:t>超出衆人</w:t>
+            </w:r>
+            <w:proofErr w:type="gramEnd"/>
+            <w:r>
+              <w:rPr>
+                <w:rFonts w:ascii="Times New Roman" w:eastAsia="SimSun" w:hAnsi="Times New Roman" w:cs="Times New Roman"/>
+                <w:sz w:val="24"/>
+                <w:szCs w:val="24"/>
+                <w:lang w:eastAsia="zh-CN"/>
+              </w:rPr>
+              <w:t xml:space="preserve">, </w:t>
+            </w:r>
+            <w:r>
+              <w:rPr>
+                <w:rFonts w:ascii="Times New Roman" w:eastAsia="SimSun" w:hAnsi="Times New Roman" w:cs="Times New Roman"/>
+                <w:sz w:val="24"/>
+                <w:szCs w:val="24"/>
+              </w:rPr>
+              <w:t xml:space="preserve"> </w:t>
+            </w:r>
+            <w:r>
+              <w:rPr>
+                <w:rFonts w:ascii="Times New Roman" w:eastAsia="SimSun" w:hAnsi="Times New Roman" w:cs="Times New Roman"/>
+                <w:sz w:val="24"/>
+                <w:szCs w:val="24"/>
+              </w:rPr>
+              <w:t xml:space="preserve"> </w:t>
+            </w:r>
+            <w:proofErr w:type="spellStart"/>
+            <w:r>
+              <w:rPr>
+                <w:rFonts w:ascii="Times New Roman" w:eastAsia="SimSun" w:hAnsi="Times New Roman" w:cs="Times New Roman"/>
+                <w:sz w:val="24"/>
+                <w:szCs w:val="24"/>
+              </w:rPr>
+              <w:t>t’sau</w:t>
+            </w:r>
+            <w:proofErr w:type="spellEnd"/>
+            <w:r>
+              <w:rPr>
+                <w:rFonts w:ascii="Times New Roman" w:eastAsia="SimSun" w:hAnsi="Times New Roman" w:cs="Times New Roman"/>
+                <w:sz w:val="24"/>
+                <w:szCs w:val="24"/>
+              </w:rPr>
+              <w:t xml:space="preserve"> </w:t>
+            </w:r>
+            <w:proofErr w:type="spellStart"/>
+            <w:r>
+              <w:rPr>
+                <w:rFonts w:ascii="Times New Roman" w:eastAsia="SimSun" w:hAnsi="Times New Roman" w:cs="Times New Roman"/>
+                <w:sz w:val="24"/>
+                <w:szCs w:val="24"/>
+              </w:rPr>
+              <w:t>t’sehh</w:t>
+            </w:r>
+            <w:proofErr w:type="spellEnd"/>
+            <w:r>
+              <w:rPr>
+                <w:rFonts w:ascii="Times New Roman" w:eastAsia="SimSun" w:hAnsi="Times New Roman" w:cs="Times New Roman"/>
+                <w:sz w:val="24"/>
+                <w:szCs w:val="24"/>
+              </w:rPr>
+              <w:t xml:space="preserve"> </w:t>
+            </w:r>
+            <w:proofErr w:type="spellStart"/>
+            <w:r>
+              <w:rPr>
+                <w:rFonts w:ascii="Times New Roman" w:eastAsia="SimSun" w:hAnsi="Times New Roman" w:cs="Times New Roman"/>
+                <w:sz w:val="24"/>
+                <w:szCs w:val="24"/>
+              </w:rPr>
+              <w:t>tsúng</w:t>
+            </w:r>
+            <w:proofErr w:type="spellEnd"/>
+            <w:r>
+              <w:rPr>
+                <w:rFonts w:ascii="Times New Roman" w:eastAsia="SimSun" w:hAnsi="Times New Roman" w:cs="Times New Roman"/>
+                <w:sz w:val="24"/>
+                <w:szCs w:val="24"/>
+              </w:rPr>
+              <w:t xml:space="preserve">’ </w:t>
+            </w:r>
+            <w:proofErr w:type="spellStart"/>
+            <w:r>
+              <w:rPr>
+                <w:rFonts w:ascii="Times New Roman" w:eastAsia="SimSun" w:hAnsi="Times New Roman" w:cs="Times New Roman"/>
+                <w:sz w:val="24"/>
+                <w:szCs w:val="24"/>
+              </w:rPr>
+              <w:t>niun</w:t>
+            </w:r>
+            <w:proofErr w:type="spellEnd"/>
+            <w:r>
+              <w:rPr>
+                <w:rFonts w:ascii="Times New Roman" w:eastAsia="SimSun" w:hAnsi="Times New Roman" w:cs="Times New Roman"/>
+                <w:sz w:val="24"/>
+                <w:szCs w:val="24"/>
+              </w:rPr>
+              <w:t xml:space="preserve">,  </w:t>
+            </w:r>
+            <w:r>
+              <w:rPr>
+                <w:rFonts w:ascii="Times New Roman" w:eastAsia="SimSun" w:hAnsi="Times New Roman" w:cs="Times New Roman"/>
+                <w:sz w:val="24"/>
+                <w:szCs w:val="24"/>
+                <w:lang w:eastAsia="zh-CN"/>
+              </w:rPr>
+              <w:t xml:space="preserve"> </w:t>
+            </w:r>
+            <w:r>
+              <w:rPr>
+                <w:rFonts w:ascii="Times New Roman" w:eastAsia="SimSun" w:hAnsi="Times New Roman" w:cs="Times New Roman"/>
+                <w:sz w:val="24"/>
+                <w:szCs w:val="24"/>
+                <w:lang w:eastAsia="zh-CN"/>
+              </w:rPr>
+              <w:t>拔萃超羣</w:t>
+            </w:r>
+            <w:r>
+              <w:rPr>
+                <w:rFonts w:ascii="Times New Roman" w:eastAsia="SimSun" w:hAnsi="Times New Roman" w:cs="Times New Roman"/>
+                <w:sz w:val="24"/>
+                <w:szCs w:val="24"/>
+                <w:lang w:eastAsia="zh-CN"/>
+              </w:rPr>
+              <w:t xml:space="preserve">, </w:t>
+            </w:r>
+            <w:r>
+              <w:rPr>
+                <w:rFonts w:ascii="Times New Roman" w:eastAsia="SimSun" w:hAnsi="Times New Roman" w:cs="Times New Roman"/>
+                <w:sz w:val="24"/>
+                <w:szCs w:val="24"/>
+              </w:rPr>
+              <w:t xml:space="preserve"> bah </w:t>
+            </w:r>
+            <w:proofErr w:type="spellStart"/>
+            <w:r>
+              <w:rPr>
+                <w:rFonts w:ascii="Times New Roman" w:eastAsia="SimSun" w:hAnsi="Times New Roman" w:cs="Times New Roman"/>
+                <w:sz w:val="24"/>
+                <w:szCs w:val="24"/>
+              </w:rPr>
+              <w:t>t’sûe</w:t>
+            </w:r>
+            <w:proofErr w:type="spellEnd"/>
+            <w:r>
+              <w:rPr>
+                <w:rFonts w:ascii="Times New Roman" w:eastAsia="SimSun" w:hAnsi="Times New Roman" w:cs="Times New Roman"/>
+                <w:sz w:val="24"/>
+                <w:szCs w:val="24"/>
+              </w:rPr>
+              <w:t xml:space="preserve"> </w:t>
+            </w:r>
+            <w:proofErr w:type="spellStart"/>
+            <w:r>
+              <w:rPr>
+                <w:rFonts w:ascii="Times New Roman" w:eastAsia="SimSun" w:hAnsi="Times New Roman" w:cs="Times New Roman"/>
+                <w:sz w:val="24"/>
+                <w:szCs w:val="24"/>
+              </w:rPr>
+              <w:t>t’sau</w:t>
+            </w:r>
+            <w:proofErr w:type="spellEnd"/>
+            <w:r>
+              <w:rPr>
+                <w:rFonts w:ascii="Times New Roman" w:eastAsia="SimSun" w:hAnsi="Times New Roman" w:cs="Times New Roman"/>
+                <w:sz w:val="24"/>
+                <w:szCs w:val="24"/>
+              </w:rPr>
+              <w:t xml:space="preserve"> </w:t>
+            </w:r>
+            <w:proofErr w:type="spellStart"/>
+            <w:r>
+              <w:rPr>
+                <w:rFonts w:ascii="Times New Roman" w:eastAsia="SimSun" w:hAnsi="Times New Roman" w:cs="Times New Roman"/>
+                <w:sz w:val="24"/>
+                <w:szCs w:val="24"/>
+              </w:rPr>
+              <w:t>giûn</w:t>
+            </w:r>
+            <w:proofErr w:type="spellEnd"/>
+            <w:r>
+              <w:rPr>
+                <w:rFonts w:ascii="Times New Roman" w:eastAsia="SimSun" w:hAnsi="Times New Roman" w:cs="Times New Roman"/>
+                <w:sz w:val="24"/>
+                <w:szCs w:val="24"/>
+              </w:rPr>
+              <w:t xml:space="preserve">. </w:t>
             </w:r>
           </w:p>
         </w:tc>
@@ -1179,18 +6041,178 @@
           <w:p>
             <w:pPr>
               <w:rPr>
-                <w:rFonts w:ascii="Times New Roman" w:hAnsi="Times New Roman" w:cs="Times New Roman"/>
+                <w:rFonts w:ascii="Times New Roman" w:eastAsia="SimSun" w:hAnsi="Times New Roman" w:cs="Times New Roman"/>
                 <w:sz w:val="24"/>
                 <w:szCs w:val="24"/>
               </w:rPr>
             </w:pPr>
             <w:r>
               <w:rPr>
-                <w:rFonts w:ascii="Times New Roman" w:hAnsi="Times New Roman" w:cs="Times New Roman"/>
-                <w:sz w:val="24"/>
-                <w:szCs w:val="24"/>
-              </w:rPr>
-              <w:t>Superficial, (contents) vip ys mien,</w:t>
+                <w:rFonts w:ascii="Times New Roman" w:eastAsia="SimSun" w:hAnsi="Times New Roman" w:cs="Times New Roman"/>
+                <w:sz w:val="24"/>
+                <w:szCs w:val="24"/>
+              </w:rPr>
+              <w:t>Superficial, (</w:t>
+            </w:r>
+            <w:proofErr w:type="gramStart"/>
+            <w:r>
+              <w:rPr>
+                <w:rFonts w:ascii="Times New Roman" w:eastAsia="SimSun" w:hAnsi="Times New Roman" w:cs="Times New Roman"/>
+                <w:sz w:val="24"/>
+                <w:szCs w:val="24"/>
+              </w:rPr>
+              <w:t xml:space="preserve">contents) </w:t>
+            </w:r>
+            <w:r>
+              <w:rPr>
+                <w:rFonts w:ascii="Times New Roman" w:eastAsia="SimSun" w:hAnsi="Times New Roman" w:cs="Times New Roman"/>
+                <w:sz w:val="24"/>
+                <w:szCs w:val="24"/>
+                <w:lang w:eastAsia="zh-CN"/>
+              </w:rPr>
+              <w:t xml:space="preserve"> </w:t>
+            </w:r>
+            <w:r>
+              <w:rPr>
+                <w:rFonts w:ascii="Times New Roman" w:eastAsia="SimSun" w:hAnsi="Times New Roman" w:cs="Times New Roman"/>
+                <w:sz w:val="24"/>
+                <w:szCs w:val="24"/>
+                <w:lang w:eastAsia="zh-CN"/>
+              </w:rPr>
+              <w:t>面積</w:t>
+            </w:r>
+            <w:proofErr w:type="gramEnd"/>
+            <w:r>
+              <w:rPr>
+                <w:rFonts w:ascii="Times New Roman" w:eastAsia="SimSun" w:hAnsi="Times New Roman" w:cs="Times New Roman"/>
+                <w:sz w:val="24"/>
+                <w:szCs w:val="24"/>
+                <w:lang w:eastAsia="zh-CN"/>
+              </w:rPr>
+              <w:t xml:space="preserve">, </w:t>
+            </w:r>
+            <w:r>
+              <w:rPr>
+                <w:rFonts w:ascii="Times New Roman" w:eastAsia="SimSun" w:hAnsi="Times New Roman" w:cs="Times New Roman"/>
+                <w:sz w:val="24"/>
+                <w:szCs w:val="24"/>
+              </w:rPr>
+              <w:t>mien</w:t>
+            </w:r>
+            <w:r>
+              <w:rPr>
+                <w:rFonts w:ascii="Times New Roman" w:eastAsia="SimSun" w:hAnsi="Times New Roman" w:cs="Times New Roman"/>
+                <w:sz w:val="24"/>
+                <w:szCs w:val="24"/>
+              </w:rPr>
+              <w:t xml:space="preserve"> </w:t>
+            </w:r>
+            <w:proofErr w:type="spellStart"/>
+            <w:r>
+              <w:rPr>
+                <w:rFonts w:ascii="Times New Roman" w:eastAsia="SimSun" w:hAnsi="Times New Roman" w:cs="Times New Roman"/>
+                <w:sz w:val="24"/>
+                <w:szCs w:val="24"/>
+              </w:rPr>
+              <w:t>tsih</w:t>
+            </w:r>
+            <w:proofErr w:type="spellEnd"/>
+            <w:r>
+              <w:rPr>
+                <w:rFonts w:ascii="Times New Roman" w:eastAsia="SimSun" w:hAnsi="Times New Roman" w:cs="Times New Roman"/>
+                <w:sz w:val="24"/>
+                <w:szCs w:val="24"/>
+              </w:rPr>
+              <w:t>,</w:t>
+            </w:r>
+            <w:r>
+              <w:rPr>
+                <w:rFonts w:ascii="Times New Roman" w:eastAsia="SimSun" w:hAnsi="Times New Roman" w:cs="Times New Roman"/>
+                <w:sz w:val="24"/>
+                <w:szCs w:val="24"/>
+              </w:rPr>
+              <w:t xml:space="preserve"> (in acquaintance with things)</w:t>
+            </w:r>
+            <w:r>
+              <w:rPr>
+                <w:rFonts w:ascii="Times New Roman" w:eastAsia="SimSun" w:hAnsi="Times New Roman" w:cs="Times New Roman"/>
+                <w:sz w:val="24"/>
+                <w:szCs w:val="24"/>
+                <w:lang w:eastAsia="zh-CN"/>
+              </w:rPr>
+              <w:t xml:space="preserve"> </w:t>
+            </w:r>
+            <w:r>
+              <w:rPr>
+                <w:rFonts w:ascii="Times New Roman" w:eastAsia="SimSun" w:hAnsi="Times New Roman" w:cs="Times New Roman"/>
+                <w:sz w:val="24"/>
+                <w:szCs w:val="24"/>
+                <w:lang w:eastAsia="zh-CN"/>
+              </w:rPr>
+              <w:t>見識淺</w:t>
+            </w:r>
+            <w:r>
+              <w:rPr>
+                <w:rFonts w:ascii="Times New Roman" w:eastAsia="SimSun" w:hAnsi="Times New Roman" w:cs="Times New Roman"/>
+                <w:sz w:val="24"/>
+                <w:szCs w:val="24"/>
+                <w:lang w:eastAsia="zh-CN"/>
+              </w:rPr>
+              <w:t xml:space="preserve">, </w:t>
+            </w:r>
+            <w:proofErr w:type="spellStart"/>
+            <w:r>
+              <w:rPr>
+                <w:rFonts w:ascii="Times New Roman" w:eastAsia="SimSun" w:hAnsi="Times New Roman" w:cs="Times New Roman"/>
+                <w:sz w:val="24"/>
+                <w:szCs w:val="24"/>
+              </w:rPr>
+              <w:t>kien</w:t>
+            </w:r>
+            <w:proofErr w:type="spellEnd"/>
+            <w:r>
+              <w:rPr>
+                <w:rFonts w:ascii="Times New Roman" w:eastAsia="SimSun" w:hAnsi="Times New Roman" w:cs="Times New Roman"/>
+                <w:sz w:val="24"/>
+                <w:szCs w:val="24"/>
+              </w:rPr>
+              <w:t xml:space="preserve">’ </w:t>
+            </w:r>
+            <w:proofErr w:type="spellStart"/>
+            <w:r>
+              <w:rPr>
+                <w:rFonts w:ascii="Times New Roman" w:eastAsia="SimSun" w:hAnsi="Times New Roman" w:cs="Times New Roman"/>
+                <w:sz w:val="24"/>
+                <w:szCs w:val="24"/>
+              </w:rPr>
+              <w:t>suh</w:t>
+            </w:r>
+            <w:proofErr w:type="spellEnd"/>
+            <w:r>
+              <w:rPr>
+                <w:rFonts w:ascii="Times New Roman" w:eastAsia="SimSun" w:hAnsi="Times New Roman" w:cs="Times New Roman"/>
+                <w:sz w:val="24"/>
+                <w:szCs w:val="24"/>
+              </w:rPr>
+              <w:t xml:space="preserve"> ‘</w:t>
+            </w:r>
+            <w:proofErr w:type="spellStart"/>
+            <w:r>
+              <w:rPr>
+                <w:rFonts w:ascii="Times New Roman" w:eastAsia="SimSun" w:hAnsi="Times New Roman" w:cs="Times New Roman"/>
+                <w:sz w:val="24"/>
+                <w:szCs w:val="24"/>
+              </w:rPr>
+              <w:t>t’sien</w:t>
+            </w:r>
+            <w:proofErr w:type="spellEnd"/>
+            <w:r>
+              <w:rPr>
+                <w:rFonts w:ascii="Times New Roman" w:eastAsia="SimSun" w:hAnsi="Times New Roman" w:cs="Times New Roman"/>
+                <w:sz w:val="24"/>
+                <w:szCs w:val="24"/>
+              </w:rPr>
+              <w:t xml:space="preserve">. </w:t>
             </w:r>
           </w:p>
         </w:tc>
@@ -1203,18 +6225,285 @@
           <w:p>
             <w:pPr>
               <w:rPr>
-                <w:rFonts w:ascii="Times New Roman" w:hAnsi="Times New Roman" w:cs="Times New Roman"/>
+                <w:rFonts w:ascii="Times New Roman" w:eastAsia="SimSun" w:hAnsi="Times New Roman" w:cs="Times New Roman"/>
                 <w:sz w:val="24"/>
                 <w:szCs w:val="24"/>
               </w:rPr>
             </w:pPr>
-            <w:r>
-              <w:rPr>
-                <w:rFonts w:ascii="Times New Roman" w:hAnsi="Times New Roman" w:cs="Times New Roman"/>
-                <w:sz w:val="24"/>
-                <w:szCs w:val="24"/>
-              </w:rPr>
-              <w:t>Superfluity, #2 fi) F ACA ya 2ung'</w:t>
+            <w:proofErr w:type="gramStart"/>
+            <w:r>
+              <w:rPr>
+                <w:rFonts w:ascii="Times New Roman" w:eastAsia="SimSun" w:hAnsi="Times New Roman" w:cs="Times New Roman"/>
+                <w:sz w:val="24"/>
+                <w:szCs w:val="24"/>
+              </w:rPr>
+              <w:t xml:space="preserve">Superfluity, </w:t>
+            </w:r>
+            <w:r>
+              <w:rPr>
+                <w:rFonts w:ascii="Times New Roman" w:eastAsia="SimSun" w:hAnsi="Times New Roman" w:cs="Times New Roman"/>
+                <w:sz w:val="24"/>
+                <w:szCs w:val="24"/>
+                <w:lang w:eastAsia="zh-CN"/>
+              </w:rPr>
+              <w:t xml:space="preserve"> </w:t>
+            </w:r>
+            <w:r>
+              <w:rPr>
+                <w:rFonts w:ascii="Times New Roman" w:eastAsia="SimSun" w:hAnsi="Times New Roman" w:cs="Times New Roman"/>
+                <w:sz w:val="24"/>
+                <w:szCs w:val="24"/>
+                <w:lang w:eastAsia="zh-CN"/>
+              </w:rPr>
+              <w:t>餘剩下来個</w:t>
+            </w:r>
+            <w:proofErr w:type="gramEnd"/>
+            <w:r>
+              <w:rPr>
+                <w:rFonts w:ascii="Times New Roman" w:eastAsia="SimSun" w:hAnsi="Times New Roman" w:cs="Times New Roman"/>
+                <w:sz w:val="24"/>
+                <w:szCs w:val="24"/>
+                <w:lang w:eastAsia="zh-CN"/>
+              </w:rPr>
+              <w:t xml:space="preserve">, </w:t>
+            </w:r>
+            <w:r>
+              <w:rPr>
+                <w:rFonts w:ascii="Times New Roman" w:eastAsia="SimSun" w:hAnsi="Times New Roman" w:cs="Times New Roman"/>
+                <w:sz w:val="24"/>
+                <w:szCs w:val="24"/>
+              </w:rPr>
+              <w:t xml:space="preserve"> </w:t>
+            </w:r>
+            <w:proofErr w:type="spellStart"/>
+            <w:r>
+              <w:rPr>
+                <w:rFonts w:ascii="Times New Roman" w:eastAsia="SimSun" w:hAnsi="Times New Roman" w:cs="Times New Roman"/>
+                <w:sz w:val="24"/>
+                <w:szCs w:val="24"/>
+              </w:rPr>
+              <w:t>y</w:t>
+            </w:r>
+            <w:r>
+              <w:rPr>
+                <w:rFonts w:ascii="Times New Roman" w:eastAsia="SimSun" w:hAnsi="Times New Roman" w:cs="Times New Roman"/>
+                <w:sz w:val="24"/>
+                <w:szCs w:val="24"/>
+              </w:rPr>
+              <w:t>ü</w:t>
+            </w:r>
+            <w:proofErr w:type="spellEnd"/>
+            <w:r>
+              <w:rPr>
+                <w:rFonts w:ascii="Times New Roman" w:eastAsia="SimSun" w:hAnsi="Times New Roman" w:cs="Times New Roman"/>
+                <w:sz w:val="24"/>
+                <w:szCs w:val="24"/>
+              </w:rPr>
+              <w:t xml:space="preserve"> </w:t>
+            </w:r>
+            <w:proofErr w:type="spellStart"/>
+            <w:r>
+              <w:rPr>
+                <w:rFonts w:ascii="Times New Roman" w:eastAsia="SimSun" w:hAnsi="Times New Roman" w:cs="Times New Roman"/>
+                <w:sz w:val="24"/>
+                <w:szCs w:val="24"/>
+              </w:rPr>
+              <w:t>z</w:t>
+            </w:r>
+            <w:r>
+              <w:rPr>
+                <w:rFonts w:ascii="Times New Roman" w:eastAsia="SimSun" w:hAnsi="Times New Roman" w:cs="Times New Roman"/>
+                <w:sz w:val="24"/>
+                <w:szCs w:val="24"/>
+              </w:rPr>
+              <w:t>ung</w:t>
+            </w:r>
+            <w:proofErr w:type="spellEnd"/>
+            <w:r>
+              <w:rPr>
+                <w:rFonts w:ascii="Times New Roman" w:eastAsia="SimSun" w:hAnsi="Times New Roman" w:cs="Times New Roman"/>
+                <w:sz w:val="24"/>
+                <w:szCs w:val="24"/>
+              </w:rPr>
+              <w:t xml:space="preserve">’ ‘au </w:t>
+            </w:r>
+            <w:proofErr w:type="spellStart"/>
+            <w:r>
+              <w:rPr>
+                <w:rFonts w:ascii="Times New Roman" w:eastAsia="SimSun" w:hAnsi="Times New Roman" w:cs="Times New Roman"/>
+                <w:sz w:val="24"/>
+                <w:szCs w:val="24"/>
+              </w:rPr>
+              <w:t>lé</w:t>
+            </w:r>
+            <w:proofErr w:type="spellEnd"/>
+            <w:r>
+              <w:rPr>
+                <w:rFonts w:ascii="Times New Roman" w:eastAsia="SimSun" w:hAnsi="Times New Roman" w:cs="Times New Roman"/>
+                <w:sz w:val="24"/>
+                <w:szCs w:val="24"/>
+              </w:rPr>
+              <w:t xml:space="preserve"> </w:t>
+            </w:r>
+            <w:proofErr w:type="spellStart"/>
+            <w:r>
+              <w:rPr>
+                <w:rFonts w:ascii="Times New Roman" w:eastAsia="SimSun" w:hAnsi="Times New Roman" w:cs="Times New Roman"/>
+                <w:sz w:val="24"/>
+                <w:szCs w:val="24"/>
+              </w:rPr>
+              <w:t>kú</w:t>
+            </w:r>
+            <w:proofErr w:type="spellEnd"/>
+            <w:r>
+              <w:rPr>
+                <w:rFonts w:ascii="Times New Roman" w:eastAsia="SimSun" w:hAnsi="Times New Roman" w:cs="Times New Roman"/>
+                <w:sz w:val="24"/>
+                <w:szCs w:val="24"/>
+              </w:rPr>
+              <w:t>’,</w:t>
+            </w:r>
+            <w:r>
+              <w:rPr>
+                <w:rFonts w:ascii="Times New Roman" w:eastAsia="SimSun" w:hAnsi="Times New Roman" w:cs="Times New Roman"/>
+                <w:sz w:val="24"/>
+                <w:szCs w:val="24"/>
+                <w:lang w:eastAsia="zh-CN"/>
+              </w:rPr>
+              <w:t xml:space="preserve">  </w:t>
+            </w:r>
+            <w:r>
+              <w:rPr>
+                <w:rFonts w:ascii="Times New Roman" w:eastAsia="SimSun" w:hAnsi="Times New Roman" w:cs="Times New Roman"/>
+                <w:sz w:val="24"/>
+                <w:szCs w:val="24"/>
+                <w:lang w:eastAsia="zh-CN"/>
+              </w:rPr>
+              <w:t>餘頭</w:t>
+            </w:r>
+            <w:r>
+              <w:rPr>
+                <w:rFonts w:ascii="Times New Roman" w:eastAsia="SimSun" w:hAnsi="Times New Roman" w:cs="Times New Roman"/>
+                <w:sz w:val="24"/>
+                <w:szCs w:val="24"/>
+                <w:lang w:eastAsia="zh-CN"/>
+              </w:rPr>
+              <w:t xml:space="preserve">, </w:t>
+            </w:r>
+            <w:r>
+              <w:rPr>
+                <w:rFonts w:ascii="Times New Roman" w:eastAsia="SimSun" w:hAnsi="Times New Roman" w:cs="Times New Roman"/>
+                <w:sz w:val="24"/>
+                <w:szCs w:val="24"/>
+              </w:rPr>
+              <w:t xml:space="preserve"> </w:t>
+            </w:r>
+            <w:proofErr w:type="spellStart"/>
+            <w:r>
+              <w:rPr>
+                <w:rFonts w:ascii="Times New Roman" w:eastAsia="SimSun" w:hAnsi="Times New Roman" w:cs="Times New Roman"/>
+                <w:sz w:val="24"/>
+                <w:szCs w:val="24"/>
+              </w:rPr>
+              <w:t>yü</w:t>
+            </w:r>
+            <w:proofErr w:type="spellEnd"/>
+            <w:r>
+              <w:rPr>
+                <w:rFonts w:ascii="Times New Roman" w:eastAsia="SimSun" w:hAnsi="Times New Roman" w:cs="Times New Roman"/>
+                <w:sz w:val="24"/>
+                <w:szCs w:val="24"/>
+              </w:rPr>
+              <w:t xml:space="preserve"> </w:t>
+            </w:r>
+            <w:proofErr w:type="spellStart"/>
+            <w:r>
+              <w:rPr>
+                <w:rFonts w:ascii="Times New Roman" w:eastAsia="SimSun" w:hAnsi="Times New Roman" w:cs="Times New Roman"/>
+                <w:sz w:val="24"/>
+                <w:szCs w:val="24"/>
+              </w:rPr>
+              <w:t>deu</w:t>
+            </w:r>
+            <w:proofErr w:type="spellEnd"/>
+            <w:r>
+              <w:rPr>
+                <w:rFonts w:ascii="Times New Roman" w:eastAsia="SimSun" w:hAnsi="Times New Roman" w:cs="Times New Roman"/>
+                <w:sz w:val="24"/>
+                <w:szCs w:val="24"/>
+              </w:rPr>
+              <w:t>,</w:t>
+            </w:r>
+            <w:r>
+              <w:rPr>
+                <w:rFonts w:ascii="Times New Roman" w:eastAsia="SimSun" w:hAnsi="Times New Roman" w:cs="Times New Roman"/>
+                <w:sz w:val="24"/>
+                <w:szCs w:val="24"/>
+                <w:lang w:eastAsia="zh-CN"/>
+              </w:rPr>
+              <w:t xml:space="preserve">  </w:t>
+            </w:r>
+            <w:r>
+              <w:rPr>
+                <w:rFonts w:ascii="Times New Roman" w:eastAsia="SimSun" w:hAnsi="Times New Roman" w:cs="Times New Roman"/>
+                <w:sz w:val="24"/>
+                <w:szCs w:val="24"/>
+                <w:lang w:eastAsia="zh-CN"/>
+              </w:rPr>
+              <w:t>剩頭</w:t>
+            </w:r>
+            <w:r>
+              <w:rPr>
+                <w:rFonts w:ascii="Times New Roman" w:eastAsia="SimSun" w:hAnsi="Times New Roman" w:cs="Times New Roman"/>
+                <w:sz w:val="24"/>
+                <w:szCs w:val="24"/>
+                <w:lang w:eastAsia="zh-CN"/>
+              </w:rPr>
+              <w:t xml:space="preserve">, </w:t>
+            </w:r>
+            <w:r>
+              <w:rPr>
+                <w:rFonts w:ascii="Times New Roman" w:eastAsia="SimSun" w:hAnsi="Times New Roman" w:cs="Times New Roman"/>
+                <w:sz w:val="24"/>
+                <w:szCs w:val="24"/>
+              </w:rPr>
+              <w:t xml:space="preserve"> </w:t>
+            </w:r>
+            <w:proofErr w:type="spellStart"/>
+            <w:r>
+              <w:rPr>
+                <w:rFonts w:ascii="Times New Roman" w:eastAsia="SimSun" w:hAnsi="Times New Roman" w:cs="Times New Roman"/>
+                <w:sz w:val="24"/>
+                <w:szCs w:val="24"/>
+              </w:rPr>
+              <w:t>zung</w:t>
+            </w:r>
+            <w:proofErr w:type="spellEnd"/>
+            <w:r>
+              <w:rPr>
+                <w:rFonts w:ascii="Times New Roman" w:eastAsia="SimSun" w:hAnsi="Times New Roman" w:cs="Times New Roman"/>
+                <w:sz w:val="24"/>
+                <w:szCs w:val="24"/>
+              </w:rPr>
+              <w:t xml:space="preserve">’ </w:t>
+            </w:r>
+            <w:proofErr w:type="spellStart"/>
+            <w:r>
+              <w:rPr>
+                <w:rFonts w:ascii="Times New Roman" w:eastAsia="SimSun" w:hAnsi="Times New Roman" w:cs="Times New Roman"/>
+                <w:sz w:val="24"/>
+                <w:szCs w:val="24"/>
+              </w:rPr>
+              <w:t>deu</w:t>
+            </w:r>
+            <w:proofErr w:type="spellEnd"/>
+            <w:r>
+              <w:rPr>
+                <w:rFonts w:ascii="Times New Roman" w:eastAsia="SimSun" w:hAnsi="Times New Roman" w:cs="Times New Roman"/>
+                <w:sz w:val="24"/>
+                <w:szCs w:val="24"/>
+              </w:rPr>
+              <w:t xml:space="preserve">. </w:t>
             </w:r>
           </w:p>
         </w:tc>
@@ -1227,29 +6516,215 @@
           <w:p>
             <w:pPr>
               <w:rPr>
-                <w:rFonts w:ascii="Times New Roman" w:hAnsi="Times New Roman" w:cs="Times New Roman"/>
+                <w:rFonts w:ascii="Times New Roman" w:eastAsia="SimSun" w:hAnsi="Times New Roman" w:cs="Times New Roman"/>
                 <w:sz w:val="24"/>
                 <w:szCs w:val="24"/>
               </w:rPr>
             </w:pPr>
-            <w:r>
-              <w:rPr>
-                <w:rFonts w:ascii="Times New Roman" w:hAnsi="Times New Roman" w:cs="Times New Roman"/>
-                <w:sz w:val="24"/>
-                <w:szCs w:val="24"/>
-              </w:rPr>
-              <w:t>Superfluous, Fy hs Aa veh pih ying</w:t>
-            </w:r>
             <w:proofErr w:type="gramStart"/>
             <w:r>
               <w:rPr>
-                <w:rFonts w:ascii="Times New Roman" w:hAnsi="Times New Roman" w:cs="Times New Roman"/>
-                <w:sz w:val="24"/>
-                <w:szCs w:val="24"/>
-              </w:rPr>
-              <w:t>’ .</w:t>
+                <w:rFonts w:ascii="Times New Roman" w:eastAsia="SimSun" w:hAnsi="Times New Roman" w:cs="Times New Roman"/>
+                <w:sz w:val="24"/>
+                <w:szCs w:val="24"/>
+              </w:rPr>
+              <w:t xml:space="preserve">Superfluous, </w:t>
+            </w:r>
+            <w:r>
+              <w:rPr>
+                <w:rFonts w:ascii="Times New Roman" w:eastAsia="SimSun" w:hAnsi="Times New Roman" w:cs="Times New Roman"/>
+                <w:sz w:val="24"/>
+                <w:szCs w:val="24"/>
+                <w:lang w:eastAsia="zh-CN"/>
+              </w:rPr>
+              <w:t xml:space="preserve">  </w:t>
             </w:r>
             <w:proofErr w:type="gramEnd"/>
+            <w:r>
+              <w:rPr>
+                <w:rFonts w:ascii="Times New Roman" w:eastAsia="SimSun" w:hAnsi="Times New Roman" w:cs="Times New Roman"/>
+                <w:sz w:val="24"/>
+                <w:szCs w:val="24"/>
+                <w:lang w:eastAsia="zh-CN"/>
+              </w:rPr>
+              <w:t>勿必用個</w:t>
+            </w:r>
+            <w:r>
+              <w:rPr>
+                <w:rFonts w:ascii="Times New Roman" w:eastAsia="SimSun" w:hAnsi="Times New Roman" w:cs="Times New Roman"/>
+                <w:sz w:val="24"/>
+                <w:szCs w:val="24"/>
+                <w:lang w:eastAsia="zh-CN"/>
+              </w:rPr>
+              <w:t xml:space="preserve">, </w:t>
+            </w:r>
+            <w:r>
+              <w:rPr>
+                <w:rFonts w:ascii="Times New Roman" w:eastAsia="SimSun" w:hAnsi="Times New Roman" w:cs="Times New Roman"/>
+                <w:sz w:val="24"/>
+                <w:szCs w:val="24"/>
+              </w:rPr>
+              <w:t xml:space="preserve"> </w:t>
+            </w:r>
+            <w:proofErr w:type="spellStart"/>
+            <w:r>
+              <w:rPr>
+                <w:rFonts w:ascii="Times New Roman" w:eastAsia="SimSun" w:hAnsi="Times New Roman" w:cs="Times New Roman"/>
+                <w:sz w:val="24"/>
+                <w:szCs w:val="24"/>
+              </w:rPr>
+              <w:t>veh</w:t>
+            </w:r>
+            <w:proofErr w:type="spellEnd"/>
+            <w:r>
+              <w:rPr>
+                <w:rFonts w:ascii="Times New Roman" w:eastAsia="SimSun" w:hAnsi="Times New Roman" w:cs="Times New Roman"/>
+                <w:sz w:val="24"/>
+                <w:szCs w:val="24"/>
+              </w:rPr>
+              <w:t xml:space="preserve"> </w:t>
+            </w:r>
+            <w:proofErr w:type="spellStart"/>
+            <w:r>
+              <w:rPr>
+                <w:rFonts w:ascii="Times New Roman" w:eastAsia="SimSun" w:hAnsi="Times New Roman" w:cs="Times New Roman"/>
+                <w:sz w:val="24"/>
+                <w:szCs w:val="24"/>
+              </w:rPr>
+              <w:t>pih</w:t>
+            </w:r>
+            <w:proofErr w:type="spellEnd"/>
+            <w:r>
+              <w:rPr>
+                <w:rFonts w:ascii="Times New Roman" w:eastAsia="SimSun" w:hAnsi="Times New Roman" w:cs="Times New Roman"/>
+                <w:sz w:val="24"/>
+                <w:szCs w:val="24"/>
+              </w:rPr>
+              <w:t xml:space="preserve"> </w:t>
+            </w:r>
+            <w:proofErr w:type="spellStart"/>
+            <w:r>
+              <w:rPr>
+                <w:rFonts w:ascii="Times New Roman" w:eastAsia="SimSun" w:hAnsi="Times New Roman" w:cs="Times New Roman"/>
+                <w:sz w:val="24"/>
+                <w:szCs w:val="24"/>
+              </w:rPr>
+              <w:t>y</w:t>
+            </w:r>
+            <w:r>
+              <w:rPr>
+                <w:rFonts w:ascii="Times New Roman" w:eastAsia="SimSun" w:hAnsi="Times New Roman" w:cs="Times New Roman"/>
+                <w:sz w:val="24"/>
+                <w:szCs w:val="24"/>
+              </w:rPr>
+              <w:t>ú</w:t>
+            </w:r>
+            <w:r>
+              <w:rPr>
+                <w:rFonts w:ascii="Times New Roman" w:eastAsia="SimSun" w:hAnsi="Times New Roman" w:cs="Times New Roman"/>
+                <w:sz w:val="24"/>
+                <w:szCs w:val="24"/>
+              </w:rPr>
+              <w:t>ng</w:t>
+            </w:r>
+            <w:proofErr w:type="spellEnd"/>
+            <w:r>
+              <w:rPr>
+                <w:rFonts w:ascii="Times New Roman" w:eastAsia="SimSun" w:hAnsi="Times New Roman" w:cs="Times New Roman"/>
+                <w:sz w:val="24"/>
+                <w:szCs w:val="24"/>
+              </w:rPr>
+              <w:t xml:space="preserve">’ </w:t>
+            </w:r>
+            <w:proofErr w:type="spellStart"/>
+            <w:r>
+              <w:rPr>
+                <w:rFonts w:ascii="Times New Roman" w:eastAsia="SimSun" w:hAnsi="Times New Roman" w:cs="Times New Roman"/>
+                <w:sz w:val="24"/>
+                <w:szCs w:val="24"/>
+              </w:rPr>
+              <w:t>kú</w:t>
+            </w:r>
+            <w:proofErr w:type="spellEnd"/>
+            <w:r>
+              <w:rPr>
+                <w:rFonts w:ascii="Times New Roman" w:eastAsia="SimSun" w:hAnsi="Times New Roman" w:cs="Times New Roman"/>
+                <w:sz w:val="24"/>
+                <w:szCs w:val="24"/>
+              </w:rPr>
+              <w:t>’,</w:t>
+            </w:r>
+            <w:r>
+              <w:rPr>
+                <w:rFonts w:ascii="Times New Roman" w:eastAsia="SimSun" w:hAnsi="Times New Roman" w:cs="Times New Roman"/>
+                <w:sz w:val="24"/>
+                <w:szCs w:val="24"/>
+                <w:lang w:eastAsia="zh-CN"/>
+              </w:rPr>
+              <w:t xml:space="preserve">  </w:t>
+            </w:r>
+            <w:r>
+              <w:rPr>
+                <w:rFonts w:ascii="Times New Roman" w:eastAsia="SimSun" w:hAnsi="Times New Roman" w:cs="Times New Roman"/>
+                <w:sz w:val="24"/>
+                <w:szCs w:val="24"/>
+                <w:lang w:eastAsia="zh-CN"/>
+              </w:rPr>
+              <w:t>瞴用個</w:t>
+            </w:r>
+            <w:r>
+              <w:rPr>
+                <w:rFonts w:ascii="Times New Roman" w:eastAsia="SimSun" w:hAnsi="Times New Roman" w:cs="Times New Roman"/>
+                <w:sz w:val="24"/>
+                <w:szCs w:val="24"/>
+                <w:lang w:eastAsia="zh-CN"/>
+              </w:rPr>
+              <w:t xml:space="preserve">, </w:t>
+            </w:r>
+            <w:r>
+              <w:rPr>
+                <w:rFonts w:ascii="Times New Roman" w:eastAsia="SimSun" w:hAnsi="Times New Roman" w:cs="Times New Roman"/>
+                <w:sz w:val="24"/>
+                <w:szCs w:val="24"/>
+              </w:rPr>
+              <w:t xml:space="preserve"> m </w:t>
+            </w:r>
+            <w:proofErr w:type="spellStart"/>
+            <w:r>
+              <w:rPr>
+                <w:rFonts w:ascii="Times New Roman" w:eastAsia="SimSun" w:hAnsi="Times New Roman" w:cs="Times New Roman"/>
+                <w:sz w:val="24"/>
+                <w:szCs w:val="24"/>
+              </w:rPr>
+              <w:t>yúng</w:t>
+            </w:r>
+            <w:proofErr w:type="spellEnd"/>
+            <w:r>
+              <w:rPr>
+                <w:rFonts w:ascii="Times New Roman" w:eastAsia="SimSun" w:hAnsi="Times New Roman" w:cs="Times New Roman"/>
+                <w:sz w:val="24"/>
+                <w:szCs w:val="24"/>
+              </w:rPr>
+              <w:t xml:space="preserve">’ </w:t>
+            </w:r>
+            <w:proofErr w:type="spellStart"/>
+            <w:r>
+              <w:rPr>
+                <w:rFonts w:ascii="Times New Roman" w:eastAsia="SimSun" w:hAnsi="Times New Roman" w:cs="Times New Roman"/>
+                <w:sz w:val="24"/>
+                <w:szCs w:val="24"/>
+              </w:rPr>
+              <w:t>kú</w:t>
+            </w:r>
+            <w:proofErr w:type="spellEnd"/>
+            <w:r>
+              <w:rPr>
+                <w:rFonts w:ascii="Times New Roman" w:eastAsia="SimSun" w:hAnsi="Times New Roman" w:cs="Times New Roman"/>
+                <w:sz w:val="24"/>
+                <w:szCs w:val="24"/>
+              </w:rPr>
+              <w:t xml:space="preserve">’. </w:t>
+            </w:r>
           </w:p>
         </w:tc>
       </w:tr>
@@ -1261,18 +6736,153 @@
           <w:p>
             <w:pPr>
               <w:rPr>
-                <w:rFonts w:ascii="Times New Roman" w:hAnsi="Times New Roman" w:cs="Times New Roman"/>
+                <w:rFonts w:ascii="Times New Roman" w:eastAsia="SimSun" w:hAnsi="Times New Roman" w:cs="Times New Roman"/>
                 <w:sz w:val="24"/>
                 <w:szCs w:val="24"/>
               </w:rPr>
             </w:pPr>
             <w:r>
               <w:rPr>
-                <w:rFonts w:ascii="Times New Roman" w:hAnsi="Times New Roman" w:cs="Times New Roman"/>
-                <w:sz w:val="24"/>
-                <w:szCs w:val="24"/>
-              </w:rPr>
-              <w:t>Superhuman, (strength) A Fy Li hr</w:t>
+                <w:rFonts w:ascii="Times New Roman" w:eastAsia="SimSun" w:hAnsi="Times New Roman" w:cs="Times New Roman"/>
+                <w:sz w:val="24"/>
+                <w:szCs w:val="24"/>
+              </w:rPr>
+              <w:t>Superhuman, (</w:t>
+            </w:r>
+            <w:proofErr w:type="gramStart"/>
+            <w:r>
+              <w:rPr>
+                <w:rFonts w:ascii="Times New Roman" w:eastAsia="SimSun" w:hAnsi="Times New Roman" w:cs="Times New Roman"/>
+                <w:sz w:val="24"/>
+                <w:szCs w:val="24"/>
+              </w:rPr>
+              <w:t xml:space="preserve">strength) </w:t>
+            </w:r>
+            <w:r>
+              <w:rPr>
+                <w:rFonts w:ascii="Times New Roman" w:eastAsia="SimSun" w:hAnsi="Times New Roman" w:cs="Times New Roman"/>
+                <w:sz w:val="24"/>
+                <w:szCs w:val="24"/>
+                <w:lang w:eastAsia="zh-CN"/>
+              </w:rPr>
+              <w:t xml:space="preserve">  </w:t>
+            </w:r>
+            <w:proofErr w:type="gramEnd"/>
+            <w:r>
+              <w:rPr>
+                <w:rFonts w:ascii="Times New Roman" w:eastAsia="SimSun" w:hAnsi="Times New Roman" w:cs="Times New Roman"/>
+                <w:sz w:val="24"/>
+                <w:szCs w:val="24"/>
+                <w:lang w:eastAsia="zh-CN"/>
+              </w:rPr>
+              <w:t>人力以上個力量</w:t>
+            </w:r>
+            <w:r>
+              <w:rPr>
+                <w:rFonts w:ascii="Times New Roman" w:eastAsia="SimSun" w:hAnsi="Times New Roman" w:cs="Times New Roman"/>
+                <w:sz w:val="24"/>
+                <w:szCs w:val="24"/>
+                <w:lang w:eastAsia="zh-CN"/>
+              </w:rPr>
+              <w:t xml:space="preserve">, </w:t>
+            </w:r>
+            <w:r>
+              <w:rPr>
+                <w:rFonts w:ascii="Times New Roman" w:eastAsia="SimSun" w:hAnsi="Times New Roman" w:cs="Times New Roman"/>
+                <w:sz w:val="24"/>
+                <w:szCs w:val="24"/>
+              </w:rPr>
+              <w:t xml:space="preserve"> </w:t>
+            </w:r>
+            <w:proofErr w:type="spellStart"/>
+            <w:r>
+              <w:rPr>
+                <w:rFonts w:ascii="Times New Roman" w:eastAsia="SimSun" w:hAnsi="Times New Roman" w:cs="Times New Roman"/>
+                <w:sz w:val="24"/>
+                <w:szCs w:val="24"/>
+              </w:rPr>
+              <w:t>niun</w:t>
+            </w:r>
+            <w:proofErr w:type="spellEnd"/>
+            <w:r>
+              <w:rPr>
+                <w:rFonts w:ascii="Times New Roman" w:eastAsia="SimSun" w:hAnsi="Times New Roman" w:cs="Times New Roman"/>
+                <w:sz w:val="24"/>
+                <w:szCs w:val="24"/>
+              </w:rPr>
+              <w:t xml:space="preserve"> </w:t>
+            </w:r>
+            <w:proofErr w:type="spellStart"/>
+            <w:r>
+              <w:rPr>
+                <w:rFonts w:ascii="Times New Roman" w:eastAsia="SimSun" w:hAnsi="Times New Roman" w:cs="Times New Roman"/>
+                <w:sz w:val="24"/>
+                <w:szCs w:val="24"/>
+              </w:rPr>
+              <w:t>lih</w:t>
+            </w:r>
+            <w:proofErr w:type="spellEnd"/>
+            <w:r>
+              <w:rPr>
+                <w:rFonts w:ascii="Times New Roman" w:eastAsia="SimSun" w:hAnsi="Times New Roman" w:cs="Times New Roman"/>
+                <w:sz w:val="24"/>
+                <w:szCs w:val="24"/>
+              </w:rPr>
+              <w:t xml:space="preserve"> ‘í </w:t>
+            </w:r>
+            <w:proofErr w:type="spellStart"/>
+            <w:r>
+              <w:rPr>
+                <w:rFonts w:ascii="Times New Roman" w:eastAsia="SimSun" w:hAnsi="Times New Roman" w:cs="Times New Roman"/>
+                <w:sz w:val="24"/>
+                <w:szCs w:val="24"/>
+              </w:rPr>
+              <w:t>zang</w:t>
+            </w:r>
+            <w:proofErr w:type="spellEnd"/>
+            <w:r>
+              <w:rPr>
+                <w:rFonts w:ascii="Times New Roman" w:eastAsia="SimSun" w:hAnsi="Times New Roman" w:cs="Times New Roman"/>
+                <w:sz w:val="24"/>
+                <w:szCs w:val="24"/>
+              </w:rPr>
+              <w:t xml:space="preserve">’ </w:t>
+            </w:r>
+            <w:proofErr w:type="spellStart"/>
+            <w:r>
+              <w:rPr>
+                <w:rFonts w:ascii="Times New Roman" w:eastAsia="SimSun" w:hAnsi="Times New Roman" w:cs="Times New Roman"/>
+                <w:sz w:val="24"/>
+                <w:szCs w:val="24"/>
+              </w:rPr>
+              <w:t>kú</w:t>
+            </w:r>
+            <w:proofErr w:type="spellEnd"/>
+            <w:r>
+              <w:rPr>
+                <w:rFonts w:ascii="Times New Roman" w:eastAsia="SimSun" w:hAnsi="Times New Roman" w:cs="Times New Roman"/>
+                <w:sz w:val="24"/>
+                <w:szCs w:val="24"/>
+              </w:rPr>
+              <w:t xml:space="preserve">’ </w:t>
+            </w:r>
+            <w:proofErr w:type="spellStart"/>
+            <w:r>
+              <w:rPr>
+                <w:rFonts w:ascii="Times New Roman" w:eastAsia="SimSun" w:hAnsi="Times New Roman" w:cs="Times New Roman"/>
+                <w:sz w:val="24"/>
+                <w:szCs w:val="24"/>
+              </w:rPr>
+              <w:t>lih</w:t>
+            </w:r>
+            <w:proofErr w:type="spellEnd"/>
+            <w:r>
+              <w:rPr>
+                <w:rFonts w:ascii="Times New Roman" w:eastAsia="SimSun" w:hAnsi="Times New Roman" w:cs="Times New Roman"/>
+                <w:sz w:val="24"/>
+                <w:szCs w:val="24"/>
+              </w:rPr>
+              <w:t xml:space="preserve"> liang’. </w:t>
             </w:r>
           </w:p>
         </w:tc>
@@ -1281,7 +6891,7 @@
     <w:p>
       <w:pPr>
         <w:rPr>
-          <w:rFonts w:ascii="Times New Roman" w:hAnsi="Times New Roman" w:cs="Times New Roman"/>
+          <w:rFonts w:ascii="Times New Roman" w:eastAsia="SimSun" w:hAnsi="Times New Roman" w:cs="Times New Roman"/>
           <w:sz w:val="24"/>
           <w:szCs w:val="24"/>
         </w:rPr>
